--- a/CEP/Project Initiation Doc 2015.docx
+++ b/CEP/Project Initiation Doc 2015.docx
@@ -14,7 +14,6 @@
           <w:noProof/>
           <w:sz w:val="28"/>
           <w:szCs w:val="28"/>
-          <w:lang w:eastAsia="zh-CN"/>
         </w:rPr>
         <w:drawing>
           <wp:inline distT="0" distB="0" distL="0" distR="0">
@@ -359,39 +358,7 @@
           <w:sz w:val="22"/>
           <w:szCs w:val="22"/>
         </w:rPr>
-        <w:t xml:space="preserve">k page they would like a website to improve their accessibility. </w:t>
-      </w:r>
-      <w:r>
-        <w:rPr>
-          <w:iCs/>
-          <w:sz w:val="22"/>
-          <w:szCs w:val="22"/>
-        </w:rPr>
-        <w:t>Although</w:t>
-      </w:r>
-      <w:r>
-        <w:rPr>
-          <w:iCs/>
-          <w:sz w:val="22"/>
-          <w:szCs w:val="22"/>
-        </w:rPr>
-        <w:t xml:space="preserve"> </w:t>
-      </w:r>
-      <w:r>
-        <w:rPr>
-          <w:iCs/>
-          <w:sz w:val="22"/>
-          <w:szCs w:val="22"/>
-        </w:rPr>
-        <w:t>Facebook</w:t>
-      </w:r>
-      <w:r>
-        <w:rPr>
-          <w:iCs/>
-          <w:sz w:val="22"/>
-          <w:szCs w:val="22"/>
-        </w:rPr>
-        <w:t xml:space="preserve"> is a goo</w:t>
+        <w:t>k page they would like a website to improve their accessibility. Facebook is a goo</w:t>
       </w:r>
       <w:r>
         <w:rPr>
@@ -407,15 +374,23 @@
           <w:sz w:val="22"/>
           <w:szCs w:val="22"/>
         </w:rPr>
-        <w:t xml:space="preserve"> community it is not an ideal platform to share more detailed information about what the charity does. The </w:t>
-      </w:r>
-      <w:r>
-        <w:rPr>
-          <w:iCs/>
-          <w:sz w:val="22"/>
-          <w:szCs w:val="22"/>
-        </w:rPr>
-        <w:t>web</w:t>
+        <w:t xml:space="preserve"> community </w:t>
+      </w:r>
+      <w:r>
+        <w:rPr>
+          <w:iCs/>
+          <w:sz w:val="22"/>
+          <w:szCs w:val="22"/>
+        </w:rPr>
+        <w:t xml:space="preserve">but </w:t>
+      </w:r>
+      <w:r>
+        <w:rPr>
+          <w:iCs/>
+          <w:sz w:val="22"/>
+          <w:szCs w:val="22"/>
+        </w:rPr>
+        <w:t>it is not an ideal platform to share more detailed information about what the charity does. The web</w:t>
       </w:r>
       <w:r>
         <w:rPr>
@@ -431,31 +406,7 @@
           <w:sz w:val="22"/>
           <w:szCs w:val="22"/>
         </w:rPr>
-        <w:t>ite</w:t>
-      </w:r>
-      <w:r>
-        <w:rPr>
-          <w:iCs/>
-          <w:sz w:val="22"/>
-          <w:szCs w:val="22"/>
-        </w:rPr>
-        <w:t xml:space="preserve"> will hopefully </w:t>
-      </w:r>
-      <w:r>
-        <w:rPr>
-          <w:iCs/>
-          <w:sz w:val="22"/>
-          <w:szCs w:val="22"/>
-        </w:rPr>
-        <w:t>address</w:t>
-      </w:r>
-      <w:r>
-        <w:rPr>
-          <w:iCs/>
-          <w:sz w:val="22"/>
-          <w:szCs w:val="22"/>
-        </w:rPr>
-        <w:t xml:space="preserve"> this issue by providing more </w:t>
+        <w:t xml:space="preserve">ite will hopefully address this issue by providing more </w:t>
       </w:r>
       <w:r>
         <w:rPr>
@@ -487,101 +438,67 @@
           <w:sz w:val="22"/>
           <w:szCs w:val="22"/>
         </w:rPr>
-        <w:t xml:space="preserve">rious mental health </w:t>
-      </w:r>
-      <w:r>
-        <w:rPr>
-          <w:iCs/>
-          <w:sz w:val="22"/>
-          <w:szCs w:val="22"/>
-        </w:rPr>
-        <w:t>issues</w:t>
-      </w:r>
-      <w:r>
-        <w:rPr>
-          <w:iCs/>
-          <w:sz w:val="22"/>
-          <w:szCs w:val="22"/>
-        </w:rPr>
-        <w:t xml:space="preserve"> the provide support for, the workshops they run and contact and location information.</w:t>
-      </w:r>
-    </w:p>
-    <w:p>
-      <w:pPr>
-        <w:jc w:val="both"/>
-        <w:rPr>
-          <w:iCs/>
-          <w:sz w:val="22"/>
-          <w:szCs w:val="22"/>
-        </w:rPr>
-      </w:pPr>
-      <w:bookmarkStart w:id="0" w:name="_GoBack"/>
-      <w:bookmarkEnd w:id="0"/>
-    </w:p>
-    <w:p>
-      <w:pPr>
-        <w:jc w:val="both"/>
-        <w:rPr>
-          <w:iCs/>
-          <w:sz w:val="22"/>
-          <w:szCs w:val="22"/>
-        </w:rPr>
-      </w:pPr>
-      <w:r>
-        <w:rPr>
-          <w:iCs/>
-          <w:sz w:val="22"/>
-          <w:szCs w:val="22"/>
-        </w:rPr>
-        <w:t xml:space="preserve">RT projects have requested the ability to update the website with news on a </w:t>
-      </w:r>
-      <w:r>
-        <w:rPr>
-          <w:iCs/>
-          <w:sz w:val="22"/>
-          <w:szCs w:val="22"/>
-        </w:rPr>
-        <w:t>reasonably</w:t>
-      </w:r>
-      <w:r>
-        <w:rPr>
-          <w:iCs/>
-          <w:sz w:val="22"/>
-          <w:szCs w:val="22"/>
-        </w:rPr>
-        <w:t xml:space="preserve"> regular basis. For this reason we have chosen to </w:t>
-      </w:r>
-      <w:r>
-        <w:rPr>
-          <w:iCs/>
-          <w:sz w:val="22"/>
-          <w:szCs w:val="22"/>
-        </w:rPr>
-        <w:t>develop</w:t>
-      </w:r>
-      <w:r>
-        <w:rPr>
-          <w:iCs/>
-          <w:sz w:val="22"/>
-          <w:szCs w:val="22"/>
-        </w:rPr>
-        <w:t xml:space="preserve"> the website in WordPress as it provides a premade content </w:t>
-      </w:r>
-      <w:r>
-        <w:rPr>
-          <w:iCs/>
-          <w:sz w:val="22"/>
-          <w:szCs w:val="22"/>
-        </w:rPr>
-        <w:t>management</w:t>
-      </w:r>
-      <w:r>
-        <w:rPr>
-          <w:iCs/>
-          <w:sz w:val="22"/>
-          <w:szCs w:val="22"/>
-        </w:rPr>
-        <w:t xml:space="preserve"> system. It will also make adding new pages much easier for the charity.</w:t>
+        <w:t>rious mental health issues the</w:t>
+      </w:r>
+      <w:r>
+        <w:rPr>
+          <w:iCs/>
+          <w:sz w:val="22"/>
+          <w:szCs w:val="22"/>
+        </w:rPr>
+        <w:t xml:space="preserve"> charity</w:t>
+      </w:r>
+      <w:r>
+        <w:rPr>
+          <w:iCs/>
+          <w:sz w:val="22"/>
+          <w:szCs w:val="22"/>
+        </w:rPr>
+        <w:t xml:space="preserve"> provide</w:t>
+      </w:r>
+      <w:r>
+        <w:rPr>
+          <w:iCs/>
+          <w:sz w:val="22"/>
+          <w:szCs w:val="22"/>
+        </w:rPr>
+        <w:t>s</w:t>
+      </w:r>
+      <w:r>
+        <w:rPr>
+          <w:iCs/>
+          <w:sz w:val="22"/>
+          <w:szCs w:val="22"/>
+        </w:rPr>
+        <w:t xml:space="preserve"> support for, the workshops they run and contact and location information.</w:t>
+      </w:r>
+    </w:p>
+    <w:p>
+      <w:pPr>
+        <w:jc w:val="both"/>
+        <w:rPr>
+          <w:iCs/>
+          <w:sz w:val="22"/>
+          <w:szCs w:val="22"/>
+        </w:rPr>
+      </w:pPr>
+    </w:p>
+    <w:p>
+      <w:pPr>
+        <w:jc w:val="both"/>
+        <w:rPr>
+          <w:iCs/>
+          <w:sz w:val="22"/>
+          <w:szCs w:val="22"/>
+        </w:rPr>
+      </w:pPr>
+      <w:r>
+        <w:rPr>
+          <w:iCs/>
+          <w:sz w:val="22"/>
+          <w:szCs w:val="22"/>
+        </w:rPr>
+        <w:t>RT projects have requested the ability to update the website with news on a reasonably regular basis. For this reason we have chosen to develop the website in WordPress as it provides a premade content management system. It will also make adding new pages much easier for the charity.</w:t>
       </w:r>
     </w:p>
     <w:p>
@@ -946,7 +863,6 @@
           <w:sz w:val="22"/>
           <w:szCs w:val="22"/>
         </w:rPr>
-        <w:lastRenderedPageBreak/>
         <w:t>Proposed deliverables (include timescales)</w:t>
       </w:r>
     </w:p>
@@ -1111,206 +1027,217 @@
     </w:p>
     <w:p>
       <w:pPr>
-        <w:pStyle w:val="ListParagraph"/>
-        <w:ind w:left="360"/>
-        <w:jc w:val="both"/>
-        <w:rPr>
-          <w:b/>
-          <w:sz w:val="22"/>
-          <w:szCs w:val="22"/>
-        </w:rPr>
-      </w:pPr>
-    </w:p>
-    <w:p>
-      <w:pPr>
-        <w:pStyle w:val="ListParagraph"/>
-        <w:ind w:left="360"/>
-        <w:jc w:val="both"/>
-        <w:rPr>
-          <w:b/>
-          <w:sz w:val="22"/>
-          <w:szCs w:val="22"/>
-        </w:rPr>
-      </w:pPr>
-    </w:p>
-    <w:p>
-      <w:pPr>
-        <w:jc w:val="both"/>
-        <w:rPr>
-          <w:i/>
-          <w:color w:val="FF0000"/>
-          <w:sz w:val="22"/>
-          <w:szCs w:val="22"/>
-        </w:rPr>
-      </w:pPr>
-      <w:r>
-        <w:rPr>
-          <w:i/>
-          <w:color w:val="FF0000"/>
-          <w:sz w:val="22"/>
-          <w:szCs w:val="22"/>
-        </w:rPr>
-        <w:t>Who in the team is taking main responsibility</w:t>
-      </w:r>
-      <w:r>
-        <w:rPr>
-          <w:i/>
-          <w:color w:val="FF0000"/>
-          <w:sz w:val="22"/>
-          <w:szCs w:val="22"/>
-        </w:rPr>
-        <w:t>?  Contact details etc.</w:t>
-      </w:r>
-    </w:p>
-    <w:p>
-      <w:pPr>
-        <w:jc w:val="both"/>
-        <w:rPr>
-          <w:i/>
-          <w:color w:val="FF0000"/>
-          <w:sz w:val="22"/>
-          <w:szCs w:val="22"/>
-        </w:rPr>
-      </w:pPr>
-      <w:r>
-        <w:rPr>
-          <w:i/>
-          <w:color w:val="FF0000"/>
-          <w:sz w:val="22"/>
-          <w:szCs w:val="22"/>
-        </w:rPr>
-        <w:t>Define what everyone on this project is doing</w:t>
-      </w:r>
-      <w:r>
-        <w:rPr>
-          <w:i/>
-          <w:color w:val="FF0000"/>
-          <w:sz w:val="22"/>
-          <w:szCs w:val="22"/>
-        </w:rPr>
-        <w:t xml:space="preserve"> and responsible for</w:t>
-      </w:r>
-    </w:p>
-    <w:p>
-      <w:pPr>
-        <w:jc w:val="both"/>
-        <w:rPr>
-          <w:i/>
-          <w:color w:val="FF0000"/>
-          <w:sz w:val="22"/>
-          <w:szCs w:val="22"/>
-        </w:rPr>
-      </w:pPr>
-      <w:r>
-        <w:rPr>
-          <w:i/>
-          <w:color w:val="FF0000"/>
-          <w:sz w:val="22"/>
-          <w:szCs w:val="22"/>
-        </w:rPr>
-        <w:t>Determine and list w</w:t>
-      </w:r>
-      <w:r>
-        <w:rPr>
-          <w:i/>
-          <w:color w:val="FF0000"/>
-          <w:sz w:val="22"/>
-          <w:szCs w:val="22"/>
-        </w:rPr>
-        <w:t>ho are the stakeholders</w:t>
-      </w:r>
-      <w:r>
-        <w:rPr>
-          <w:i/>
-          <w:color w:val="FF0000"/>
-          <w:sz w:val="22"/>
-          <w:szCs w:val="22"/>
-        </w:rPr>
-        <w:t xml:space="preserve"> and their </w:t>
-      </w:r>
-      <w:r>
-        <w:rPr>
-          <w:i/>
-          <w:color w:val="FF0000"/>
-          <w:sz w:val="22"/>
-          <w:szCs w:val="22"/>
-        </w:rPr>
-        <w:t>responsibilities.</w:t>
-      </w:r>
-      <w:r>
-        <w:rPr>
-          <w:i/>
-          <w:color w:val="FF0000"/>
+        <w:jc w:val="both"/>
+        <w:rPr>
+          <w:sz w:val="22"/>
+          <w:szCs w:val="22"/>
+        </w:rPr>
+      </w:pPr>
+    </w:p>
+    <w:p>
+      <w:pPr>
+        <w:jc w:val="both"/>
+        <w:rPr>
+          <w:sz w:val="22"/>
+          <w:szCs w:val="22"/>
+        </w:rPr>
+      </w:pPr>
+      <w:r>
+        <w:rPr>
+          <w:sz w:val="22"/>
+          <w:szCs w:val="22"/>
+        </w:rPr>
+        <w:t xml:space="preserve">Freddie Keen will manage the project, with Tom White acting as the point of contact for the clients at </w:t>
+      </w:r>
+      <w:r>
+        <w:rPr>
+          <w:sz w:val="22"/>
+          <w:szCs w:val="22"/>
+        </w:rPr>
+        <w:t>T_o_m_white@hotmail.com</w:t>
+      </w:r>
+      <w:r>
+        <w:rPr>
+          <w:sz w:val="22"/>
+          <w:szCs w:val="22"/>
+        </w:rPr>
+        <w:t xml:space="preserve"> and 07511223932</w:t>
+      </w:r>
+      <w:r>
+        <w:rPr>
+          <w:sz w:val="22"/>
+          <w:szCs w:val="22"/>
+        </w:rPr>
+        <w:t>. T</w:t>
+      </w:r>
+      <w:r>
+        <w:rPr>
+          <w:sz w:val="22"/>
+          <w:szCs w:val="22"/>
+        </w:rPr>
+        <w:t>homas</w:t>
+      </w:r>
+      <w:r>
+        <w:rPr>
+          <w:sz w:val="22"/>
+          <w:szCs w:val="22"/>
+        </w:rPr>
+        <w:t xml:space="preserve"> Wilshaw will administrate the GitHub repository for the team.</w:t>
+      </w:r>
+      <w:r>
+        <w:rPr>
+          <w:i/>
           <w:sz w:val="22"/>
           <w:szCs w:val="22"/>
         </w:rPr>
         <w:t xml:space="preserve"> </w:t>
       </w:r>
-    </w:p>
-    <w:p>
-      <w:pPr>
-        <w:jc w:val="both"/>
-        <w:rPr>
-          <w:i/>
-          <w:color w:val="FF0000"/>
-          <w:sz w:val="20"/>
-          <w:szCs w:val="22"/>
-        </w:rPr>
-      </w:pPr>
-      <w:r>
-        <w:rPr>
-          <w:i/>
-          <w:color w:val="FF0000"/>
-          <w:sz w:val="20"/>
-          <w:szCs w:val="22"/>
-        </w:rPr>
-        <w:t xml:space="preserve">Who makes the decisions from the client end – committee, individual </w:t>
-      </w:r>
-      <w:r>
-        <w:rPr>
-          <w:i/>
-          <w:color w:val="FF0000"/>
-          <w:sz w:val="20"/>
-          <w:szCs w:val="22"/>
-        </w:rPr>
-        <w:t>etc.</w:t>
-      </w:r>
-      <w:r>
-        <w:rPr>
-          <w:i/>
-          <w:color w:val="FF0000"/>
-          <w:sz w:val="20"/>
-          <w:szCs w:val="22"/>
-        </w:rPr>
-        <w:t>?</w:t>
-      </w:r>
-      <w:r>
-        <w:rPr>
-          <w:i/>
-          <w:color w:val="FF0000"/>
-          <w:sz w:val="20"/>
-          <w:szCs w:val="22"/>
-        </w:rPr>
-        <w:t xml:space="preserve">  Be clear on this and identify the person(s) who h</w:t>
-      </w:r>
-      <w:r>
-        <w:rPr>
-          <w:i/>
-          <w:color w:val="FF0000"/>
-          <w:sz w:val="20"/>
-          <w:szCs w:val="22"/>
-        </w:rPr>
-        <w:t>ave the authority to agree to the Project Charter</w:t>
-      </w:r>
-    </w:p>
-    <w:p>
-      <w:pPr>
-        <w:jc w:val="both"/>
-        <w:rPr>
-          <w:sz w:val="22"/>
-          <w:szCs w:val="22"/>
-        </w:rPr>
-      </w:pPr>
+      <w:r>
+        <w:rPr>
+          <w:sz w:val="22"/>
+          <w:szCs w:val="22"/>
+        </w:rPr>
+        <w:t xml:space="preserve">Everyone will be </w:t>
+      </w:r>
+      <w:r>
+        <w:rPr>
+          <w:sz w:val="22"/>
+          <w:szCs w:val="22"/>
+        </w:rPr>
+        <w:t>involved in coding the webpages to implement the client’s design.</w:t>
+      </w:r>
+    </w:p>
+    <w:p>
+      <w:pPr>
+        <w:jc w:val="both"/>
+        <w:rPr>
+          <w:sz w:val="22"/>
+          <w:szCs w:val="22"/>
+        </w:rPr>
+      </w:pPr>
+    </w:p>
+    <w:p>
+      <w:pPr>
+        <w:jc w:val="both"/>
+        <w:rPr>
+          <w:sz w:val="22"/>
+          <w:szCs w:val="22"/>
+        </w:rPr>
+      </w:pPr>
+      <w:r>
+        <w:rPr>
+          <w:sz w:val="22"/>
+          <w:szCs w:val="22"/>
+        </w:rPr>
+        <w:t>The stakeholders in this project are RT projects</w:t>
+      </w:r>
+      <w:r>
+        <w:rPr>
+          <w:sz w:val="22"/>
+          <w:szCs w:val="22"/>
+        </w:rPr>
+        <w:t>,</w:t>
+      </w:r>
+      <w:r>
+        <w:rPr>
+          <w:sz w:val="22"/>
+          <w:szCs w:val="22"/>
+        </w:rPr>
+        <w:t xml:space="preserve"> their</w:t>
+      </w:r>
+      <w:r>
+        <w:rPr>
+          <w:sz w:val="22"/>
+          <w:szCs w:val="22"/>
+        </w:rPr>
+        <w:t xml:space="preserve"> </w:t>
+      </w:r>
+      <w:r>
+        <w:rPr>
+          <w:sz w:val="22"/>
+          <w:szCs w:val="22"/>
+        </w:rPr>
+        <w:t xml:space="preserve">current </w:t>
+      </w:r>
+      <w:r>
+        <w:rPr>
+          <w:sz w:val="22"/>
+          <w:szCs w:val="22"/>
+        </w:rPr>
+        <w:t>clients</w:t>
+      </w:r>
+      <w:r>
+        <w:rPr>
+          <w:sz w:val="22"/>
+          <w:szCs w:val="22"/>
+        </w:rPr>
+        <w:t xml:space="preserve"> and </w:t>
+      </w:r>
+      <w:r>
+        <w:rPr>
+          <w:sz w:val="22"/>
+          <w:szCs w:val="22"/>
+        </w:rPr>
+        <w:t xml:space="preserve">their </w:t>
+      </w:r>
+      <w:r>
+        <w:rPr>
+          <w:sz w:val="22"/>
+          <w:szCs w:val="22"/>
+        </w:rPr>
+        <w:t>potential clients</w:t>
+      </w:r>
+      <w:r>
+        <w:rPr>
+          <w:sz w:val="22"/>
+          <w:szCs w:val="22"/>
+        </w:rPr>
+        <w:t xml:space="preserve">. </w:t>
+      </w:r>
+      <w:r>
+        <w:rPr>
+          <w:sz w:val="22"/>
+          <w:szCs w:val="22"/>
+        </w:rPr>
+        <w:t>All d</w:t>
+      </w:r>
+      <w:r>
+        <w:rPr>
+          <w:sz w:val="22"/>
+          <w:szCs w:val="22"/>
+        </w:rPr>
+        <w:t>ecisions from the client end</w:t>
+      </w:r>
+      <w:r>
+        <w:rPr>
+          <w:sz w:val="22"/>
+          <w:szCs w:val="22"/>
+        </w:rPr>
+        <w:t>, including approval of this document,</w:t>
+      </w:r>
+      <w:bookmarkStart w:id="0" w:name="_GoBack"/>
+      <w:bookmarkEnd w:id="0"/>
+      <w:r>
+        <w:rPr>
+          <w:sz w:val="22"/>
+          <w:szCs w:val="22"/>
+        </w:rPr>
+        <w:t xml:space="preserve"> will be made by </w:t>
+      </w:r>
+      <w:r>
+        <w:rPr>
+          <w:sz w:val="22"/>
+          <w:szCs w:val="22"/>
+        </w:rPr>
+        <w:t xml:space="preserve">both or either of </w:t>
+      </w:r>
+      <w:r>
+        <w:rPr>
+          <w:sz w:val="22"/>
+          <w:szCs w:val="22"/>
+        </w:rPr>
+        <w:t>Stuart Flude and Emma Beattie, as co-runners of the charity.</w:t>
+      </w:r>
     </w:p>
     <w:p>
       <w:pPr>
@@ -1360,11 +1287,31 @@
       <w:r>
         <w:rPr>
           <w:i/>
-          <w:color w:val="FF0000"/>
-          <w:sz w:val="22"/>
-          <w:szCs w:val="22"/>
-        </w:rPr>
-        <w:t>(insert name)</w:t>
+          <w:sz w:val="22"/>
+          <w:szCs w:val="22"/>
+        </w:rPr>
+        <w:t xml:space="preserve">– </w:t>
+      </w:r>
+      <w:r>
+        <w:rPr>
+          <w:sz w:val="22"/>
+          <w:szCs w:val="22"/>
+        </w:rPr>
+        <w:t xml:space="preserve">RT Projects - </w:t>
+      </w:r>
+      <w:r>
+        <w:rPr>
+          <w:sz w:val="22"/>
+          <w:szCs w:val="22"/>
+        </w:rPr>
+        <w:t>Stuart Flude and Emma Beattie</w:t>
+      </w:r>
+      <w:r>
+        <w:rPr>
+          <w:sz w:val="22"/>
+          <w:szCs w:val="22"/>
+        </w:rPr>
+        <w:t xml:space="preserve"> </w:t>
       </w:r>
     </w:p>
     <w:p>
@@ -1529,16 +1476,7 @@
           <w:sz w:val="22"/>
           <w:szCs w:val="22"/>
         </w:rPr>
-        <w:t xml:space="preserve"> </w:t>
-      </w:r>
-      <w:r>
-        <w:rPr>
-          <w:i/>
-          <w:color w:val="FF0000"/>
-          <w:sz w:val="22"/>
-          <w:szCs w:val="22"/>
-        </w:rPr>
-        <w:t>(insert names)</w:t>
+        <w:t xml:space="preserve"> – Freddie Keen, Thomas Wilshaw, Will Taylor, Tom White, Quentin Lam</w:t>
       </w:r>
     </w:p>
     <w:p>
@@ -2336,6 +2274,16 @@
       <w:szCs w:val="16"/>
     </w:rPr>
   </w:style>
+  <w:style w:type="character" w:styleId="Hyperlink">
+    <w:name w:val="Hyperlink"/>
+    <w:basedOn w:val="DefaultParagraphFont"/>
+    <w:unhideWhenUsed/>
+    <w:rsid w:val="00250259"/>
+    <w:rPr>
+      <w:color w:val="0000FF" w:themeColor="hyperlink"/>
+      <w:u w:val="single"/>
+    </w:rPr>
+  </w:style>
 </w:styles>
 </file>
 

--- a/CEP/Project Initiation Doc 2015.docx
+++ b/CEP/Project Initiation Doc 2015.docx
@@ -1,6 +1,6 @@
 
 <file path=word/document.xml><?xml version="1.0" encoding="utf-8"?>
-<w:document xmlns:wpc="http://schemas.microsoft.com/office/word/2010/wordprocessingCanvas" xmlns:mc="http://schemas.openxmlformats.org/markup-compatibility/2006" xmlns:o="urn:schemas-microsoft-com:office:office" xmlns:r="http://schemas.openxmlformats.org/officeDocument/2006/relationships" xmlns:m="http://schemas.openxmlformats.org/officeDocument/2006/math" xmlns:v="urn:schemas-microsoft-com:vml" xmlns:wp14="http://schemas.microsoft.com/office/word/2010/wordprocessingDrawing" xmlns:wp="http://schemas.openxmlformats.org/drawingml/2006/wordprocessingDrawing" xmlns:w10="urn:schemas-microsoft-com:office:word" xmlns:w="http://schemas.openxmlformats.org/wordprocessingml/2006/main" xmlns:w14="http://schemas.microsoft.com/office/word/2010/wordml" xmlns:w15="http://schemas.microsoft.com/office/word/2012/wordml" xmlns:wpg="http://schemas.microsoft.com/office/word/2010/wordprocessingGroup" xmlns:wpi="http://schemas.microsoft.com/office/word/2010/wordprocessingInk" xmlns:wne="http://schemas.microsoft.com/office/word/2006/wordml" xmlns:wps="http://schemas.microsoft.com/office/word/2010/wordprocessingShape" mc:Ignorable="w14 w15 wp14">
+<w:document xmlns:ve="http://schemas.openxmlformats.org/markup-compatibility/2006" xmlns:o="urn:schemas-microsoft-com:office:office" xmlns:r="http://schemas.openxmlformats.org/officeDocument/2006/relationships" xmlns:m="http://schemas.openxmlformats.org/officeDocument/2006/math" xmlns:v="urn:schemas-microsoft-com:vml" xmlns:wp="http://schemas.openxmlformats.org/drawingml/2006/wordprocessingDrawing" xmlns:w10="urn:schemas-microsoft-com:office:word" xmlns:w="http://schemas.openxmlformats.org/wordprocessingml/2006/main" xmlns:wne="http://schemas.microsoft.com/office/word/2006/wordml">
   <w:body>
     <w:p>
       <w:pPr>
@@ -34,7 +34,7 @@
                     <a:blip r:embed="rId5" cstate="print">
                       <a:extLst>
                         <a:ext uri="{28A0092B-C50C-407E-A947-70E740481C1C}">
-                          <a14:useLocalDpi xmlns:a14="http://schemas.microsoft.com/office/drawing/2010/main" val="0"/>
+                          <a14:useLocalDpi xmlns:a14="http://schemas.microsoft.com/office/drawing/2010/main" xmlns:wps="http://schemas.microsoft.com/office/word/2010/wordprocessingShape" xmlns:wpi="http://schemas.microsoft.com/office/word/2010/wordprocessingInk" xmlns:wpg="http://schemas.microsoft.com/office/word/2010/wordprocessingGroup" xmlns:w15="http://schemas.microsoft.com/office/word/2012/wordml" xmlns:w14="http://schemas.microsoft.com/office/word/2010/wordml" xmlns:w="http://schemas.openxmlformats.org/wordprocessingml/2006/main" xmlns:w10="urn:schemas-microsoft-com:office:word" xmlns:wp14="http://schemas.microsoft.com/office/word/2010/wordprocessingDrawing" xmlns:v="urn:schemas-microsoft-com:vml" xmlns:o="urn:schemas-microsoft-com:office:office" xmlns:mc="http://schemas.openxmlformats.org/markup-compatibility/2006" xmlns:wpc="http://schemas.microsoft.com/office/word/2010/wordprocessingCanvas" xmlns="" val="0"/>
                         </a:ext>
                       </a:extLst>
                     </a:blip>
@@ -548,131 +548,65 @@
       <w:pPr>
         <w:jc w:val="both"/>
         <w:rPr>
-          <w:i/>
-          <w:color w:val="FF0000"/>
-          <w:sz w:val="22"/>
-          <w:szCs w:val="22"/>
-        </w:rPr>
-      </w:pPr>
-    </w:p>
-    <w:p>
-      <w:pPr>
-        <w:jc w:val="both"/>
-        <w:rPr>
-          <w:i/>
-          <w:color w:val="FF0000"/>
-          <w:sz w:val="20"/>
-          <w:szCs w:val="22"/>
-        </w:rPr>
-      </w:pPr>
-      <w:r>
-        <w:rPr>
-          <w:i/>
-          <w:color w:val="FF0000"/>
-          <w:sz w:val="22"/>
-          <w:szCs w:val="22"/>
-        </w:rPr>
-        <w:t>This is where both client and student team agree the specific tasks to be addres</w:t>
-      </w:r>
-      <w:r>
-        <w:rPr>
-          <w:i/>
-          <w:color w:val="FF0000"/>
-          <w:sz w:val="22"/>
-          <w:szCs w:val="22"/>
-        </w:rPr>
-        <w:t>sed and outcomes to be achieved, i.e. what specifically have you agreed to deliver – try to be as specific as possible</w:t>
-      </w:r>
-      <w:r>
-        <w:rPr>
-          <w:i/>
-          <w:color w:val="FF0000"/>
-          <w:sz w:val="22"/>
-          <w:szCs w:val="22"/>
-        </w:rPr>
-        <w:t xml:space="preserve"> (boundaries of the system)</w:t>
-      </w:r>
-      <w:r>
-        <w:rPr>
-          <w:i/>
-          <w:color w:val="FF0000"/>
-          <w:sz w:val="22"/>
-          <w:szCs w:val="22"/>
-        </w:rPr>
-        <w:t>.</w:t>
-      </w:r>
-      <w:r>
-        <w:rPr>
-          <w:i/>
-          <w:color w:val="FF0000"/>
-          <w:sz w:val="22"/>
-          <w:szCs w:val="22"/>
-        </w:rPr>
-        <w:t xml:space="preserve">  </w:t>
-      </w:r>
-      <w:r>
-        <w:rPr>
-          <w:i/>
-          <w:color w:val="FF0000"/>
-          <w:sz w:val="22"/>
-        </w:rPr>
-        <w:t>This should not be vague or open to misinterpretation or requirement creep</w:t>
-      </w:r>
-    </w:p>
-    <w:p>
-      <w:pPr>
-        <w:jc w:val="both"/>
-        <w:rPr>
-          <w:i/>
-          <w:color w:val="FF0000"/>
-          <w:sz w:val="22"/>
-          <w:szCs w:val="22"/>
-        </w:rPr>
-      </w:pPr>
-      <w:r>
-        <w:rPr>
-          <w:i/>
-          <w:color w:val="FF0000"/>
-          <w:sz w:val="22"/>
-          <w:szCs w:val="22"/>
-        </w:rPr>
-        <w:t>Remember that both client and student group will need to agree the content of this document.  As a minimum you should consider:</w:t>
-      </w:r>
-    </w:p>
-    <w:p>
-      <w:pPr>
-        <w:jc w:val="both"/>
-        <w:rPr>
-          <w:i/>
-          <w:color w:val="FF0000"/>
-          <w:sz w:val="22"/>
-          <w:szCs w:val="22"/>
-        </w:rPr>
-      </w:pPr>
+          <w:sz w:val="22"/>
+          <w:szCs w:val="22"/>
+        </w:rPr>
+      </w:pPr>
+      <w:r>
+        <w:rPr>
+          <w:sz w:val="22"/>
+          <w:szCs w:val="22"/>
+        </w:rPr>
+        <w:t xml:space="preserve">Produce a responsive website </w:t>
+      </w:r>
+      <w:r>
+        <w:rPr>
+          <w:sz w:val="22"/>
+          <w:szCs w:val="22"/>
+        </w:rPr>
+        <w:t xml:space="preserve">which </w:t>
+      </w:r>
+      <w:r>
+        <w:rPr>
+          <w:sz w:val="22"/>
+          <w:szCs w:val="22"/>
+        </w:rPr>
+        <w:t>closely matches</w:t>
+      </w:r>
+      <w:r>
+        <w:rPr>
+          <w:sz w:val="22"/>
+          <w:szCs w:val="22"/>
+        </w:rPr>
+        <w:t xml:space="preserve"> the designs provided by RT Projects. The website will include the following pages:</w:t>
+      </w:r>
     </w:p>
     <w:p>
       <w:pPr>
         <w:pStyle w:val="ListParagraph"/>
         <w:numPr>
           <w:ilvl w:val="0"/>
-          <w:numId w:val="2"/>
+          <w:numId w:val="3"/>
         </w:numPr>
         <w:jc w:val="both"/>
         <w:rPr>
-          <w:i/>
-          <w:color w:val="FF0000"/>
-          <w:sz w:val="22"/>
-          <w:szCs w:val="22"/>
-        </w:rPr>
-      </w:pPr>
-      <w:r>
-        <w:rPr>
-          <w:i/>
-          <w:color w:val="FF0000"/>
-          <w:sz w:val="22"/>
-          <w:szCs w:val="22"/>
-        </w:rPr>
-        <w:t>What specifics are required for the task, e.g. if it is a website, outline the design, pages, logo design and other items to be created/revised?</w:t>
+          <w:sz w:val="22"/>
+          <w:szCs w:val="22"/>
+        </w:rPr>
+      </w:pPr>
+      <w:r>
+        <w:rPr>
+          <w:sz w:val="22"/>
+          <w:szCs w:val="22"/>
+        </w:rPr>
+        <w:t>Home page</w:t>
+      </w:r>
+      <w:r>
+        <w:rPr>
+          <w:sz w:val="22"/>
+          <w:szCs w:val="22"/>
+        </w:rPr>
+        <w:t>- Provides basic information about RT and links to all other pages</w:t>
       </w:r>
     </w:p>
     <w:p>
@@ -680,24 +614,20 @@
         <w:pStyle w:val="ListParagraph"/>
         <w:numPr>
           <w:ilvl w:val="0"/>
-          <w:numId w:val="2"/>
+          <w:numId w:val="3"/>
         </w:numPr>
         <w:jc w:val="both"/>
         <w:rPr>
-          <w:i/>
-          <w:color w:val="FF0000"/>
-          <w:sz w:val="22"/>
-          <w:szCs w:val="22"/>
-        </w:rPr>
-      </w:pPr>
-      <w:r>
-        <w:rPr>
-          <w:i/>
-          <w:color w:val="FF0000"/>
-          <w:sz w:val="22"/>
-          <w:szCs w:val="22"/>
-        </w:rPr>
-        <w:t>What arrangements are there for the client to maintain and manage the product after the project?</w:t>
+          <w:sz w:val="22"/>
+          <w:szCs w:val="22"/>
+        </w:rPr>
+      </w:pPr>
+      <w:r>
+        <w:rPr>
+          <w:sz w:val="22"/>
+          <w:szCs w:val="22"/>
+        </w:rPr>
+        <w:t>About us</w:t>
       </w:r>
     </w:p>
     <w:p>
@@ -705,67 +635,178 @@
         <w:pStyle w:val="ListParagraph"/>
         <w:numPr>
           <w:ilvl w:val="0"/>
-          <w:numId w:val="2"/>
+          <w:numId w:val="3"/>
         </w:numPr>
         <w:jc w:val="both"/>
         <w:rPr>
-          <w:i/>
-          <w:color w:val="FF0000"/>
-          <w:sz w:val="22"/>
-          <w:szCs w:val="22"/>
-        </w:rPr>
-      </w:pPr>
-      <w:r>
-        <w:rPr>
-          <w:i/>
-          <w:color w:val="FF0000"/>
-          <w:sz w:val="22"/>
-          <w:szCs w:val="22"/>
-        </w:rPr>
-        <w:t xml:space="preserve">Have ongoing commitment issues of, e.g. domain names, hosting </w:t>
-      </w:r>
-      <w:r>
-        <w:rPr>
-          <w:i/>
-          <w:color w:val="FF0000"/>
-          <w:sz w:val="22"/>
-          <w:szCs w:val="22"/>
-        </w:rPr>
-        <w:t>etc.</w:t>
-      </w:r>
-      <w:r>
-        <w:rPr>
-          <w:i/>
-          <w:color w:val="FF0000"/>
-          <w:sz w:val="22"/>
-          <w:szCs w:val="22"/>
-        </w:rPr>
-        <w:t xml:space="preserve"> been considered?</w:t>
+          <w:sz w:val="22"/>
+          <w:szCs w:val="22"/>
+        </w:rPr>
+      </w:pPr>
+      <w:r>
+        <w:rPr>
+          <w:sz w:val="22"/>
+          <w:szCs w:val="22"/>
+        </w:rPr>
+        <w:t>Our work</w:t>
       </w:r>
     </w:p>
     <w:p>
       <w:pPr>
         <w:pStyle w:val="ListParagraph"/>
-        <w:ind w:left="360"/>
-        <w:jc w:val="both"/>
-        <w:rPr>
-          <w:b/>
-          <w:sz w:val="22"/>
-          <w:szCs w:val="22"/>
-        </w:rPr>
-      </w:pPr>
+        <w:numPr>
+          <w:ilvl w:val="0"/>
+          <w:numId w:val="3"/>
+        </w:numPr>
+        <w:jc w:val="both"/>
+        <w:rPr>
+          <w:sz w:val="22"/>
+          <w:szCs w:val="22"/>
+        </w:rPr>
+      </w:pPr>
+      <w:r>
+        <w:rPr>
+          <w:sz w:val="22"/>
+          <w:szCs w:val="22"/>
+        </w:rPr>
+        <w:t xml:space="preserve">Contact </w:t>
+      </w:r>
+      <w:r>
+        <w:rPr>
+          <w:sz w:val="22"/>
+          <w:szCs w:val="22"/>
+        </w:rPr>
+        <w:t>page</w:t>
+      </w:r>
     </w:p>
     <w:p>
       <w:pPr>
         <w:pStyle w:val="ListParagraph"/>
-        <w:ind w:left="360"/>
-        <w:jc w:val="both"/>
-        <w:rPr>
-          <w:b/>
-          <w:sz w:val="22"/>
-          <w:szCs w:val="22"/>
-        </w:rPr>
-      </w:pPr>
+        <w:numPr>
+          <w:ilvl w:val="0"/>
+          <w:numId w:val="3"/>
+        </w:numPr>
+        <w:jc w:val="both"/>
+        <w:rPr>
+          <w:sz w:val="22"/>
+          <w:szCs w:val="22"/>
+        </w:rPr>
+      </w:pPr>
+      <w:r>
+        <w:rPr>
+          <w:sz w:val="22"/>
+          <w:szCs w:val="22"/>
+        </w:rPr>
+        <w:t>Past projects</w:t>
+      </w:r>
+      <w:r>
+        <w:rPr>
+          <w:sz w:val="22"/>
+          <w:szCs w:val="22"/>
+        </w:rPr>
+        <w:t>- Includes details of past RT projects, should be easy to add new content to. If possible we will also provide example/template pages to demonstrate how this content could be added.</w:t>
+      </w:r>
+    </w:p>
+    <w:p>
+      <w:pPr>
+        <w:pStyle w:val="ListParagraph"/>
+        <w:numPr>
+          <w:ilvl w:val="0"/>
+          <w:numId w:val="3"/>
+        </w:numPr>
+        <w:jc w:val="both"/>
+        <w:rPr>
+          <w:sz w:val="22"/>
+          <w:szCs w:val="22"/>
+        </w:rPr>
+      </w:pPr>
+      <w:r>
+        <w:rPr>
+          <w:sz w:val="22"/>
+          <w:szCs w:val="22"/>
+        </w:rPr>
+        <w:t>Projects</w:t>
+      </w:r>
+      <w:r>
+        <w:rPr>
+          <w:sz w:val="22"/>
+          <w:szCs w:val="22"/>
+        </w:rPr>
+        <w:t>: Wellbeing, Dementia, Men’s shed, Learning disabilities and workshops</w:t>
+      </w:r>
+    </w:p>
+    <w:p>
+      <w:pPr>
+        <w:pStyle w:val="ListParagraph"/>
+        <w:numPr>
+          <w:ilvl w:val="0"/>
+          <w:numId w:val="3"/>
+        </w:numPr>
+        <w:jc w:val="both"/>
+        <w:rPr>
+          <w:sz w:val="22"/>
+          <w:szCs w:val="22"/>
+        </w:rPr>
+      </w:pPr>
+      <w:r>
+        <w:rPr>
+          <w:sz w:val="22"/>
+          <w:szCs w:val="22"/>
+        </w:rPr>
+        <w:t>Our studio</w:t>
+      </w:r>
+    </w:p>
+    <w:p>
+      <w:pPr>
+        <w:jc w:val="both"/>
+        <w:rPr>
+          <w:sz w:val="22"/>
+          <w:szCs w:val="22"/>
+        </w:rPr>
+      </w:pPr>
+      <w:r>
+        <w:rPr>
+          <w:sz w:val="22"/>
+          <w:szCs w:val="22"/>
+        </w:rPr>
+        <w:t>The website also needs to be accessible for future modifications/additions and include a ‘What’s on’ pane that can be updated regularly by users without knowledge of html</w:t>
+      </w:r>
+      <w:r>
+        <w:rPr>
+          <w:sz w:val="22"/>
+          <w:szCs w:val="22"/>
+        </w:rPr>
+        <w:t>.</w:t>
+      </w:r>
+      <w:r>
+        <w:rPr>
+          <w:sz w:val="22"/>
+          <w:szCs w:val="22"/>
+        </w:rPr>
+        <w:t xml:space="preserve"> In addition to making this easy to do, we will produce a user manua</w:t>
+      </w:r>
+      <w:r>
+        <w:rPr>
+          <w:sz w:val="22"/>
+          <w:szCs w:val="22"/>
+        </w:rPr>
+        <w:t>l which explains how to use this functionality.</w:t>
+      </w:r>
+    </w:p>
+    <w:p>
+      <w:pPr>
+        <w:rPr>
+          <w:sz w:val="22"/>
+          <w:szCs w:val="22"/>
+        </w:rPr>
+      </w:pPr>
+      <w:r>
+        <w:rPr>
+          <w:sz w:val="22"/>
+          <w:szCs w:val="22"/>
+        </w:rPr>
+        <w:br w:type="page"/>
+      </w:r>
     </w:p>
     <w:p>
       <w:pPr>
@@ -788,6 +829,7 @@
           <w:sz w:val="22"/>
           <w:szCs w:val="22"/>
         </w:rPr>
+        <w:lastRenderedPageBreak/>
         <w:t>Outline any obvious risks the project may come across and how you could mitigate.</w:t>
       </w:r>
     </w:p>
@@ -806,29 +848,40 @@
     </w:p>
     <w:p>
       <w:pPr>
-        <w:pStyle w:val="ListParagraph"/>
-        <w:ind w:left="360"/>
-        <w:jc w:val="both"/>
-        <w:rPr>
-          <w:b/>
-          <w:i/>
-          <w:sz w:val="22"/>
-          <w:szCs w:val="22"/>
-        </w:rPr>
-      </w:pPr>
-    </w:p>
-    <w:p>
-      <w:pPr>
-        <w:pStyle w:val="ListParagraph"/>
-        <w:ind w:left="360"/>
-        <w:jc w:val="both"/>
-        <w:rPr>
-          <w:b/>
-          <w:i/>
-          <w:sz w:val="22"/>
-          <w:szCs w:val="22"/>
-        </w:rPr>
-      </w:pPr>
+        <w:jc w:val="both"/>
+        <w:rPr>
+          <w:sz w:val="22"/>
+          <w:szCs w:val="22"/>
+        </w:rPr>
+      </w:pPr>
+      <w:r>
+        <w:rPr>
+          <w:sz w:val="22"/>
+          <w:szCs w:val="22"/>
+        </w:rPr>
+        <w:t xml:space="preserve">Website security- </w:t>
+      </w:r>
+      <w:r>
+        <w:rPr>
+          <w:sz w:val="22"/>
+          <w:szCs w:val="22"/>
+        </w:rPr>
+        <w:t xml:space="preserve">Modifications to the website should </w:t>
+      </w:r>
+      <w:r>
+        <w:rPr>
+          <w:sz w:val="22"/>
+          <w:szCs w:val="22"/>
+        </w:rPr>
+        <w:t>only be possible by RT members and the web server should be secure. RT are providing the web server f</w:t>
+      </w:r>
+      <w:r>
+        <w:rPr>
+          <w:sz w:val="22"/>
+          <w:szCs w:val="22"/>
+        </w:rPr>
+        <w:t>or the site to be hosted on which is password protected.</w:t>
+      </w:r>
     </w:p>
     <w:p>
       <w:pPr>
@@ -882,61 +935,93 @@
       <w:pPr>
         <w:jc w:val="both"/>
         <w:rPr>
-          <w:i/>
-          <w:color w:val="FF0000"/>
-          <w:sz w:val="22"/>
-        </w:rPr>
-      </w:pPr>
-      <w:r>
-        <w:rPr>
-          <w:i/>
-          <w:color w:val="FF0000"/>
-          <w:sz w:val="22"/>
-        </w:rPr>
-        <w:t>This is a list of the deliverables which the project will deliver on completion</w:t>
-      </w:r>
-      <w:r>
-        <w:rPr>
-          <w:i/>
-          <w:color w:val="FF0000"/>
-          <w:sz w:val="22"/>
-        </w:rPr>
-        <w:t xml:space="preserve"> and any internal milestones you and the client may set</w:t>
-      </w:r>
-      <w:r>
-        <w:rPr>
-          <w:i/>
-          <w:color w:val="FF0000"/>
-          <w:sz w:val="22"/>
-        </w:rPr>
-        <w:t>. It needs to be written clearly so that team members are completely aware of what they are responsible for delivering. You also need to specify what format the deliverable will be in. So for example is a Word document expected</w:t>
-      </w:r>
-      <w:r>
-        <w:rPr>
-          <w:i/>
-          <w:color w:val="FF0000"/>
-          <w:sz w:val="22"/>
-        </w:rPr>
-        <w:t>; website</w:t>
-      </w:r>
-      <w:r>
-        <w:rPr>
-          <w:i/>
-          <w:color w:val="FF0000"/>
-          <w:sz w:val="22"/>
-        </w:rPr>
-        <w:t xml:space="preserve">? </w:t>
-      </w:r>
-    </w:p>
-    <w:p>
-      <w:pPr>
-        <w:jc w:val="both"/>
-        <w:rPr>
-          <w:b/>
-          <w:sz w:val="22"/>
-          <w:szCs w:val="22"/>
-        </w:rPr>
-      </w:pPr>
+          <w:color w:val="000000" w:themeColor="text1"/>
+          <w:sz w:val="22"/>
+        </w:rPr>
+      </w:pPr>
+      <w:r>
+        <w:rPr>
+          <w:b/>
+          <w:color w:val="000000" w:themeColor="text1"/>
+          <w:sz w:val="22"/>
+        </w:rPr>
+        <w:t>10/12/15</w:t>
+      </w:r>
+      <w:r>
+        <w:rPr>
+          <w:color w:val="000000" w:themeColor="text1"/>
+          <w:sz w:val="22"/>
+        </w:rPr>
+        <w:t xml:space="preserve">: </w:t>
+      </w:r>
+      <w:r>
+        <w:rPr>
+          <w:color w:val="000000" w:themeColor="text1"/>
+          <w:sz w:val="22"/>
+        </w:rPr>
+        <w:t>Project initiation document</w:t>
+      </w:r>
+      <w:r>
+        <w:rPr>
+          <w:color w:val="000000" w:themeColor="text1"/>
+          <w:sz w:val="22"/>
+        </w:rPr>
+        <w:t xml:space="preserve"> agreed on and signed by team 5 member(s) and RT project member(s).</w:t>
+      </w:r>
+    </w:p>
+    <w:p>
+      <w:pPr>
+        <w:jc w:val="both"/>
+        <w:rPr>
+          <w:color w:val="000000" w:themeColor="text1"/>
+          <w:sz w:val="22"/>
+        </w:rPr>
+      </w:pPr>
+    </w:p>
+    <w:p>
+      <w:pPr>
+        <w:jc w:val="both"/>
+        <w:rPr>
+          <w:sz w:val="22"/>
+          <w:szCs w:val="22"/>
+        </w:rPr>
+      </w:pPr>
+      <w:r>
+        <w:rPr>
+          <w:b/>
+          <w:color w:val="000000" w:themeColor="text1"/>
+          <w:sz w:val="22"/>
+        </w:rPr>
+        <w:t xml:space="preserve">10/2/16: </w:t>
+      </w:r>
+      <w:r>
+        <w:rPr>
+          <w:color w:val="000000" w:themeColor="text1"/>
+          <w:sz w:val="22"/>
+        </w:rPr>
+        <w:t>Project sign off- complete website</w:t>
+      </w:r>
+      <w:r>
+        <w:rPr>
+          <w:color w:val="000000" w:themeColor="text1"/>
+          <w:sz w:val="22"/>
+        </w:rPr>
+        <w:t xml:space="preserve"> and user manual</w:t>
+      </w:r>
+      <w:r>
+        <w:rPr>
+          <w:color w:val="000000" w:themeColor="text1"/>
+          <w:sz w:val="22"/>
+        </w:rPr>
+        <w:t xml:space="preserve"> provided to RT Projects</w:t>
+      </w:r>
+      <w:r>
+        <w:rPr>
+          <w:color w:val="000000" w:themeColor="text1"/>
+          <w:sz w:val="22"/>
+        </w:rPr>
+        <w:t xml:space="preserve"> </w:t>
+      </w:r>
     </w:p>
     <w:p>
       <w:pPr>
@@ -1616,8 +1701,8 @@
 </file>
 
 <file path=word/numbering.xml><?xml version="1.0" encoding="utf-8"?>
-<w:numbering xmlns:wpc="http://schemas.microsoft.com/office/word/2010/wordprocessingCanvas" xmlns:mc="http://schemas.openxmlformats.org/markup-compatibility/2006" xmlns:o="urn:schemas-microsoft-com:office:office" xmlns:r="http://schemas.openxmlformats.org/officeDocument/2006/relationships" xmlns:m="http://schemas.openxmlformats.org/officeDocument/2006/math" xmlns:v="urn:schemas-microsoft-com:vml" xmlns:wp14="http://schemas.microsoft.com/office/word/2010/wordprocessingDrawing" xmlns:wp="http://schemas.openxmlformats.org/drawingml/2006/wordprocessingDrawing" xmlns:w10="urn:schemas-microsoft-com:office:word" xmlns:w="http://schemas.openxmlformats.org/wordprocessingml/2006/main" xmlns:w14="http://schemas.microsoft.com/office/word/2010/wordml" xmlns:w15="http://schemas.microsoft.com/office/word/2012/wordml" xmlns:wpg="http://schemas.microsoft.com/office/word/2010/wordprocessingGroup" xmlns:wpi="http://schemas.microsoft.com/office/word/2010/wordprocessingInk" xmlns:wne="http://schemas.microsoft.com/office/word/2006/wordml" xmlns:wps="http://schemas.microsoft.com/office/word/2010/wordprocessingShape" mc:Ignorable="w14 w15 wp14">
-  <w:abstractNum w:abstractNumId="0" w15:restartNumberingAfterBreak="0">
+<w:numbering xmlns:ve="http://schemas.openxmlformats.org/markup-compatibility/2006" xmlns:o="urn:schemas-microsoft-com:office:office" xmlns:r="http://schemas.openxmlformats.org/officeDocument/2006/relationships" xmlns:m="http://schemas.openxmlformats.org/officeDocument/2006/math" xmlns:v="urn:schemas-microsoft-com:vml" xmlns:wp="http://schemas.openxmlformats.org/drawingml/2006/wordprocessingDrawing" xmlns:w10="urn:schemas-microsoft-com:office:word" xmlns:w="http://schemas.openxmlformats.org/wordprocessingml/2006/main" xmlns:wne="http://schemas.microsoft.com/office/word/2006/wordml">
+  <w:abstractNum w:abstractNumId="0">
     <w:nsid w:val="0C6C46C1"/>
     <w:multiLevelType w:val="hybridMultilevel"/>
     <w:tmpl w:val="1C7AE018"/>
@@ -1706,7 +1791,120 @@
       </w:pPr>
     </w:lvl>
   </w:abstractNum>
-  <w:abstractNum w:abstractNumId="1" w15:restartNumberingAfterBreak="0">
+  <w:abstractNum w:abstractNumId="1">
+    <w:nsid w:val="242436FB"/>
+    <w:multiLevelType w:val="hybridMultilevel"/>
+    <w:tmpl w:val="0DE44746"/>
+    <w:lvl w:ilvl="0" w:tplc="08090001">
+      <w:start w:val="1"/>
+      <w:numFmt w:val="bullet"/>
+      <w:lvlText w:val=""/>
+      <w:lvlJc w:val="left"/>
+      <w:pPr>
+        <w:ind w:left="720" w:hanging="360"/>
+      </w:pPr>
+      <w:rPr>
+        <w:rFonts w:ascii="Symbol" w:hAnsi="Symbol" w:hint="default"/>
+      </w:rPr>
+    </w:lvl>
+    <w:lvl w:ilvl="1" w:tplc="08090003">
+      <w:start w:val="1"/>
+      <w:numFmt w:val="bullet"/>
+      <w:lvlText w:val="o"/>
+      <w:lvlJc w:val="left"/>
+      <w:pPr>
+        <w:ind w:left="1440" w:hanging="360"/>
+      </w:pPr>
+      <w:rPr>
+        <w:rFonts w:ascii="Courier New" w:hAnsi="Courier New" w:cs="Courier New" w:hint="default"/>
+      </w:rPr>
+    </w:lvl>
+    <w:lvl w:ilvl="2" w:tplc="08090005" w:tentative="1">
+      <w:start w:val="1"/>
+      <w:numFmt w:val="bullet"/>
+      <w:lvlText w:val=""/>
+      <w:lvlJc w:val="left"/>
+      <w:pPr>
+        <w:ind w:left="2160" w:hanging="360"/>
+      </w:pPr>
+      <w:rPr>
+        <w:rFonts w:ascii="Wingdings" w:hAnsi="Wingdings" w:hint="default"/>
+      </w:rPr>
+    </w:lvl>
+    <w:lvl w:ilvl="3" w:tplc="08090001" w:tentative="1">
+      <w:start w:val="1"/>
+      <w:numFmt w:val="bullet"/>
+      <w:lvlText w:val=""/>
+      <w:lvlJc w:val="left"/>
+      <w:pPr>
+        <w:ind w:left="2880" w:hanging="360"/>
+      </w:pPr>
+      <w:rPr>
+        <w:rFonts w:ascii="Symbol" w:hAnsi="Symbol" w:hint="default"/>
+      </w:rPr>
+    </w:lvl>
+    <w:lvl w:ilvl="4" w:tplc="08090003" w:tentative="1">
+      <w:start w:val="1"/>
+      <w:numFmt w:val="bullet"/>
+      <w:lvlText w:val="o"/>
+      <w:lvlJc w:val="left"/>
+      <w:pPr>
+        <w:ind w:left="3600" w:hanging="360"/>
+      </w:pPr>
+      <w:rPr>
+        <w:rFonts w:ascii="Courier New" w:hAnsi="Courier New" w:cs="Courier New" w:hint="default"/>
+      </w:rPr>
+    </w:lvl>
+    <w:lvl w:ilvl="5" w:tplc="08090005" w:tentative="1">
+      <w:start w:val="1"/>
+      <w:numFmt w:val="bullet"/>
+      <w:lvlText w:val=""/>
+      <w:lvlJc w:val="left"/>
+      <w:pPr>
+        <w:ind w:left="4320" w:hanging="360"/>
+      </w:pPr>
+      <w:rPr>
+        <w:rFonts w:ascii="Wingdings" w:hAnsi="Wingdings" w:hint="default"/>
+      </w:rPr>
+    </w:lvl>
+    <w:lvl w:ilvl="6" w:tplc="08090001" w:tentative="1">
+      <w:start w:val="1"/>
+      <w:numFmt w:val="bullet"/>
+      <w:lvlText w:val=""/>
+      <w:lvlJc w:val="left"/>
+      <w:pPr>
+        <w:ind w:left="5040" w:hanging="360"/>
+      </w:pPr>
+      <w:rPr>
+        <w:rFonts w:ascii="Symbol" w:hAnsi="Symbol" w:hint="default"/>
+      </w:rPr>
+    </w:lvl>
+    <w:lvl w:ilvl="7" w:tplc="08090003" w:tentative="1">
+      <w:start w:val="1"/>
+      <w:numFmt w:val="bullet"/>
+      <w:lvlText w:val="o"/>
+      <w:lvlJc w:val="left"/>
+      <w:pPr>
+        <w:ind w:left="5760" w:hanging="360"/>
+      </w:pPr>
+      <w:rPr>
+        <w:rFonts w:ascii="Courier New" w:hAnsi="Courier New" w:cs="Courier New" w:hint="default"/>
+      </w:rPr>
+    </w:lvl>
+    <w:lvl w:ilvl="8" w:tplc="08090005" w:tentative="1">
+      <w:start w:val="1"/>
+      <w:numFmt w:val="bullet"/>
+      <w:lvlText w:val=""/>
+      <w:lvlJc w:val="left"/>
+      <w:pPr>
+        <w:ind w:left="6480" w:hanging="360"/>
+      </w:pPr>
+      <w:rPr>
+        <w:rFonts w:ascii="Wingdings" w:hAnsi="Wingdings" w:hint="default"/>
+      </w:rPr>
+    </w:lvl>
+  </w:abstractNum>
+  <w:abstractNum w:abstractNumId="2">
     <w:nsid w:val="5DD32A23"/>
     <w:multiLevelType w:val="hybridMultilevel"/>
     <w:tmpl w:val="9A0C3596"/>
@@ -1823,13 +2021,16 @@
     <w:abstractNumId w:val="0"/>
   </w:num>
   <w:num w:numId="2">
+    <w:abstractNumId w:val="2"/>
+  </w:num>
+  <w:num w:numId="3">
     <w:abstractNumId w:val="1"/>
   </w:num>
 </w:numbering>
 </file>
 
 <file path=word/styles.xml><?xml version="1.0" encoding="utf-8"?>
-<w:styles xmlns:mc="http://schemas.openxmlformats.org/markup-compatibility/2006" xmlns:r="http://schemas.openxmlformats.org/officeDocument/2006/relationships" xmlns:w="http://schemas.openxmlformats.org/wordprocessingml/2006/main" xmlns:w14="http://schemas.microsoft.com/office/word/2010/wordml" xmlns:w15="http://schemas.microsoft.com/office/word/2012/wordml" mc:Ignorable="w14 w15">
+<w:styles xmlns:r="http://schemas.openxmlformats.org/officeDocument/2006/relationships" xmlns:w="http://schemas.openxmlformats.org/wordprocessingml/2006/main">
   <w:docDefaults>
     <w:rPrDefault>
       <w:rPr>
@@ -1839,375 +2040,145 @@
     </w:rPrDefault>
     <w:pPrDefault/>
   </w:docDefaults>
-  <w:latentStyles w:defLockedState="0" w:defUIPriority="0" w:defSemiHidden="0" w:defUnhideWhenUsed="0" w:defQFormat="0" w:count="371">
-    <w:lsdException w:name="Normal" w:qFormat="1"/>
-    <w:lsdException w:name="heading 1" w:qFormat="1"/>
-    <w:lsdException w:name="heading 2" w:semiHidden="1" w:unhideWhenUsed="1" w:qFormat="1"/>
-    <w:lsdException w:name="heading 3" w:semiHidden="1" w:unhideWhenUsed="1" w:qFormat="1"/>
-    <w:lsdException w:name="heading 4" w:semiHidden="1" w:unhideWhenUsed="1" w:qFormat="1"/>
-    <w:lsdException w:name="heading 5" w:semiHidden="1" w:unhideWhenUsed="1" w:qFormat="1"/>
-    <w:lsdException w:name="heading 6" w:semiHidden="1" w:unhideWhenUsed="1" w:qFormat="1"/>
-    <w:lsdException w:name="heading 7" w:semiHidden="1" w:unhideWhenUsed="1" w:qFormat="1"/>
-    <w:lsdException w:name="heading 8" w:semiHidden="1" w:unhideWhenUsed="1" w:qFormat="1"/>
-    <w:lsdException w:name="heading 9" w:semiHidden="1" w:unhideWhenUsed="1" w:qFormat="1"/>
-    <w:lsdException w:name="index 1" w:semiHidden="1" w:unhideWhenUsed="1"/>
-    <w:lsdException w:name="index 2" w:semiHidden="1" w:unhideWhenUsed="1"/>
-    <w:lsdException w:name="index 3" w:semiHidden="1" w:unhideWhenUsed="1"/>
-    <w:lsdException w:name="index 4" w:semiHidden="1" w:unhideWhenUsed="1"/>
-    <w:lsdException w:name="index 5" w:semiHidden="1" w:unhideWhenUsed="1"/>
-    <w:lsdException w:name="index 6" w:semiHidden="1" w:unhideWhenUsed="1"/>
-    <w:lsdException w:name="index 7" w:semiHidden="1" w:unhideWhenUsed="1"/>
-    <w:lsdException w:name="index 8" w:semiHidden="1" w:unhideWhenUsed="1"/>
-    <w:lsdException w:name="index 9" w:semiHidden="1" w:unhideWhenUsed="1"/>
-    <w:lsdException w:name="toc 1" w:semiHidden="1" w:unhideWhenUsed="1"/>
-    <w:lsdException w:name="toc 2" w:semiHidden="1" w:unhideWhenUsed="1"/>
-    <w:lsdException w:name="toc 3" w:semiHidden="1" w:unhideWhenUsed="1"/>
-    <w:lsdException w:name="toc 4" w:semiHidden="1" w:unhideWhenUsed="1"/>
-    <w:lsdException w:name="toc 5" w:semiHidden="1" w:unhideWhenUsed="1"/>
-    <w:lsdException w:name="toc 6" w:semiHidden="1" w:unhideWhenUsed="1"/>
-    <w:lsdException w:name="toc 7" w:semiHidden="1" w:unhideWhenUsed="1"/>
-    <w:lsdException w:name="toc 8" w:semiHidden="1" w:unhideWhenUsed="1"/>
-    <w:lsdException w:name="toc 9" w:semiHidden="1" w:unhideWhenUsed="1"/>
-    <w:lsdException w:name="Normal Indent" w:semiHidden="1" w:unhideWhenUsed="1"/>
-    <w:lsdException w:name="footnote text" w:semiHidden="1" w:unhideWhenUsed="1"/>
-    <w:lsdException w:name="annotation text" w:semiHidden="1" w:unhideWhenUsed="1"/>
-    <w:lsdException w:name="header" w:semiHidden="1" w:unhideWhenUsed="1"/>
-    <w:lsdException w:name="footer" w:semiHidden="1" w:unhideWhenUsed="1"/>
-    <w:lsdException w:name="index heading" w:semiHidden="1" w:unhideWhenUsed="1"/>
-    <w:lsdException w:name="caption" w:semiHidden="1" w:unhideWhenUsed="1" w:qFormat="1"/>
-    <w:lsdException w:name="table of figures" w:semiHidden="1" w:unhideWhenUsed="1"/>
-    <w:lsdException w:name="envelope address" w:semiHidden="1" w:unhideWhenUsed="1"/>
-    <w:lsdException w:name="envelope return" w:semiHidden="1" w:unhideWhenUsed="1"/>
-    <w:lsdException w:name="footnote reference" w:semiHidden="1" w:unhideWhenUsed="1"/>
-    <w:lsdException w:name="annotation reference" w:semiHidden="1" w:unhideWhenUsed="1"/>
-    <w:lsdException w:name="line number" w:semiHidden="1" w:unhideWhenUsed="1"/>
-    <w:lsdException w:name="page number" w:semiHidden="1" w:unhideWhenUsed="1"/>
-    <w:lsdException w:name="endnote reference" w:semiHidden="1" w:unhideWhenUsed="1"/>
-    <w:lsdException w:name="endnote text" w:semiHidden="1" w:unhideWhenUsed="1"/>
-    <w:lsdException w:name="table of authorities" w:semiHidden="1" w:unhideWhenUsed="1"/>
-    <w:lsdException w:name="macro" w:semiHidden="1" w:unhideWhenUsed="1"/>
-    <w:lsdException w:name="toa heading" w:semiHidden="1" w:unhideWhenUsed="1"/>
-    <w:lsdException w:name="List" w:semiHidden="1" w:unhideWhenUsed="1"/>
-    <w:lsdException w:name="List Bullet" w:semiHidden="1" w:unhideWhenUsed="1"/>
-    <w:lsdException w:name="List 2" w:semiHidden="1" w:unhideWhenUsed="1"/>
-    <w:lsdException w:name="List 3" w:semiHidden="1" w:unhideWhenUsed="1"/>
-    <w:lsdException w:name="List Bullet 2" w:semiHidden="1" w:unhideWhenUsed="1"/>
-    <w:lsdException w:name="List Bullet 3" w:semiHidden="1" w:unhideWhenUsed="1"/>
-    <w:lsdException w:name="List Bullet 4" w:semiHidden="1" w:unhideWhenUsed="1"/>
-    <w:lsdException w:name="List Bullet 5" w:semiHidden="1" w:unhideWhenUsed="1"/>
-    <w:lsdException w:name="List Number 2" w:semiHidden="1" w:unhideWhenUsed="1"/>
-    <w:lsdException w:name="List Number 3" w:semiHidden="1" w:unhideWhenUsed="1"/>
-    <w:lsdException w:name="List Number 4" w:semiHidden="1" w:unhideWhenUsed="1"/>
-    <w:lsdException w:name="List Number 5" w:semiHidden="1" w:unhideWhenUsed="1"/>
-    <w:lsdException w:name="Title" w:qFormat="1"/>
-    <w:lsdException w:name="Closing" w:semiHidden="1" w:unhideWhenUsed="1"/>
-    <w:lsdException w:name="Signature" w:semiHidden="1" w:unhideWhenUsed="1"/>
-    <w:lsdException w:name="Default Paragraph Font" w:semiHidden="1" w:unhideWhenUsed="1"/>
-    <w:lsdException w:name="Body Text" w:semiHidden="1" w:unhideWhenUsed="1"/>
-    <w:lsdException w:name="Body Text Indent" w:semiHidden="1" w:unhideWhenUsed="1"/>
-    <w:lsdException w:name="List Continue" w:semiHidden="1" w:unhideWhenUsed="1"/>
-    <w:lsdException w:name="List Continue 2" w:semiHidden="1" w:unhideWhenUsed="1"/>
-    <w:lsdException w:name="List Continue 3" w:semiHidden="1" w:unhideWhenUsed="1"/>
-    <w:lsdException w:name="List Continue 4" w:semiHidden="1" w:unhideWhenUsed="1"/>
-    <w:lsdException w:name="List Continue 5" w:semiHidden="1" w:unhideWhenUsed="1"/>
-    <w:lsdException w:name="Message Header" w:semiHidden="1" w:unhideWhenUsed="1"/>
-    <w:lsdException w:name="Subtitle" w:qFormat="1"/>
-    <w:lsdException w:name="Body Text First Indent 2" w:semiHidden="1" w:unhideWhenUsed="1"/>
-    <w:lsdException w:name="Note Heading" w:semiHidden="1" w:unhideWhenUsed="1"/>
-    <w:lsdException w:name="Body Text 2" w:semiHidden="1" w:unhideWhenUsed="1"/>
-    <w:lsdException w:name="Body Text 3" w:semiHidden="1" w:unhideWhenUsed="1"/>
-    <w:lsdException w:name="Body Text Indent 2" w:semiHidden="1" w:unhideWhenUsed="1"/>
-    <w:lsdException w:name="Body Text Indent 3" w:semiHidden="1" w:unhideWhenUsed="1"/>
-    <w:lsdException w:name="Block Text" w:semiHidden="1" w:unhideWhenUsed="1"/>
-    <w:lsdException w:name="Hyperlink" w:semiHidden="1" w:unhideWhenUsed="1"/>
-    <w:lsdException w:name="FollowedHyperlink" w:semiHidden="1" w:unhideWhenUsed="1"/>
-    <w:lsdException w:name="Strong" w:qFormat="1"/>
-    <w:lsdException w:name="Emphasis" w:qFormat="1"/>
-    <w:lsdException w:name="Document Map" w:semiHidden="1" w:unhideWhenUsed="1"/>
-    <w:lsdException w:name="Plain Text" w:semiHidden="1" w:unhideWhenUsed="1"/>
-    <w:lsdException w:name="E-mail Signature" w:semiHidden="1" w:unhideWhenUsed="1"/>
-    <w:lsdException w:name="HTML Top of Form" w:semiHidden="1" w:unhideWhenUsed="1"/>
-    <w:lsdException w:name="HTML Bottom of Form" w:semiHidden="1" w:unhideWhenUsed="1"/>
-    <w:lsdException w:name="Normal (Web)" w:semiHidden="1" w:unhideWhenUsed="1"/>
-    <w:lsdException w:name="HTML Acronym" w:semiHidden="1" w:unhideWhenUsed="1"/>
-    <w:lsdException w:name="HTML Address" w:semiHidden="1" w:unhideWhenUsed="1"/>
-    <w:lsdException w:name="HTML Cite" w:semiHidden="1" w:unhideWhenUsed="1"/>
-    <w:lsdException w:name="HTML Code" w:semiHidden="1" w:unhideWhenUsed="1"/>
-    <w:lsdException w:name="HTML Definition" w:semiHidden="1" w:unhideWhenUsed="1"/>
-    <w:lsdException w:name="HTML Keyboard" w:semiHidden="1" w:unhideWhenUsed="1"/>
-    <w:lsdException w:name="HTML Preformatted" w:semiHidden="1" w:unhideWhenUsed="1"/>
-    <w:lsdException w:name="HTML Sample" w:semiHidden="1" w:unhideWhenUsed="1"/>
-    <w:lsdException w:name="HTML Typewriter" w:semiHidden="1" w:unhideWhenUsed="1"/>
-    <w:lsdException w:name="HTML Variable" w:semiHidden="1" w:unhideWhenUsed="1"/>
-    <w:lsdException w:name="Normal Table" w:semiHidden="1" w:unhideWhenUsed="1"/>
-    <w:lsdException w:name="annotation subject" w:semiHidden="1" w:unhideWhenUsed="1"/>
-    <w:lsdException w:name="No List" w:semiHidden="1" w:unhideWhenUsed="1"/>
-    <w:lsdException w:name="Outline List 1" w:semiHidden="1" w:unhideWhenUsed="1"/>
-    <w:lsdException w:name="Outline List 2" w:semiHidden="1" w:unhideWhenUsed="1"/>
-    <w:lsdException w:name="Outline List 3" w:semiHidden="1" w:unhideWhenUsed="1"/>
-    <w:lsdException w:name="Table Simple 1" w:semiHidden="1" w:unhideWhenUsed="1"/>
-    <w:lsdException w:name="Table Simple 2" w:semiHidden="1" w:unhideWhenUsed="1"/>
-    <w:lsdException w:name="Table Simple 3" w:semiHidden="1" w:unhideWhenUsed="1"/>
-    <w:lsdException w:name="Table Classic 1" w:semiHidden="1" w:unhideWhenUsed="1"/>
-    <w:lsdException w:name="Table Classic 2" w:semiHidden="1" w:unhideWhenUsed="1"/>
-    <w:lsdException w:name="Table Classic 3" w:semiHidden="1" w:unhideWhenUsed="1"/>
-    <w:lsdException w:name="Table Classic 4" w:semiHidden="1" w:unhideWhenUsed="1"/>
-    <w:lsdException w:name="Table Colorful 1" w:semiHidden="1" w:unhideWhenUsed="1"/>
-    <w:lsdException w:name="Table Colorful 2" w:semiHidden="1" w:unhideWhenUsed="1"/>
-    <w:lsdException w:name="Table Colorful 3" w:semiHidden="1" w:unhideWhenUsed="1"/>
-    <w:lsdException w:name="Table Columns 1" w:semiHidden="1" w:unhideWhenUsed="1"/>
-    <w:lsdException w:name="Table Columns 2" w:semiHidden="1" w:unhideWhenUsed="1"/>
-    <w:lsdException w:name="Table Columns 3" w:semiHidden="1" w:unhideWhenUsed="1"/>
-    <w:lsdException w:name="Table Columns 4" w:semiHidden="1" w:unhideWhenUsed="1"/>
-    <w:lsdException w:name="Table Columns 5" w:semiHidden="1" w:unhideWhenUsed="1"/>
-    <w:lsdException w:name="Table Grid 1" w:semiHidden="1" w:unhideWhenUsed="1"/>
-    <w:lsdException w:name="Table Grid 2" w:semiHidden="1" w:unhideWhenUsed="1"/>
-    <w:lsdException w:name="Table Grid 3" w:semiHidden="1" w:unhideWhenUsed="1"/>
-    <w:lsdException w:name="Table Grid 4" w:semiHidden="1" w:unhideWhenUsed="1"/>
-    <w:lsdException w:name="Table Grid 5" w:semiHidden="1" w:unhideWhenUsed="1"/>
-    <w:lsdException w:name="Table Grid 6" w:semiHidden="1" w:unhideWhenUsed="1"/>
-    <w:lsdException w:name="Table Grid 7" w:semiHidden="1" w:unhideWhenUsed="1"/>
-    <w:lsdException w:name="Table Grid 8" w:semiHidden="1" w:unhideWhenUsed="1"/>
-    <w:lsdException w:name="Table List 1" w:semiHidden="1" w:unhideWhenUsed="1"/>
-    <w:lsdException w:name="Table List 2" w:semiHidden="1" w:unhideWhenUsed="1"/>
-    <w:lsdException w:name="Table List 3" w:semiHidden="1" w:unhideWhenUsed="1"/>
-    <w:lsdException w:name="Table List 4" w:semiHidden="1" w:unhideWhenUsed="1"/>
-    <w:lsdException w:name="Table List 5" w:semiHidden="1" w:unhideWhenUsed="1"/>
-    <w:lsdException w:name="Table List 6" w:semiHidden="1" w:unhideWhenUsed="1"/>
-    <w:lsdException w:name="Table List 7" w:semiHidden="1" w:unhideWhenUsed="1"/>
-    <w:lsdException w:name="Table List 8" w:semiHidden="1" w:unhideWhenUsed="1"/>
-    <w:lsdException w:name="Table 3D effects 1" w:semiHidden="1" w:unhideWhenUsed="1"/>
-    <w:lsdException w:name="Table 3D effects 2" w:semiHidden="1" w:unhideWhenUsed="1"/>
-    <w:lsdException w:name="Table 3D effects 3" w:semiHidden="1" w:unhideWhenUsed="1"/>
-    <w:lsdException w:name="Table Contemporary" w:semiHidden="1" w:unhideWhenUsed="1"/>
-    <w:lsdException w:name="Table Elegant" w:semiHidden="1" w:unhideWhenUsed="1"/>
-    <w:lsdException w:name="Table Professional" w:semiHidden="1" w:unhideWhenUsed="1"/>
-    <w:lsdException w:name="Table Subtle 1" w:semiHidden="1" w:unhideWhenUsed="1"/>
-    <w:lsdException w:name="Table Subtle 2" w:semiHidden="1" w:unhideWhenUsed="1"/>
-    <w:lsdException w:name="Table Web 1" w:semiHidden="1" w:unhideWhenUsed="1"/>
-    <w:lsdException w:name="Table Web 2" w:semiHidden="1" w:unhideWhenUsed="1"/>
-    <w:lsdException w:name="Table Web 3" w:semiHidden="1" w:unhideWhenUsed="1"/>
-    <w:lsdException w:name="Balloon Text" w:semiHidden="1" w:unhideWhenUsed="1"/>
-    <w:lsdException w:name="Table Theme" w:semiHidden="1" w:unhideWhenUsed="1"/>
-    <w:lsdException w:name="Placeholder Text" w:semiHidden="1" w:uiPriority="99"/>
-    <w:lsdException w:name="No Spacing" w:uiPriority="1" w:qFormat="1"/>
-    <w:lsdException w:name="Light Shading" w:uiPriority="60"/>
-    <w:lsdException w:name="Light List" w:uiPriority="61"/>
-    <w:lsdException w:name="Light Grid" w:uiPriority="62"/>
-    <w:lsdException w:name="Medium Shading 1" w:uiPriority="63"/>
-    <w:lsdException w:name="Medium Shading 2" w:uiPriority="64"/>
-    <w:lsdException w:name="Medium List 1" w:uiPriority="65"/>
-    <w:lsdException w:name="Medium List 2" w:uiPriority="66"/>
-    <w:lsdException w:name="Medium Grid 1" w:uiPriority="67"/>
-    <w:lsdException w:name="Medium Grid 2" w:uiPriority="68"/>
-    <w:lsdException w:name="Medium Grid 3" w:uiPriority="69"/>
-    <w:lsdException w:name="Dark List" w:uiPriority="70"/>
-    <w:lsdException w:name="Colorful Shading" w:uiPriority="71"/>
-    <w:lsdException w:name="Colorful List" w:uiPriority="72"/>
-    <w:lsdException w:name="Colorful Grid" w:uiPriority="73"/>
-    <w:lsdException w:name="Light Shading Accent 1" w:uiPriority="60"/>
-    <w:lsdException w:name="Light List Accent 1" w:uiPriority="61"/>
-    <w:lsdException w:name="Light Grid Accent 1" w:uiPriority="62"/>
-    <w:lsdException w:name="Medium Shading 1 Accent 1" w:uiPriority="63"/>
-    <w:lsdException w:name="Medium Shading 2 Accent 1" w:uiPriority="64"/>
-    <w:lsdException w:name="Medium List 1 Accent 1" w:uiPriority="65"/>
-    <w:lsdException w:name="Revision" w:semiHidden="1" w:uiPriority="99"/>
-    <w:lsdException w:name="List Paragraph" w:uiPriority="34" w:qFormat="1"/>
-    <w:lsdException w:name="Quote" w:uiPriority="29" w:qFormat="1"/>
-    <w:lsdException w:name="Intense Quote" w:uiPriority="30" w:qFormat="1"/>
-    <w:lsdException w:name="Medium List 2 Accent 1" w:uiPriority="66"/>
-    <w:lsdException w:name="Medium Grid 1 Accent 1" w:uiPriority="67"/>
-    <w:lsdException w:name="Medium Grid 2 Accent 1" w:uiPriority="68"/>
-    <w:lsdException w:name="Medium Grid 3 Accent 1" w:uiPriority="69"/>
-    <w:lsdException w:name="Dark List Accent 1" w:uiPriority="70"/>
-    <w:lsdException w:name="Colorful Shading Accent 1" w:uiPriority="71"/>
-    <w:lsdException w:name="Colorful List Accent 1" w:uiPriority="72"/>
-    <w:lsdException w:name="Colorful Grid Accent 1" w:uiPriority="73"/>
-    <w:lsdException w:name="Light Shading Accent 2" w:uiPriority="60"/>
-    <w:lsdException w:name="Light List Accent 2" w:uiPriority="61"/>
-    <w:lsdException w:name="Light Grid Accent 2" w:uiPriority="62"/>
-    <w:lsdException w:name="Medium Shading 1 Accent 2" w:uiPriority="63"/>
-    <w:lsdException w:name="Medium Shading 2 Accent 2" w:uiPriority="64"/>
-    <w:lsdException w:name="Medium List 1 Accent 2" w:uiPriority="65"/>
-    <w:lsdException w:name="Medium List 2 Accent 2" w:uiPriority="66"/>
-    <w:lsdException w:name="Medium Grid 1 Accent 2" w:uiPriority="67"/>
-    <w:lsdException w:name="Medium Grid 2 Accent 2" w:uiPriority="68"/>
-    <w:lsdException w:name="Medium Grid 3 Accent 2" w:uiPriority="69"/>
-    <w:lsdException w:name="Dark List Accent 2" w:uiPriority="70"/>
-    <w:lsdException w:name="Colorful Shading Accent 2" w:uiPriority="71"/>
-    <w:lsdException w:name="Colorful List Accent 2" w:uiPriority="72"/>
-    <w:lsdException w:name="Colorful Grid Accent 2" w:uiPriority="73"/>
-    <w:lsdException w:name="Light Shading Accent 3" w:uiPriority="60"/>
-    <w:lsdException w:name="Light List Accent 3" w:uiPriority="61"/>
-    <w:lsdException w:name="Light Grid Accent 3" w:uiPriority="62"/>
-    <w:lsdException w:name="Medium Shading 1 Accent 3" w:uiPriority="63"/>
-    <w:lsdException w:name="Medium Shading 2 Accent 3" w:uiPriority="64"/>
-    <w:lsdException w:name="Medium List 1 Accent 3" w:uiPriority="65"/>
-    <w:lsdException w:name="Medium List 2 Accent 3" w:uiPriority="66"/>
-    <w:lsdException w:name="Medium Grid 1 Accent 3" w:uiPriority="67"/>
-    <w:lsdException w:name="Medium Grid 2 Accent 3" w:uiPriority="68"/>
-    <w:lsdException w:name="Medium Grid 3 Accent 3" w:uiPriority="69"/>
-    <w:lsdException w:name="Dark List Accent 3" w:uiPriority="70"/>
-    <w:lsdException w:name="Colorful Shading Accent 3" w:uiPriority="71"/>
-    <w:lsdException w:name="Colorful List Accent 3" w:uiPriority="72"/>
-    <w:lsdException w:name="Colorful Grid Accent 3" w:uiPriority="73"/>
-    <w:lsdException w:name="Light Shading Accent 4" w:uiPriority="60"/>
-    <w:lsdException w:name="Light List Accent 4" w:uiPriority="61"/>
-    <w:lsdException w:name="Light Grid Accent 4" w:uiPriority="62"/>
-    <w:lsdException w:name="Medium Shading 1 Accent 4" w:uiPriority="63"/>
-    <w:lsdException w:name="Medium Shading 2 Accent 4" w:uiPriority="64"/>
-    <w:lsdException w:name="Medium List 1 Accent 4" w:uiPriority="65"/>
-    <w:lsdException w:name="Medium List 2 Accent 4" w:uiPriority="66"/>
-    <w:lsdException w:name="Medium Grid 1 Accent 4" w:uiPriority="67"/>
-    <w:lsdException w:name="Medium Grid 2 Accent 4" w:uiPriority="68"/>
-    <w:lsdException w:name="Medium Grid 3 Accent 4" w:uiPriority="69"/>
-    <w:lsdException w:name="Dark List Accent 4" w:uiPriority="70"/>
-    <w:lsdException w:name="Colorful Shading Accent 4" w:uiPriority="71"/>
-    <w:lsdException w:name="Colorful List Accent 4" w:uiPriority="72"/>
-    <w:lsdException w:name="Colorful Grid Accent 4" w:uiPriority="73"/>
-    <w:lsdException w:name="Light Shading Accent 5" w:uiPriority="60"/>
-    <w:lsdException w:name="Light List Accent 5" w:uiPriority="61"/>
-    <w:lsdException w:name="Light Grid Accent 5" w:uiPriority="62"/>
-    <w:lsdException w:name="Medium Shading 1 Accent 5" w:uiPriority="63"/>
-    <w:lsdException w:name="Medium Shading 2 Accent 5" w:uiPriority="64"/>
-    <w:lsdException w:name="Medium List 1 Accent 5" w:uiPriority="65"/>
-    <w:lsdException w:name="Medium List 2 Accent 5" w:uiPriority="66"/>
-    <w:lsdException w:name="Medium Grid 1 Accent 5" w:uiPriority="67"/>
-    <w:lsdException w:name="Medium Grid 2 Accent 5" w:uiPriority="68"/>
-    <w:lsdException w:name="Medium Grid 3 Accent 5" w:uiPriority="69"/>
-    <w:lsdException w:name="Dark List Accent 5" w:uiPriority="70"/>
-    <w:lsdException w:name="Colorful Shading Accent 5" w:uiPriority="71"/>
-    <w:lsdException w:name="Colorful List Accent 5" w:uiPriority="72"/>
-    <w:lsdException w:name="Colorful Grid Accent 5" w:uiPriority="73"/>
-    <w:lsdException w:name="Light Shading Accent 6" w:uiPriority="60"/>
-    <w:lsdException w:name="Light List Accent 6" w:uiPriority="61"/>
-    <w:lsdException w:name="Light Grid Accent 6" w:uiPriority="62"/>
-    <w:lsdException w:name="Medium Shading 1 Accent 6" w:uiPriority="63"/>
-    <w:lsdException w:name="Medium Shading 2 Accent 6" w:uiPriority="64"/>
-    <w:lsdException w:name="Medium List 1 Accent 6" w:uiPriority="65"/>
-    <w:lsdException w:name="Medium List 2 Accent 6" w:uiPriority="66"/>
-    <w:lsdException w:name="Medium Grid 1 Accent 6" w:uiPriority="67"/>
-    <w:lsdException w:name="Medium Grid 2 Accent 6" w:uiPriority="68"/>
-    <w:lsdException w:name="Medium Grid 3 Accent 6" w:uiPriority="69"/>
-    <w:lsdException w:name="Dark List Accent 6" w:uiPriority="70"/>
-    <w:lsdException w:name="Colorful Shading Accent 6" w:uiPriority="71"/>
-    <w:lsdException w:name="Colorful List Accent 6" w:uiPriority="72"/>
-    <w:lsdException w:name="Colorful Grid Accent 6" w:uiPriority="73"/>
-    <w:lsdException w:name="Subtle Emphasis" w:uiPriority="19" w:qFormat="1"/>
-    <w:lsdException w:name="Intense Emphasis" w:uiPriority="21" w:qFormat="1"/>
-    <w:lsdException w:name="Subtle Reference" w:uiPriority="31" w:qFormat="1"/>
-    <w:lsdException w:name="Intense Reference" w:uiPriority="32" w:qFormat="1"/>
-    <w:lsdException w:name="Book Title" w:uiPriority="33" w:qFormat="1"/>
-    <w:lsdException w:name="Bibliography" w:semiHidden="1" w:uiPriority="37" w:unhideWhenUsed="1"/>
-    <w:lsdException w:name="TOC Heading" w:semiHidden="1" w:uiPriority="39" w:unhideWhenUsed="1" w:qFormat="1"/>
-    <w:lsdException w:name="Plain Table 1" w:uiPriority="41"/>
-    <w:lsdException w:name="Plain Table 2" w:uiPriority="42"/>
-    <w:lsdException w:name="Plain Table 3" w:uiPriority="43"/>
-    <w:lsdException w:name="Plain Table 4" w:uiPriority="44"/>
-    <w:lsdException w:name="Plain Table 5" w:uiPriority="45"/>
-    <w:lsdException w:name="Grid Table Light" w:uiPriority="40"/>
-    <w:lsdException w:name="Grid Table 1 Light" w:uiPriority="46"/>
-    <w:lsdException w:name="Grid Table 2" w:uiPriority="47"/>
-    <w:lsdException w:name="Grid Table 3" w:uiPriority="48"/>
-    <w:lsdException w:name="Grid Table 4" w:uiPriority="49"/>
-    <w:lsdException w:name="Grid Table 5 Dark" w:uiPriority="50"/>
-    <w:lsdException w:name="Grid Table 6 Colorful" w:uiPriority="51"/>
-    <w:lsdException w:name="Grid Table 7 Colorful" w:uiPriority="52"/>
-    <w:lsdException w:name="Grid Table 1 Light Accent 1" w:uiPriority="46"/>
-    <w:lsdException w:name="Grid Table 2 Accent 1" w:uiPriority="47"/>
-    <w:lsdException w:name="Grid Table 3 Accent 1" w:uiPriority="48"/>
-    <w:lsdException w:name="Grid Table 4 Accent 1" w:uiPriority="49"/>
-    <w:lsdException w:name="Grid Table 5 Dark Accent 1" w:uiPriority="50"/>
-    <w:lsdException w:name="Grid Table 6 Colorful Accent 1" w:uiPriority="51"/>
-    <w:lsdException w:name="Grid Table 7 Colorful Accent 1" w:uiPriority="52"/>
-    <w:lsdException w:name="Grid Table 1 Light Accent 2" w:uiPriority="46"/>
-    <w:lsdException w:name="Grid Table 2 Accent 2" w:uiPriority="47"/>
-    <w:lsdException w:name="Grid Table 3 Accent 2" w:uiPriority="48"/>
-    <w:lsdException w:name="Grid Table 4 Accent 2" w:uiPriority="49"/>
-    <w:lsdException w:name="Grid Table 5 Dark Accent 2" w:uiPriority="50"/>
-    <w:lsdException w:name="Grid Table 6 Colorful Accent 2" w:uiPriority="51"/>
-    <w:lsdException w:name="Grid Table 7 Colorful Accent 2" w:uiPriority="52"/>
-    <w:lsdException w:name="Grid Table 1 Light Accent 3" w:uiPriority="46"/>
-    <w:lsdException w:name="Grid Table 2 Accent 3" w:uiPriority="47"/>
-    <w:lsdException w:name="Grid Table 3 Accent 3" w:uiPriority="48"/>
-    <w:lsdException w:name="Grid Table 4 Accent 3" w:uiPriority="49"/>
-    <w:lsdException w:name="Grid Table 5 Dark Accent 3" w:uiPriority="50"/>
-    <w:lsdException w:name="Grid Table 6 Colorful Accent 3" w:uiPriority="51"/>
-    <w:lsdException w:name="Grid Table 7 Colorful Accent 3" w:uiPriority="52"/>
-    <w:lsdException w:name="Grid Table 1 Light Accent 4" w:uiPriority="46"/>
-    <w:lsdException w:name="Grid Table 2 Accent 4" w:uiPriority="47"/>
-    <w:lsdException w:name="Grid Table 3 Accent 4" w:uiPriority="48"/>
-    <w:lsdException w:name="Grid Table 4 Accent 4" w:uiPriority="49"/>
-    <w:lsdException w:name="Grid Table 5 Dark Accent 4" w:uiPriority="50"/>
-    <w:lsdException w:name="Grid Table 6 Colorful Accent 4" w:uiPriority="51"/>
-    <w:lsdException w:name="Grid Table 7 Colorful Accent 4" w:uiPriority="52"/>
-    <w:lsdException w:name="Grid Table 1 Light Accent 5" w:uiPriority="46"/>
-    <w:lsdException w:name="Grid Table 2 Accent 5" w:uiPriority="47"/>
-    <w:lsdException w:name="Grid Table 3 Accent 5" w:uiPriority="48"/>
-    <w:lsdException w:name="Grid Table 4 Accent 5" w:uiPriority="49"/>
-    <w:lsdException w:name="Grid Table 5 Dark Accent 5" w:uiPriority="50"/>
-    <w:lsdException w:name="Grid Table 6 Colorful Accent 5" w:uiPriority="51"/>
-    <w:lsdException w:name="Grid Table 7 Colorful Accent 5" w:uiPriority="52"/>
-    <w:lsdException w:name="Grid Table 1 Light Accent 6" w:uiPriority="46"/>
-    <w:lsdException w:name="Grid Table 2 Accent 6" w:uiPriority="47"/>
-    <w:lsdException w:name="Grid Table 3 Accent 6" w:uiPriority="48"/>
-    <w:lsdException w:name="Grid Table 4 Accent 6" w:uiPriority="49"/>
-    <w:lsdException w:name="Grid Table 5 Dark Accent 6" w:uiPriority="50"/>
-    <w:lsdException w:name="Grid Table 6 Colorful Accent 6" w:uiPriority="51"/>
-    <w:lsdException w:name="Grid Table 7 Colorful Accent 6" w:uiPriority="52"/>
-    <w:lsdException w:name="List Table 1 Light" w:uiPriority="46"/>
-    <w:lsdException w:name="List Table 2" w:uiPriority="47"/>
-    <w:lsdException w:name="List Table 3" w:uiPriority="48"/>
-    <w:lsdException w:name="List Table 4" w:uiPriority="49"/>
-    <w:lsdException w:name="List Table 5 Dark" w:uiPriority="50"/>
-    <w:lsdException w:name="List Table 6 Colorful" w:uiPriority="51"/>
-    <w:lsdException w:name="List Table 7 Colorful" w:uiPriority="52"/>
-    <w:lsdException w:name="List Table 1 Light Accent 1" w:uiPriority="46"/>
-    <w:lsdException w:name="List Table 2 Accent 1" w:uiPriority="47"/>
-    <w:lsdException w:name="List Table 3 Accent 1" w:uiPriority="48"/>
-    <w:lsdException w:name="List Table 4 Accent 1" w:uiPriority="49"/>
-    <w:lsdException w:name="List Table 5 Dark Accent 1" w:uiPriority="50"/>
-    <w:lsdException w:name="List Table 6 Colorful Accent 1" w:uiPriority="51"/>
-    <w:lsdException w:name="List Table 7 Colorful Accent 1" w:uiPriority="52"/>
-    <w:lsdException w:name="List Table 1 Light Accent 2" w:uiPriority="46"/>
-    <w:lsdException w:name="List Table 2 Accent 2" w:uiPriority="47"/>
-    <w:lsdException w:name="List Table 3 Accent 2" w:uiPriority="48"/>
-    <w:lsdException w:name="List Table 4 Accent 2" w:uiPriority="49"/>
-    <w:lsdException w:name="List Table 5 Dark Accent 2" w:uiPriority="50"/>
-    <w:lsdException w:name="List Table 6 Colorful Accent 2" w:uiPriority="51"/>
-    <w:lsdException w:name="List Table 7 Colorful Accent 2" w:uiPriority="52"/>
-    <w:lsdException w:name="List Table 1 Light Accent 3" w:uiPriority="46"/>
-    <w:lsdException w:name="List Table 2 Accent 3" w:uiPriority="47"/>
-    <w:lsdException w:name="List Table 3 Accent 3" w:uiPriority="48"/>
-    <w:lsdException w:name="List Table 4 Accent 3" w:uiPriority="49"/>
-    <w:lsdException w:name="List Table 5 Dark Accent 3" w:uiPriority="50"/>
-    <w:lsdException w:name="List Table 6 Colorful Accent 3" w:uiPriority="51"/>
-    <w:lsdException w:name="List Table 7 Colorful Accent 3" w:uiPriority="52"/>
-    <w:lsdException w:name="List Table 1 Light Accent 4" w:uiPriority="46"/>
-    <w:lsdException w:name="List Table 2 Accent 4" w:uiPriority="47"/>
-    <w:lsdException w:name="List Table 3 Accent 4" w:uiPriority="48"/>
-    <w:lsdException w:name="List Table 4 Accent 4" w:uiPriority="49"/>
-    <w:lsdException w:name="List Table 5 Dark Accent 4" w:uiPriority="50"/>
-    <w:lsdException w:name="List Table 6 Colorful Accent 4" w:uiPriority="51"/>
-    <w:lsdException w:name="List Table 7 Colorful Accent 4" w:uiPriority="52"/>
-    <w:lsdException w:name="List Table 1 Light Accent 5" w:uiPriority="46"/>
-    <w:lsdException w:name="List Table 2 Accent 5" w:uiPriority="47"/>
-    <w:lsdException w:name="List Table 3 Accent 5" w:uiPriority="48"/>
-    <w:lsdException w:name="List Table 4 Accent 5" w:uiPriority="49"/>
-    <w:lsdException w:name="List Table 5 Dark Accent 5" w:uiPriority="50"/>
-    <w:lsdException w:name="List Table 6 Colorful Accent 5" w:uiPriority="51"/>
-    <w:lsdException w:name="List Table 7 Colorful Accent 5" w:uiPriority="52"/>
-    <w:lsdException w:name="List Table 1 Light Accent 6" w:uiPriority="46"/>
-    <w:lsdException w:name="List Table 2 Accent 6" w:uiPriority="47"/>
-    <w:lsdException w:name="List Table 3 Accent 6" w:uiPriority="48"/>
-    <w:lsdException w:name="List Table 4 Accent 6" w:uiPriority="49"/>
-    <w:lsdException w:name="List Table 5 Dark Accent 6" w:uiPriority="50"/>
-    <w:lsdException w:name="List Table 6 Colorful Accent 6" w:uiPriority="51"/>
-    <w:lsdException w:name="List Table 7 Colorful Accent 6" w:uiPriority="52"/>
+  <w:latentStyles w:defLockedState="0" w:defUIPriority="0" w:defSemiHidden="1" w:defUnhideWhenUsed="1" w:defQFormat="0" w:count="267">
+    <w:lsdException w:name="Normal" w:semiHidden="0" w:unhideWhenUsed="0" w:qFormat="1"/>
+    <w:lsdException w:name="heading 1" w:semiHidden="0" w:unhideWhenUsed="0" w:qFormat="1"/>
+    <w:lsdException w:name="heading 2" w:qFormat="1"/>
+    <w:lsdException w:name="heading 3" w:qFormat="1"/>
+    <w:lsdException w:name="heading 4" w:qFormat="1"/>
+    <w:lsdException w:name="heading 5" w:qFormat="1"/>
+    <w:lsdException w:name="heading 6" w:qFormat="1"/>
+    <w:lsdException w:name="heading 7" w:qFormat="1"/>
+    <w:lsdException w:name="heading 8" w:qFormat="1"/>
+    <w:lsdException w:name="heading 9" w:qFormat="1"/>
+    <w:lsdException w:name="caption" w:qFormat="1"/>
+    <w:lsdException w:name="List Number" w:semiHidden="0" w:unhideWhenUsed="0"/>
+    <w:lsdException w:name="List 4" w:semiHidden="0" w:unhideWhenUsed="0"/>
+    <w:lsdException w:name="List 5" w:semiHidden="0" w:unhideWhenUsed="0"/>
+    <w:lsdException w:name="Title" w:semiHidden="0" w:unhideWhenUsed="0" w:qFormat="1"/>
+    <w:lsdException w:name="Subtitle" w:semiHidden="0" w:unhideWhenUsed="0" w:qFormat="1"/>
+    <w:lsdException w:name="Salutation" w:semiHidden="0" w:unhideWhenUsed="0"/>
+    <w:lsdException w:name="Date" w:semiHidden="0" w:unhideWhenUsed="0"/>
+    <w:lsdException w:name="Body Text First Indent" w:semiHidden="0" w:unhideWhenUsed="0"/>
+    <w:lsdException w:name="Strong" w:semiHidden="0" w:unhideWhenUsed="0" w:qFormat="1"/>
+    <w:lsdException w:name="Emphasis" w:semiHidden="0" w:unhideWhenUsed="0" w:qFormat="1"/>
+    <w:lsdException w:name="Table Grid" w:semiHidden="0" w:unhideWhenUsed="0"/>
+    <w:lsdException w:name="Placeholder Text" w:uiPriority="99" w:unhideWhenUsed="0"/>
+    <w:lsdException w:name="No Spacing" w:semiHidden="0" w:uiPriority="1" w:unhideWhenUsed="0" w:qFormat="1"/>
+    <w:lsdException w:name="Light Shading" w:semiHidden="0" w:uiPriority="60" w:unhideWhenUsed="0"/>
+    <w:lsdException w:name="Light List" w:semiHidden="0" w:uiPriority="61" w:unhideWhenUsed="0"/>
+    <w:lsdException w:name="Light Grid" w:semiHidden="0" w:uiPriority="62" w:unhideWhenUsed="0"/>
+    <w:lsdException w:name="Medium Shading 1" w:semiHidden="0" w:uiPriority="63" w:unhideWhenUsed="0"/>
+    <w:lsdException w:name="Medium Shading 2" w:semiHidden="0" w:uiPriority="64" w:unhideWhenUsed="0"/>
+    <w:lsdException w:name="Medium List 1" w:semiHidden="0" w:uiPriority="65" w:unhideWhenUsed="0"/>
+    <w:lsdException w:name="Medium List 2" w:semiHidden="0" w:uiPriority="66" w:unhideWhenUsed="0"/>
+    <w:lsdException w:name="Medium Grid 1" w:semiHidden="0" w:uiPriority="67" w:unhideWhenUsed="0"/>
+    <w:lsdException w:name="Medium Grid 2" w:semiHidden="0" w:uiPriority="68" w:unhideWhenUsed="0"/>
+    <w:lsdException w:name="Medium Grid 3" w:semiHidden="0" w:uiPriority="69" w:unhideWhenUsed="0"/>
+    <w:lsdException w:name="Dark List" w:semiHidden="0" w:uiPriority="70" w:unhideWhenUsed="0"/>
+    <w:lsdException w:name="Colorful Shading" w:semiHidden="0" w:uiPriority="71" w:unhideWhenUsed="0"/>
+    <w:lsdException w:name="Colorful List" w:semiHidden="0" w:uiPriority="72" w:unhideWhenUsed="0"/>
+    <w:lsdException w:name="Colorful Grid" w:semiHidden="0" w:uiPriority="73" w:unhideWhenUsed="0"/>
+    <w:lsdException w:name="Light Shading Accent 1" w:semiHidden="0" w:uiPriority="60" w:unhideWhenUsed="0"/>
+    <w:lsdException w:name="Light List Accent 1" w:semiHidden="0" w:uiPriority="61" w:unhideWhenUsed="0"/>
+    <w:lsdException w:name="Light Grid Accent 1" w:semiHidden="0" w:uiPriority="62" w:unhideWhenUsed="0"/>
+    <w:lsdException w:name="Medium Shading 1 Accent 1" w:semiHidden="0" w:uiPriority="63" w:unhideWhenUsed="0"/>
+    <w:lsdException w:name="Medium Shading 2 Accent 1" w:semiHidden="0" w:uiPriority="64" w:unhideWhenUsed="0"/>
+    <w:lsdException w:name="Medium List 1 Accent 1" w:semiHidden="0" w:uiPriority="65" w:unhideWhenUsed="0"/>
+    <w:lsdException w:name="Revision" w:uiPriority="99" w:unhideWhenUsed="0"/>
+    <w:lsdException w:name="List Paragraph" w:semiHidden="0" w:uiPriority="34" w:unhideWhenUsed="0" w:qFormat="1"/>
+    <w:lsdException w:name="Quote" w:semiHidden="0" w:uiPriority="29" w:unhideWhenUsed="0" w:qFormat="1"/>
+    <w:lsdException w:name="Intense Quote" w:semiHidden="0" w:uiPriority="30" w:unhideWhenUsed="0" w:qFormat="1"/>
+    <w:lsdException w:name="Medium List 2 Accent 1" w:semiHidden="0" w:uiPriority="66" w:unhideWhenUsed="0"/>
+    <w:lsdException w:name="Medium Grid 1 Accent 1" w:semiHidden="0" w:uiPriority="67" w:unhideWhenUsed="0"/>
+    <w:lsdException w:name="Medium Grid 2 Accent 1" w:semiHidden="0" w:uiPriority="68" w:unhideWhenUsed="0"/>
+    <w:lsdException w:name="Medium Grid 3 Accent 1" w:semiHidden="0" w:uiPriority="69" w:unhideWhenUsed="0"/>
+    <w:lsdException w:name="Dark List Accent 1" w:semiHidden="0" w:uiPriority="70" w:unhideWhenUsed="0"/>
+    <w:lsdException w:name="Colorful Shading Accent 1" w:semiHidden="0" w:uiPriority="71" w:unhideWhenUsed="0"/>
+    <w:lsdException w:name="Colorful List Accent 1" w:semiHidden="0" w:uiPriority="72" w:unhideWhenUsed="0"/>
+    <w:lsdException w:name="Colorful Grid Accent 1" w:semiHidden="0" w:uiPriority="73" w:unhideWhenUsed="0"/>
+    <w:lsdException w:name="Light Shading Accent 2" w:semiHidden="0" w:uiPriority="60" w:unhideWhenUsed="0"/>
+    <w:lsdException w:name="Light List Accent 2" w:semiHidden="0" w:uiPriority="61" w:unhideWhenUsed="0"/>
+    <w:lsdException w:name="Light Grid Accent 2" w:semiHidden="0" w:uiPriority="62" w:unhideWhenUsed="0"/>
+    <w:lsdException w:name="Medium Shading 1 Accent 2" w:semiHidden="0" w:uiPriority="63" w:unhideWhenUsed="0"/>
+    <w:lsdException w:name="Medium Shading 2 Accent 2" w:semiHidden="0" w:uiPriority="64" w:unhideWhenUsed="0"/>
+    <w:lsdException w:name="Medium List 1 Accent 2" w:semiHidden="0" w:uiPriority="65" w:unhideWhenUsed="0"/>
+    <w:lsdException w:name="Medium List 2 Accent 2" w:semiHidden="0" w:uiPriority="66" w:unhideWhenUsed="0"/>
+    <w:lsdException w:name="Medium Grid 1 Accent 2" w:semiHidden="0" w:uiPriority="67" w:unhideWhenUsed="0"/>
+    <w:lsdException w:name="Medium Grid 2 Accent 2" w:semiHidden="0" w:uiPriority="68" w:unhideWhenUsed="0"/>
+    <w:lsdException w:name="Medium Grid 3 Accent 2" w:semiHidden="0" w:uiPriority="69" w:unhideWhenUsed="0"/>
+    <w:lsdException w:name="Dark List Accent 2" w:semiHidden="0" w:uiPriority="70" w:unhideWhenUsed="0"/>
+    <w:lsdException w:name="Colorful Shading Accent 2" w:semiHidden="0" w:uiPriority="71" w:unhideWhenUsed="0"/>
+    <w:lsdException w:name="Colorful List Accent 2" w:semiHidden="0" w:uiPriority="72" w:unhideWhenUsed="0"/>
+    <w:lsdException w:name="Colorful Grid Accent 2" w:semiHidden="0" w:uiPriority="73" w:unhideWhenUsed="0"/>
+    <w:lsdException w:name="Light Shading Accent 3" w:semiHidden="0" w:uiPriority="60" w:unhideWhenUsed="0"/>
+    <w:lsdException w:name="Light List Accent 3" w:semiHidden="0" w:uiPriority="61" w:unhideWhenUsed="0"/>
+    <w:lsdException w:name="Light Grid Accent 3" w:semiHidden="0" w:uiPriority="62" w:unhideWhenUsed="0"/>
+    <w:lsdException w:name="Medium Shading 1 Accent 3" w:semiHidden="0" w:uiPriority="63" w:unhideWhenUsed="0"/>
+    <w:lsdException w:name="Medium Shading 2 Accent 3" w:semiHidden="0" w:uiPriority="64" w:unhideWhenUsed="0"/>
+    <w:lsdException w:name="Medium List 1 Accent 3" w:semiHidden="0" w:uiPriority="65" w:unhideWhenUsed="0"/>
+    <w:lsdException w:name="Medium List 2 Accent 3" w:semiHidden="0" w:uiPriority="66" w:unhideWhenUsed="0"/>
+    <w:lsdException w:name="Medium Grid 1 Accent 3" w:semiHidden="0" w:uiPriority="67" w:unhideWhenUsed="0"/>
+    <w:lsdException w:name="Medium Grid 2 Accent 3" w:semiHidden="0" w:uiPriority="68" w:unhideWhenUsed="0"/>
+    <w:lsdException w:name="Medium Grid 3 Accent 3" w:semiHidden="0" w:uiPriority="69" w:unhideWhenUsed="0"/>
+    <w:lsdException w:name="Dark List Accent 3" w:semiHidden="0" w:uiPriority="70" w:unhideWhenUsed="0"/>
+    <w:lsdException w:name="Colorful Shading Accent 3" w:semiHidden="0" w:uiPriority="71" w:unhideWhenUsed="0"/>
+    <w:lsdException w:name="Colorful List Accent 3" w:semiHidden="0" w:uiPriority="72" w:unhideWhenUsed="0"/>
+    <w:lsdException w:name="Colorful Grid Accent 3" w:semiHidden="0" w:uiPriority="73" w:unhideWhenUsed="0"/>
+    <w:lsdException w:name="Light Shading Accent 4" w:semiHidden="0" w:uiPriority="60" w:unhideWhenUsed="0"/>
+    <w:lsdException w:name="Light List Accent 4" w:semiHidden="0" w:uiPriority="61" w:unhideWhenUsed="0"/>
+    <w:lsdException w:name="Light Grid Accent 4" w:semiHidden="0" w:uiPriority="62" w:unhideWhenUsed="0"/>
+    <w:lsdException w:name="Medium Shading 1 Accent 4" w:semiHidden="0" w:uiPriority="63" w:unhideWhenUsed="0"/>
+    <w:lsdException w:name="Medium Shading 2 Accent 4" w:semiHidden="0" w:uiPriority="64" w:unhideWhenUsed="0"/>
+    <w:lsdException w:name="Medium List 1 Accent 4" w:semiHidden="0" w:uiPriority="65" w:unhideWhenUsed="0"/>
+    <w:lsdException w:name="Medium List 2 Accent 4" w:semiHidden="0" w:uiPriority="66" w:unhideWhenUsed="0"/>
+    <w:lsdException w:name="Medium Grid 1 Accent 4" w:semiHidden="0" w:uiPriority="67" w:unhideWhenUsed="0"/>
+    <w:lsdException w:name="Medium Grid 2 Accent 4" w:semiHidden="0" w:uiPriority="68" w:unhideWhenUsed="0"/>
+    <w:lsdException w:name="Medium Grid 3 Accent 4" w:semiHidden="0" w:uiPriority="69" w:unhideWhenUsed="0"/>
+    <w:lsdException w:name="Dark List Accent 4" w:semiHidden="0" w:uiPriority="70" w:unhideWhenUsed="0"/>
+    <w:lsdException w:name="Colorful Shading Accent 4" w:semiHidden="0" w:uiPriority="71" w:unhideWhenUsed="0"/>
+    <w:lsdException w:name="Colorful List Accent 4" w:semiHidden="0" w:uiPriority="72" w:unhideWhenUsed="0"/>
+    <w:lsdException w:name="Colorful Grid Accent 4" w:semiHidden="0" w:uiPriority="73" w:unhideWhenUsed="0"/>
+    <w:lsdException w:name="Light Shading Accent 5" w:semiHidden="0" w:uiPriority="60" w:unhideWhenUsed="0"/>
+    <w:lsdException w:name="Light List Accent 5" w:semiHidden="0" w:uiPriority="61" w:unhideWhenUsed="0"/>
+    <w:lsdException w:name="Light Grid Accent 5" w:semiHidden="0" w:uiPriority="62" w:unhideWhenUsed="0"/>
+    <w:lsdException w:name="Medium Shading 1 Accent 5" w:semiHidden="0" w:uiPriority="63" w:unhideWhenUsed="0"/>
+    <w:lsdException w:name="Medium Shading 2 Accent 5" w:semiHidden="0" w:uiPriority="64" w:unhideWhenUsed="0"/>
+    <w:lsdException w:name="Medium List 1 Accent 5" w:semiHidden="0" w:uiPriority="65" w:unhideWhenUsed="0"/>
+    <w:lsdException w:name="Medium List 2 Accent 5" w:semiHidden="0" w:uiPriority="66" w:unhideWhenUsed="0"/>
+    <w:lsdException w:name="Medium Grid 1 Accent 5" w:semiHidden="0" w:uiPriority="67" w:unhideWhenUsed="0"/>
+    <w:lsdException w:name="Medium Grid 2 Accent 5" w:semiHidden="0" w:uiPriority="68" w:unhideWhenUsed="0"/>
+    <w:lsdException w:name="Medium Grid 3 Accent 5" w:semiHidden="0" w:uiPriority="69" w:unhideWhenUsed="0"/>
+    <w:lsdException w:name="Dark List Accent 5" w:semiHidden="0" w:uiPriority="70" w:unhideWhenUsed="0"/>
+    <w:lsdException w:name="Colorful Shading Accent 5" w:semiHidden="0" w:uiPriority="71" w:unhideWhenUsed="0"/>
+    <w:lsdException w:name="Colorful List Accent 5" w:semiHidden="0" w:uiPriority="72" w:unhideWhenUsed="0"/>
+    <w:lsdException w:name="Colorful Grid Accent 5" w:semiHidden="0" w:uiPriority="73" w:unhideWhenUsed="0"/>
+    <w:lsdException w:name="Light Shading Accent 6" w:semiHidden="0" w:uiPriority="60" w:unhideWhenUsed="0"/>
+    <w:lsdException w:name="Light List Accent 6" w:semiHidden="0" w:uiPriority="61" w:unhideWhenUsed="0"/>
+    <w:lsdException w:name="Light Grid Accent 6" w:semiHidden="0" w:uiPriority="62" w:unhideWhenUsed="0"/>
+    <w:lsdException w:name="Medium Shading 1 Accent 6" w:semiHidden="0" w:uiPriority="63" w:unhideWhenUsed="0"/>
+    <w:lsdException w:name="Medium Shading 2 Accent 6" w:semiHidden="0" w:uiPriority="64" w:unhideWhenUsed="0"/>
+    <w:lsdException w:name="Medium List 1 Accent 6" w:semiHidden="0" w:uiPriority="65" w:unhideWhenUsed="0"/>
+    <w:lsdException w:name="Medium List 2 Accent 6" w:semiHidden="0" w:uiPriority="66" w:unhideWhenUsed="0"/>
+    <w:lsdException w:name="Medium Grid 1 Accent 6" w:semiHidden="0" w:uiPriority="67" w:unhideWhenUsed="0"/>
+    <w:lsdException w:name="Medium Grid 2 Accent 6" w:semiHidden="0" w:uiPriority="68" w:unhideWhenUsed="0"/>
+    <w:lsdException w:name="Medium Grid 3 Accent 6" w:semiHidden="0" w:uiPriority="69" w:unhideWhenUsed="0"/>
+    <w:lsdException w:name="Dark List Accent 6" w:semiHidden="0" w:uiPriority="70" w:unhideWhenUsed="0"/>
+    <w:lsdException w:name="Colorful Shading Accent 6" w:semiHidden="0" w:uiPriority="71" w:unhideWhenUsed="0"/>
+    <w:lsdException w:name="Colorful List Accent 6" w:semiHidden="0" w:uiPriority="72" w:unhideWhenUsed="0"/>
+    <w:lsdException w:name="Colorful Grid Accent 6" w:semiHidden="0" w:uiPriority="73" w:unhideWhenUsed="0"/>
+    <w:lsdException w:name="Subtle Emphasis" w:semiHidden="0" w:uiPriority="19" w:unhideWhenUsed="0" w:qFormat="1"/>
+    <w:lsdException w:name="Intense Emphasis" w:semiHidden="0" w:uiPriority="21" w:unhideWhenUsed="0" w:qFormat="1"/>
+    <w:lsdException w:name="Subtle Reference" w:semiHidden="0" w:uiPriority="31" w:unhideWhenUsed="0" w:qFormat="1"/>
+    <w:lsdException w:name="Intense Reference" w:semiHidden="0" w:uiPriority="32" w:unhideWhenUsed="0" w:qFormat="1"/>
+    <w:lsdException w:name="Book Title" w:semiHidden="0" w:uiPriority="33" w:unhideWhenUsed="0" w:qFormat="1"/>
+    <w:lsdException w:name="Bibliography" w:uiPriority="37"/>
+    <w:lsdException w:name="TOC Heading" w:uiPriority="39" w:qFormat="1"/>
   </w:latentStyles>
   <w:style w:type="paragraph" w:default="1" w:styleId="Normal">
     <w:name w:val="Normal"/>
     <w:qFormat/>
+    <w:rsid w:val="00D262ED"/>
     <w:rPr>
       <w:rFonts w:ascii="Arial" w:hAnsi="Arial" w:cs="Arial"/>
       <w:sz w:val="24"/>
@@ -2225,6 +2196,7 @@
     <w:uiPriority w:val="99"/>
     <w:semiHidden/>
     <w:unhideWhenUsed/>
+    <w:qFormat/>
     <w:tblPr>
       <w:tblInd w:w="0" w:type="dxa"/>
       <w:tblCellMar>

--- a/CEP/Project Initiation Doc 2015.docx
+++ b/CEP/Project Initiation Doc 2015.docx
@@ -1,6 +1,6 @@
 
 <file path=word/document.xml><?xml version="1.0" encoding="utf-8"?>
-<w:document xmlns:ve="http://schemas.openxmlformats.org/markup-compatibility/2006" xmlns:o="urn:schemas-microsoft-com:office:office" xmlns:r="http://schemas.openxmlformats.org/officeDocument/2006/relationships" xmlns:m="http://schemas.openxmlformats.org/officeDocument/2006/math" xmlns:v="urn:schemas-microsoft-com:vml" xmlns:wp="http://schemas.openxmlformats.org/drawingml/2006/wordprocessingDrawing" xmlns:w10="urn:schemas-microsoft-com:office:word" xmlns:w="http://schemas.openxmlformats.org/wordprocessingml/2006/main" xmlns:wne="http://schemas.microsoft.com/office/word/2006/wordml">
+<w:document xmlns:wpc="http://schemas.microsoft.com/office/word/2010/wordprocessingCanvas" xmlns:mc="http://schemas.openxmlformats.org/markup-compatibility/2006" xmlns:o="urn:schemas-microsoft-com:office:office" xmlns:r="http://schemas.openxmlformats.org/officeDocument/2006/relationships" xmlns:m="http://schemas.openxmlformats.org/officeDocument/2006/math" xmlns:v="urn:schemas-microsoft-com:vml" xmlns:wp14="http://schemas.microsoft.com/office/word/2010/wordprocessingDrawing" xmlns:wp="http://schemas.openxmlformats.org/drawingml/2006/wordprocessingDrawing" xmlns:w10="urn:schemas-microsoft-com:office:word" xmlns:w="http://schemas.openxmlformats.org/wordprocessingml/2006/main" xmlns:w14="http://schemas.microsoft.com/office/word/2010/wordml" xmlns:w15="http://schemas.microsoft.com/office/word/2012/wordml" xmlns:wpg="http://schemas.microsoft.com/office/word/2010/wordprocessingGroup" xmlns:wpi="http://schemas.microsoft.com/office/word/2010/wordprocessingInk" xmlns:wne="http://schemas.microsoft.com/office/word/2006/wordml" xmlns:wps="http://schemas.microsoft.com/office/word/2010/wordprocessingShape" mc:Ignorable="w14 w15 wp14">
   <w:body>
     <w:p>
       <w:pPr>
@@ -34,7 +34,7 @@
                     <a:blip r:embed="rId5" cstate="print">
                       <a:extLst>
                         <a:ext uri="{28A0092B-C50C-407E-A947-70E740481C1C}">
-                          <a14:useLocalDpi xmlns:a14="http://schemas.microsoft.com/office/drawing/2010/main" xmlns:wps="http://schemas.microsoft.com/office/word/2010/wordprocessingShape" xmlns:wpi="http://schemas.microsoft.com/office/word/2010/wordprocessingInk" xmlns:wpg="http://schemas.microsoft.com/office/word/2010/wordprocessingGroup" xmlns:w15="http://schemas.microsoft.com/office/word/2012/wordml" xmlns:w14="http://schemas.microsoft.com/office/word/2010/wordml" xmlns:w="http://schemas.openxmlformats.org/wordprocessingml/2006/main" xmlns:w10="urn:schemas-microsoft-com:office:word" xmlns:wp14="http://schemas.microsoft.com/office/word/2010/wordprocessingDrawing" xmlns:v="urn:schemas-microsoft-com:vml" xmlns:o="urn:schemas-microsoft-com:office:office" xmlns:mc="http://schemas.openxmlformats.org/markup-compatibility/2006" xmlns:wpc="http://schemas.microsoft.com/office/word/2010/wordprocessingCanvas" xmlns="" val="0"/>
+                          <a14:useLocalDpi xmlns:a14="http://schemas.microsoft.com/office/drawing/2010/main" val="0"/>
                         </a:ext>
                       </a:extLst>
                     </a:blip>
@@ -578,7 +578,23 @@
           <w:sz w:val="22"/>
           <w:szCs w:val="22"/>
         </w:rPr>
-        <w:t xml:space="preserve"> the designs provided by RT Projects. The website will include the following pages:</w:t>
+        <w:t xml:space="preserve"> the designs provided by RT Projects. The website will include the following </w:t>
+      </w:r>
+      <w:r>
+        <w:rPr>
+          <w:sz w:val="22"/>
+          <w:szCs w:val="22"/>
+        </w:rPr>
+        <w:t xml:space="preserve">11 </w:t>
+      </w:r>
+      <w:bookmarkStart w:id="0" w:name="_GoBack"/>
+      <w:bookmarkEnd w:id="0"/>
+      <w:r>
+        <w:rPr>
+          <w:sz w:val="22"/>
+          <w:szCs w:val="22"/>
+        </w:rPr>
+        <w:t>pages:</w:t>
       </w:r>
     </w:p>
     <w:p>
@@ -732,7 +748,7 @@
           <w:sz w:val="22"/>
           <w:szCs w:val="22"/>
         </w:rPr>
-        <w:t>: Wellbeing, Dementia, Men’s shed, Learning disabilities and workshops</w:t>
+        <w:t>: Wellbeing</w:t>
       </w:r>
     </w:p>
     <w:p>
@@ -753,6 +769,111 @@
           <w:sz w:val="22"/>
           <w:szCs w:val="22"/>
         </w:rPr>
+        <w:t>Projects:</w:t>
+      </w:r>
+      <w:r>
+        <w:rPr>
+          <w:sz w:val="22"/>
+          <w:szCs w:val="22"/>
+        </w:rPr>
+        <w:t xml:space="preserve"> Dementia</w:t>
+      </w:r>
+    </w:p>
+    <w:p>
+      <w:pPr>
+        <w:pStyle w:val="ListParagraph"/>
+        <w:numPr>
+          <w:ilvl w:val="0"/>
+          <w:numId w:val="3"/>
+        </w:numPr>
+        <w:jc w:val="both"/>
+        <w:rPr>
+          <w:sz w:val="22"/>
+          <w:szCs w:val="22"/>
+        </w:rPr>
+      </w:pPr>
+      <w:r>
+        <w:rPr>
+          <w:sz w:val="22"/>
+          <w:szCs w:val="22"/>
+        </w:rPr>
+        <w:t>Projects:</w:t>
+      </w:r>
+      <w:r>
+        <w:rPr>
+          <w:sz w:val="22"/>
+          <w:szCs w:val="22"/>
+        </w:rPr>
+        <w:t xml:space="preserve"> Men’s shed</w:t>
+      </w:r>
+    </w:p>
+    <w:p>
+      <w:pPr>
+        <w:pStyle w:val="ListParagraph"/>
+        <w:numPr>
+          <w:ilvl w:val="0"/>
+          <w:numId w:val="3"/>
+        </w:numPr>
+        <w:jc w:val="both"/>
+        <w:rPr>
+          <w:sz w:val="22"/>
+          <w:szCs w:val="22"/>
+        </w:rPr>
+      </w:pPr>
+      <w:r>
+        <w:rPr>
+          <w:sz w:val="22"/>
+          <w:szCs w:val="22"/>
+        </w:rPr>
+        <w:t>Projects: Learning disabilities</w:t>
+      </w:r>
+    </w:p>
+    <w:p>
+      <w:pPr>
+        <w:pStyle w:val="ListParagraph"/>
+        <w:numPr>
+          <w:ilvl w:val="0"/>
+          <w:numId w:val="3"/>
+        </w:numPr>
+        <w:jc w:val="both"/>
+        <w:rPr>
+          <w:sz w:val="22"/>
+          <w:szCs w:val="22"/>
+        </w:rPr>
+      </w:pPr>
+      <w:r>
+        <w:rPr>
+          <w:sz w:val="22"/>
+          <w:szCs w:val="22"/>
+        </w:rPr>
+        <w:t xml:space="preserve">Projects: </w:t>
+      </w:r>
+      <w:r>
+        <w:rPr>
+          <w:sz w:val="22"/>
+          <w:szCs w:val="22"/>
+        </w:rPr>
+        <w:t>workshops</w:t>
+      </w:r>
+    </w:p>
+    <w:p>
+      <w:pPr>
+        <w:pStyle w:val="ListParagraph"/>
+        <w:numPr>
+          <w:ilvl w:val="0"/>
+          <w:numId w:val="3"/>
+        </w:numPr>
+        <w:jc w:val="both"/>
+        <w:rPr>
+          <w:sz w:val="22"/>
+          <w:szCs w:val="22"/>
+        </w:rPr>
+      </w:pPr>
+      <w:r>
+        <w:rPr>
+          <w:sz w:val="22"/>
+          <w:szCs w:val="22"/>
+        </w:rPr>
         <w:t>Our studio</w:t>
       </w:r>
     </w:p>
@@ -805,6 +926,7 @@
           <w:sz w:val="22"/>
           <w:szCs w:val="22"/>
         </w:rPr>
+        <w:lastRenderedPageBreak/>
         <w:br w:type="page"/>
       </w:r>
     </w:p>
@@ -1300,8 +1422,6 @@
         </w:rPr>
         <w:t>, including approval of this document,</w:t>
       </w:r>
-      <w:bookmarkStart w:id="0" w:name="_GoBack"/>
-      <w:bookmarkEnd w:id="0"/>
       <w:r>
         <w:rPr>
           <w:sz w:val="22"/>
@@ -1701,8 +1821,8 @@
 </file>
 
 <file path=word/numbering.xml><?xml version="1.0" encoding="utf-8"?>
-<w:numbering xmlns:ve="http://schemas.openxmlformats.org/markup-compatibility/2006" xmlns:o="urn:schemas-microsoft-com:office:office" xmlns:r="http://schemas.openxmlformats.org/officeDocument/2006/relationships" xmlns:m="http://schemas.openxmlformats.org/officeDocument/2006/math" xmlns:v="urn:schemas-microsoft-com:vml" xmlns:wp="http://schemas.openxmlformats.org/drawingml/2006/wordprocessingDrawing" xmlns:w10="urn:schemas-microsoft-com:office:word" xmlns:w="http://schemas.openxmlformats.org/wordprocessingml/2006/main" xmlns:wne="http://schemas.microsoft.com/office/word/2006/wordml">
-  <w:abstractNum w:abstractNumId="0">
+<w:numbering xmlns:wpc="http://schemas.microsoft.com/office/word/2010/wordprocessingCanvas" xmlns:mc="http://schemas.openxmlformats.org/markup-compatibility/2006" xmlns:o="urn:schemas-microsoft-com:office:office" xmlns:r="http://schemas.openxmlformats.org/officeDocument/2006/relationships" xmlns:m="http://schemas.openxmlformats.org/officeDocument/2006/math" xmlns:v="urn:schemas-microsoft-com:vml" xmlns:wp14="http://schemas.microsoft.com/office/word/2010/wordprocessingDrawing" xmlns:wp="http://schemas.openxmlformats.org/drawingml/2006/wordprocessingDrawing" xmlns:w10="urn:schemas-microsoft-com:office:word" xmlns:w="http://schemas.openxmlformats.org/wordprocessingml/2006/main" xmlns:w14="http://schemas.microsoft.com/office/word/2010/wordml" xmlns:w15="http://schemas.microsoft.com/office/word/2012/wordml" xmlns:wpg="http://schemas.microsoft.com/office/word/2010/wordprocessingGroup" xmlns:wpi="http://schemas.microsoft.com/office/word/2010/wordprocessingInk" xmlns:wne="http://schemas.microsoft.com/office/word/2006/wordml" xmlns:wps="http://schemas.microsoft.com/office/word/2010/wordprocessingShape" mc:Ignorable="w14 w15 wp14">
+  <w:abstractNum w:abstractNumId="0" w15:restartNumberingAfterBreak="0">
     <w:nsid w:val="0C6C46C1"/>
     <w:multiLevelType w:val="hybridMultilevel"/>
     <w:tmpl w:val="1C7AE018"/>
@@ -1791,7 +1911,7 @@
       </w:pPr>
     </w:lvl>
   </w:abstractNum>
-  <w:abstractNum w:abstractNumId="1">
+  <w:abstractNum w:abstractNumId="1" w15:restartNumberingAfterBreak="0">
     <w:nsid w:val="242436FB"/>
     <w:multiLevelType w:val="hybridMultilevel"/>
     <w:tmpl w:val="0DE44746"/>
@@ -1904,7 +2024,7 @@
       </w:rPr>
     </w:lvl>
   </w:abstractNum>
-  <w:abstractNum w:abstractNumId="2">
+  <w:abstractNum w:abstractNumId="2" w15:restartNumberingAfterBreak="0">
     <w:nsid w:val="5DD32A23"/>
     <w:multiLevelType w:val="hybridMultilevel"/>
     <w:tmpl w:val="9A0C3596"/>
@@ -2030,7 +2150,7 @@
 </file>
 
 <file path=word/styles.xml><?xml version="1.0" encoding="utf-8"?>
-<w:styles xmlns:r="http://schemas.openxmlformats.org/officeDocument/2006/relationships" xmlns:w="http://schemas.openxmlformats.org/wordprocessingml/2006/main">
+<w:styles xmlns:mc="http://schemas.openxmlformats.org/markup-compatibility/2006" xmlns:r="http://schemas.openxmlformats.org/officeDocument/2006/relationships" xmlns:w="http://schemas.openxmlformats.org/wordprocessingml/2006/main" xmlns:w14="http://schemas.microsoft.com/office/word/2010/wordml" xmlns:w15="http://schemas.microsoft.com/office/word/2012/wordml" mc:Ignorable="w14 w15">
   <w:docDefaults>
     <w:rPrDefault>
       <w:rPr>
@@ -2040,140 +2160,371 @@
     </w:rPrDefault>
     <w:pPrDefault/>
   </w:docDefaults>
-  <w:latentStyles w:defLockedState="0" w:defUIPriority="0" w:defSemiHidden="1" w:defUnhideWhenUsed="1" w:defQFormat="0" w:count="267">
-    <w:lsdException w:name="Normal" w:semiHidden="0" w:unhideWhenUsed="0" w:qFormat="1"/>
-    <w:lsdException w:name="heading 1" w:semiHidden="0" w:unhideWhenUsed="0" w:qFormat="1"/>
-    <w:lsdException w:name="heading 2" w:qFormat="1"/>
-    <w:lsdException w:name="heading 3" w:qFormat="1"/>
-    <w:lsdException w:name="heading 4" w:qFormat="1"/>
-    <w:lsdException w:name="heading 5" w:qFormat="1"/>
-    <w:lsdException w:name="heading 6" w:qFormat="1"/>
-    <w:lsdException w:name="heading 7" w:qFormat="1"/>
-    <w:lsdException w:name="heading 8" w:qFormat="1"/>
-    <w:lsdException w:name="heading 9" w:qFormat="1"/>
-    <w:lsdException w:name="caption" w:qFormat="1"/>
-    <w:lsdException w:name="List Number" w:semiHidden="0" w:unhideWhenUsed="0"/>
-    <w:lsdException w:name="List 4" w:semiHidden="0" w:unhideWhenUsed="0"/>
-    <w:lsdException w:name="List 5" w:semiHidden="0" w:unhideWhenUsed="0"/>
-    <w:lsdException w:name="Title" w:semiHidden="0" w:unhideWhenUsed="0" w:qFormat="1"/>
-    <w:lsdException w:name="Subtitle" w:semiHidden="0" w:unhideWhenUsed="0" w:qFormat="1"/>
-    <w:lsdException w:name="Salutation" w:semiHidden="0" w:unhideWhenUsed="0"/>
-    <w:lsdException w:name="Date" w:semiHidden="0" w:unhideWhenUsed="0"/>
-    <w:lsdException w:name="Body Text First Indent" w:semiHidden="0" w:unhideWhenUsed="0"/>
-    <w:lsdException w:name="Strong" w:semiHidden="0" w:unhideWhenUsed="0" w:qFormat="1"/>
-    <w:lsdException w:name="Emphasis" w:semiHidden="0" w:unhideWhenUsed="0" w:qFormat="1"/>
-    <w:lsdException w:name="Table Grid" w:semiHidden="0" w:unhideWhenUsed="0"/>
-    <w:lsdException w:name="Placeholder Text" w:uiPriority="99" w:unhideWhenUsed="0"/>
-    <w:lsdException w:name="No Spacing" w:semiHidden="0" w:uiPriority="1" w:unhideWhenUsed="0" w:qFormat="1"/>
-    <w:lsdException w:name="Light Shading" w:semiHidden="0" w:uiPriority="60" w:unhideWhenUsed="0"/>
-    <w:lsdException w:name="Light List" w:semiHidden="0" w:uiPriority="61" w:unhideWhenUsed="0"/>
-    <w:lsdException w:name="Light Grid" w:semiHidden="0" w:uiPriority="62" w:unhideWhenUsed="0"/>
-    <w:lsdException w:name="Medium Shading 1" w:semiHidden="0" w:uiPriority="63" w:unhideWhenUsed="0"/>
-    <w:lsdException w:name="Medium Shading 2" w:semiHidden="0" w:uiPriority="64" w:unhideWhenUsed="0"/>
-    <w:lsdException w:name="Medium List 1" w:semiHidden="0" w:uiPriority="65" w:unhideWhenUsed="0"/>
-    <w:lsdException w:name="Medium List 2" w:semiHidden="0" w:uiPriority="66" w:unhideWhenUsed="0"/>
-    <w:lsdException w:name="Medium Grid 1" w:semiHidden="0" w:uiPriority="67" w:unhideWhenUsed="0"/>
-    <w:lsdException w:name="Medium Grid 2" w:semiHidden="0" w:uiPriority="68" w:unhideWhenUsed="0"/>
-    <w:lsdException w:name="Medium Grid 3" w:semiHidden="0" w:uiPriority="69" w:unhideWhenUsed="0"/>
-    <w:lsdException w:name="Dark List" w:semiHidden="0" w:uiPriority="70" w:unhideWhenUsed="0"/>
-    <w:lsdException w:name="Colorful Shading" w:semiHidden="0" w:uiPriority="71" w:unhideWhenUsed="0"/>
-    <w:lsdException w:name="Colorful List" w:semiHidden="0" w:uiPriority="72" w:unhideWhenUsed="0"/>
-    <w:lsdException w:name="Colorful Grid" w:semiHidden="0" w:uiPriority="73" w:unhideWhenUsed="0"/>
-    <w:lsdException w:name="Light Shading Accent 1" w:semiHidden="0" w:uiPriority="60" w:unhideWhenUsed="0"/>
-    <w:lsdException w:name="Light List Accent 1" w:semiHidden="0" w:uiPriority="61" w:unhideWhenUsed="0"/>
-    <w:lsdException w:name="Light Grid Accent 1" w:semiHidden="0" w:uiPriority="62" w:unhideWhenUsed="0"/>
-    <w:lsdException w:name="Medium Shading 1 Accent 1" w:semiHidden="0" w:uiPriority="63" w:unhideWhenUsed="0"/>
-    <w:lsdException w:name="Medium Shading 2 Accent 1" w:semiHidden="0" w:uiPriority="64" w:unhideWhenUsed="0"/>
-    <w:lsdException w:name="Medium List 1 Accent 1" w:semiHidden="0" w:uiPriority="65" w:unhideWhenUsed="0"/>
-    <w:lsdException w:name="Revision" w:uiPriority="99" w:unhideWhenUsed="0"/>
-    <w:lsdException w:name="List Paragraph" w:semiHidden="0" w:uiPriority="34" w:unhideWhenUsed="0" w:qFormat="1"/>
-    <w:lsdException w:name="Quote" w:semiHidden="0" w:uiPriority="29" w:unhideWhenUsed="0" w:qFormat="1"/>
-    <w:lsdException w:name="Intense Quote" w:semiHidden="0" w:uiPriority="30" w:unhideWhenUsed="0" w:qFormat="1"/>
-    <w:lsdException w:name="Medium List 2 Accent 1" w:semiHidden="0" w:uiPriority="66" w:unhideWhenUsed="0"/>
-    <w:lsdException w:name="Medium Grid 1 Accent 1" w:semiHidden="0" w:uiPriority="67" w:unhideWhenUsed="0"/>
-    <w:lsdException w:name="Medium Grid 2 Accent 1" w:semiHidden="0" w:uiPriority="68" w:unhideWhenUsed="0"/>
-    <w:lsdException w:name="Medium Grid 3 Accent 1" w:semiHidden="0" w:uiPriority="69" w:unhideWhenUsed="0"/>
-    <w:lsdException w:name="Dark List Accent 1" w:semiHidden="0" w:uiPriority="70" w:unhideWhenUsed="0"/>
-    <w:lsdException w:name="Colorful Shading Accent 1" w:semiHidden="0" w:uiPriority="71" w:unhideWhenUsed="0"/>
-    <w:lsdException w:name="Colorful List Accent 1" w:semiHidden="0" w:uiPriority="72" w:unhideWhenUsed="0"/>
-    <w:lsdException w:name="Colorful Grid Accent 1" w:semiHidden="0" w:uiPriority="73" w:unhideWhenUsed="0"/>
-    <w:lsdException w:name="Light Shading Accent 2" w:semiHidden="0" w:uiPriority="60" w:unhideWhenUsed="0"/>
-    <w:lsdException w:name="Light List Accent 2" w:semiHidden="0" w:uiPriority="61" w:unhideWhenUsed="0"/>
-    <w:lsdException w:name="Light Grid Accent 2" w:semiHidden="0" w:uiPriority="62" w:unhideWhenUsed="0"/>
-    <w:lsdException w:name="Medium Shading 1 Accent 2" w:semiHidden="0" w:uiPriority="63" w:unhideWhenUsed="0"/>
-    <w:lsdException w:name="Medium Shading 2 Accent 2" w:semiHidden="0" w:uiPriority="64" w:unhideWhenUsed="0"/>
-    <w:lsdException w:name="Medium List 1 Accent 2" w:semiHidden="0" w:uiPriority="65" w:unhideWhenUsed="0"/>
-    <w:lsdException w:name="Medium List 2 Accent 2" w:semiHidden="0" w:uiPriority="66" w:unhideWhenUsed="0"/>
-    <w:lsdException w:name="Medium Grid 1 Accent 2" w:semiHidden="0" w:uiPriority="67" w:unhideWhenUsed="0"/>
-    <w:lsdException w:name="Medium Grid 2 Accent 2" w:semiHidden="0" w:uiPriority="68" w:unhideWhenUsed="0"/>
-    <w:lsdException w:name="Medium Grid 3 Accent 2" w:semiHidden="0" w:uiPriority="69" w:unhideWhenUsed="0"/>
-    <w:lsdException w:name="Dark List Accent 2" w:semiHidden="0" w:uiPriority="70" w:unhideWhenUsed="0"/>
-    <w:lsdException w:name="Colorful Shading Accent 2" w:semiHidden="0" w:uiPriority="71" w:unhideWhenUsed="0"/>
-    <w:lsdException w:name="Colorful List Accent 2" w:semiHidden="0" w:uiPriority="72" w:unhideWhenUsed="0"/>
-    <w:lsdException w:name="Colorful Grid Accent 2" w:semiHidden="0" w:uiPriority="73" w:unhideWhenUsed="0"/>
-    <w:lsdException w:name="Light Shading Accent 3" w:semiHidden="0" w:uiPriority="60" w:unhideWhenUsed="0"/>
-    <w:lsdException w:name="Light List Accent 3" w:semiHidden="0" w:uiPriority="61" w:unhideWhenUsed="0"/>
-    <w:lsdException w:name="Light Grid Accent 3" w:semiHidden="0" w:uiPriority="62" w:unhideWhenUsed="0"/>
-    <w:lsdException w:name="Medium Shading 1 Accent 3" w:semiHidden="0" w:uiPriority="63" w:unhideWhenUsed="0"/>
-    <w:lsdException w:name="Medium Shading 2 Accent 3" w:semiHidden="0" w:uiPriority="64" w:unhideWhenUsed="0"/>
-    <w:lsdException w:name="Medium List 1 Accent 3" w:semiHidden="0" w:uiPriority="65" w:unhideWhenUsed="0"/>
-    <w:lsdException w:name="Medium List 2 Accent 3" w:semiHidden="0" w:uiPriority="66" w:unhideWhenUsed="0"/>
-    <w:lsdException w:name="Medium Grid 1 Accent 3" w:semiHidden="0" w:uiPriority="67" w:unhideWhenUsed="0"/>
-    <w:lsdException w:name="Medium Grid 2 Accent 3" w:semiHidden="0" w:uiPriority="68" w:unhideWhenUsed="0"/>
-    <w:lsdException w:name="Medium Grid 3 Accent 3" w:semiHidden="0" w:uiPriority="69" w:unhideWhenUsed="0"/>
-    <w:lsdException w:name="Dark List Accent 3" w:semiHidden="0" w:uiPriority="70" w:unhideWhenUsed="0"/>
-    <w:lsdException w:name="Colorful Shading Accent 3" w:semiHidden="0" w:uiPriority="71" w:unhideWhenUsed="0"/>
-    <w:lsdException w:name="Colorful List Accent 3" w:semiHidden="0" w:uiPriority="72" w:unhideWhenUsed="0"/>
-    <w:lsdException w:name="Colorful Grid Accent 3" w:semiHidden="0" w:uiPriority="73" w:unhideWhenUsed="0"/>
-    <w:lsdException w:name="Light Shading Accent 4" w:semiHidden="0" w:uiPriority="60" w:unhideWhenUsed="0"/>
-    <w:lsdException w:name="Light List Accent 4" w:semiHidden="0" w:uiPriority="61" w:unhideWhenUsed="0"/>
-    <w:lsdException w:name="Light Grid Accent 4" w:semiHidden="0" w:uiPriority="62" w:unhideWhenUsed="0"/>
-    <w:lsdException w:name="Medium Shading 1 Accent 4" w:semiHidden="0" w:uiPriority="63" w:unhideWhenUsed="0"/>
-    <w:lsdException w:name="Medium Shading 2 Accent 4" w:semiHidden="0" w:uiPriority="64" w:unhideWhenUsed="0"/>
-    <w:lsdException w:name="Medium List 1 Accent 4" w:semiHidden="0" w:uiPriority="65" w:unhideWhenUsed="0"/>
-    <w:lsdException w:name="Medium List 2 Accent 4" w:semiHidden="0" w:uiPriority="66" w:unhideWhenUsed="0"/>
-    <w:lsdException w:name="Medium Grid 1 Accent 4" w:semiHidden="0" w:uiPriority="67" w:unhideWhenUsed="0"/>
-    <w:lsdException w:name="Medium Grid 2 Accent 4" w:semiHidden="0" w:uiPriority="68" w:unhideWhenUsed="0"/>
-    <w:lsdException w:name="Medium Grid 3 Accent 4" w:semiHidden="0" w:uiPriority="69" w:unhideWhenUsed="0"/>
-    <w:lsdException w:name="Dark List Accent 4" w:semiHidden="0" w:uiPriority="70" w:unhideWhenUsed="0"/>
-    <w:lsdException w:name="Colorful Shading Accent 4" w:semiHidden="0" w:uiPriority="71" w:unhideWhenUsed="0"/>
-    <w:lsdException w:name="Colorful List Accent 4" w:semiHidden="0" w:uiPriority="72" w:unhideWhenUsed="0"/>
-    <w:lsdException w:name="Colorful Grid Accent 4" w:semiHidden="0" w:uiPriority="73" w:unhideWhenUsed="0"/>
-    <w:lsdException w:name="Light Shading Accent 5" w:semiHidden="0" w:uiPriority="60" w:unhideWhenUsed="0"/>
-    <w:lsdException w:name="Light List Accent 5" w:semiHidden="0" w:uiPriority="61" w:unhideWhenUsed="0"/>
-    <w:lsdException w:name="Light Grid Accent 5" w:semiHidden="0" w:uiPriority="62" w:unhideWhenUsed="0"/>
-    <w:lsdException w:name="Medium Shading 1 Accent 5" w:semiHidden="0" w:uiPriority="63" w:unhideWhenUsed="0"/>
-    <w:lsdException w:name="Medium Shading 2 Accent 5" w:semiHidden="0" w:uiPriority="64" w:unhideWhenUsed="0"/>
-    <w:lsdException w:name="Medium List 1 Accent 5" w:semiHidden="0" w:uiPriority="65" w:unhideWhenUsed="0"/>
-    <w:lsdException w:name="Medium List 2 Accent 5" w:semiHidden="0" w:uiPriority="66" w:unhideWhenUsed="0"/>
-    <w:lsdException w:name="Medium Grid 1 Accent 5" w:semiHidden="0" w:uiPriority="67" w:unhideWhenUsed="0"/>
-    <w:lsdException w:name="Medium Grid 2 Accent 5" w:semiHidden="0" w:uiPriority="68" w:unhideWhenUsed="0"/>
-    <w:lsdException w:name="Medium Grid 3 Accent 5" w:semiHidden="0" w:uiPriority="69" w:unhideWhenUsed="0"/>
-    <w:lsdException w:name="Dark List Accent 5" w:semiHidden="0" w:uiPriority="70" w:unhideWhenUsed="0"/>
-    <w:lsdException w:name="Colorful Shading Accent 5" w:semiHidden="0" w:uiPriority="71" w:unhideWhenUsed="0"/>
-    <w:lsdException w:name="Colorful List Accent 5" w:semiHidden="0" w:uiPriority="72" w:unhideWhenUsed="0"/>
-    <w:lsdException w:name="Colorful Grid Accent 5" w:semiHidden="0" w:uiPriority="73" w:unhideWhenUsed="0"/>
-    <w:lsdException w:name="Light Shading Accent 6" w:semiHidden="0" w:uiPriority="60" w:unhideWhenUsed="0"/>
-    <w:lsdException w:name="Light List Accent 6" w:semiHidden="0" w:uiPriority="61" w:unhideWhenUsed="0"/>
-    <w:lsdException w:name="Light Grid Accent 6" w:semiHidden="0" w:uiPriority="62" w:unhideWhenUsed="0"/>
-    <w:lsdException w:name="Medium Shading 1 Accent 6" w:semiHidden="0" w:uiPriority="63" w:unhideWhenUsed="0"/>
-    <w:lsdException w:name="Medium Shading 2 Accent 6" w:semiHidden="0" w:uiPriority="64" w:unhideWhenUsed="0"/>
-    <w:lsdException w:name="Medium List 1 Accent 6" w:semiHidden="0" w:uiPriority="65" w:unhideWhenUsed="0"/>
-    <w:lsdException w:name="Medium List 2 Accent 6" w:semiHidden="0" w:uiPriority="66" w:unhideWhenUsed="0"/>
-    <w:lsdException w:name="Medium Grid 1 Accent 6" w:semiHidden="0" w:uiPriority="67" w:unhideWhenUsed="0"/>
-    <w:lsdException w:name="Medium Grid 2 Accent 6" w:semiHidden="0" w:uiPriority="68" w:unhideWhenUsed="0"/>
-    <w:lsdException w:name="Medium Grid 3 Accent 6" w:semiHidden="0" w:uiPriority="69" w:unhideWhenUsed="0"/>
-    <w:lsdException w:name="Dark List Accent 6" w:semiHidden="0" w:uiPriority="70" w:unhideWhenUsed="0"/>
-    <w:lsdException w:name="Colorful Shading Accent 6" w:semiHidden="0" w:uiPriority="71" w:unhideWhenUsed="0"/>
-    <w:lsdException w:name="Colorful List Accent 6" w:semiHidden="0" w:uiPriority="72" w:unhideWhenUsed="0"/>
-    <w:lsdException w:name="Colorful Grid Accent 6" w:semiHidden="0" w:uiPriority="73" w:unhideWhenUsed="0"/>
-    <w:lsdException w:name="Subtle Emphasis" w:semiHidden="0" w:uiPriority="19" w:unhideWhenUsed="0" w:qFormat="1"/>
-    <w:lsdException w:name="Intense Emphasis" w:semiHidden="0" w:uiPriority="21" w:unhideWhenUsed="0" w:qFormat="1"/>
-    <w:lsdException w:name="Subtle Reference" w:semiHidden="0" w:uiPriority="31" w:unhideWhenUsed="0" w:qFormat="1"/>
-    <w:lsdException w:name="Intense Reference" w:semiHidden="0" w:uiPriority="32" w:unhideWhenUsed="0" w:qFormat="1"/>
-    <w:lsdException w:name="Book Title" w:semiHidden="0" w:uiPriority="33" w:unhideWhenUsed="0" w:qFormat="1"/>
-    <w:lsdException w:name="Bibliography" w:uiPriority="37"/>
-    <w:lsdException w:name="TOC Heading" w:uiPriority="39" w:qFormat="1"/>
+  <w:latentStyles w:defLockedState="0" w:defUIPriority="0" w:defSemiHidden="0" w:defUnhideWhenUsed="0" w:defQFormat="0" w:count="371">
+    <w:lsdException w:name="Normal" w:qFormat="1"/>
+    <w:lsdException w:name="heading 1" w:qFormat="1"/>
+    <w:lsdException w:name="heading 2" w:semiHidden="1" w:unhideWhenUsed="1" w:qFormat="1"/>
+    <w:lsdException w:name="heading 3" w:semiHidden="1" w:unhideWhenUsed="1" w:qFormat="1"/>
+    <w:lsdException w:name="heading 4" w:semiHidden="1" w:unhideWhenUsed="1" w:qFormat="1"/>
+    <w:lsdException w:name="heading 5" w:semiHidden="1" w:unhideWhenUsed="1" w:qFormat="1"/>
+    <w:lsdException w:name="heading 6" w:semiHidden="1" w:unhideWhenUsed="1" w:qFormat="1"/>
+    <w:lsdException w:name="heading 7" w:semiHidden="1" w:unhideWhenUsed="1" w:qFormat="1"/>
+    <w:lsdException w:name="heading 8" w:semiHidden="1" w:unhideWhenUsed="1" w:qFormat="1"/>
+    <w:lsdException w:name="heading 9" w:semiHidden="1" w:unhideWhenUsed="1" w:qFormat="1"/>
+    <w:lsdException w:name="index 1" w:semiHidden="1" w:unhideWhenUsed="1"/>
+    <w:lsdException w:name="index 2" w:semiHidden="1" w:unhideWhenUsed="1"/>
+    <w:lsdException w:name="index 3" w:semiHidden="1" w:unhideWhenUsed="1"/>
+    <w:lsdException w:name="index 4" w:semiHidden="1" w:unhideWhenUsed="1"/>
+    <w:lsdException w:name="index 5" w:semiHidden="1" w:unhideWhenUsed="1"/>
+    <w:lsdException w:name="index 6" w:semiHidden="1" w:unhideWhenUsed="1"/>
+    <w:lsdException w:name="index 7" w:semiHidden="1" w:unhideWhenUsed="1"/>
+    <w:lsdException w:name="index 8" w:semiHidden="1" w:unhideWhenUsed="1"/>
+    <w:lsdException w:name="index 9" w:semiHidden="1" w:unhideWhenUsed="1"/>
+    <w:lsdException w:name="toc 1" w:semiHidden="1" w:unhideWhenUsed="1"/>
+    <w:lsdException w:name="toc 2" w:semiHidden="1" w:unhideWhenUsed="1"/>
+    <w:lsdException w:name="toc 3" w:semiHidden="1" w:unhideWhenUsed="1"/>
+    <w:lsdException w:name="toc 4" w:semiHidden="1" w:unhideWhenUsed="1"/>
+    <w:lsdException w:name="toc 5" w:semiHidden="1" w:unhideWhenUsed="1"/>
+    <w:lsdException w:name="toc 6" w:semiHidden="1" w:unhideWhenUsed="1"/>
+    <w:lsdException w:name="toc 7" w:semiHidden="1" w:unhideWhenUsed="1"/>
+    <w:lsdException w:name="toc 8" w:semiHidden="1" w:unhideWhenUsed="1"/>
+    <w:lsdException w:name="toc 9" w:semiHidden="1" w:unhideWhenUsed="1"/>
+    <w:lsdException w:name="Normal Indent" w:semiHidden="1" w:unhideWhenUsed="1"/>
+    <w:lsdException w:name="footnote text" w:semiHidden="1" w:unhideWhenUsed="1"/>
+    <w:lsdException w:name="annotation text" w:semiHidden="1" w:unhideWhenUsed="1"/>
+    <w:lsdException w:name="header" w:semiHidden="1" w:unhideWhenUsed="1"/>
+    <w:lsdException w:name="footer" w:semiHidden="1" w:unhideWhenUsed="1"/>
+    <w:lsdException w:name="index heading" w:semiHidden="1" w:unhideWhenUsed="1"/>
+    <w:lsdException w:name="caption" w:semiHidden="1" w:unhideWhenUsed="1" w:qFormat="1"/>
+    <w:lsdException w:name="table of figures" w:semiHidden="1" w:unhideWhenUsed="1"/>
+    <w:lsdException w:name="envelope address" w:semiHidden="1" w:unhideWhenUsed="1"/>
+    <w:lsdException w:name="envelope return" w:semiHidden="1" w:unhideWhenUsed="1"/>
+    <w:lsdException w:name="footnote reference" w:semiHidden="1" w:unhideWhenUsed="1"/>
+    <w:lsdException w:name="annotation reference" w:semiHidden="1" w:unhideWhenUsed="1"/>
+    <w:lsdException w:name="line number" w:semiHidden="1" w:unhideWhenUsed="1"/>
+    <w:lsdException w:name="page number" w:semiHidden="1" w:unhideWhenUsed="1"/>
+    <w:lsdException w:name="endnote reference" w:semiHidden="1" w:unhideWhenUsed="1"/>
+    <w:lsdException w:name="endnote text" w:semiHidden="1" w:unhideWhenUsed="1"/>
+    <w:lsdException w:name="table of authorities" w:semiHidden="1" w:unhideWhenUsed="1"/>
+    <w:lsdException w:name="macro" w:semiHidden="1" w:unhideWhenUsed="1"/>
+    <w:lsdException w:name="toa heading" w:semiHidden="1" w:unhideWhenUsed="1"/>
+    <w:lsdException w:name="List" w:semiHidden="1" w:unhideWhenUsed="1"/>
+    <w:lsdException w:name="List Bullet" w:semiHidden="1" w:unhideWhenUsed="1"/>
+    <w:lsdException w:name="List 2" w:semiHidden="1" w:unhideWhenUsed="1"/>
+    <w:lsdException w:name="List 3" w:semiHidden="1" w:unhideWhenUsed="1"/>
+    <w:lsdException w:name="List Bullet 2" w:semiHidden="1" w:unhideWhenUsed="1"/>
+    <w:lsdException w:name="List Bullet 3" w:semiHidden="1" w:unhideWhenUsed="1"/>
+    <w:lsdException w:name="List Bullet 4" w:semiHidden="1" w:unhideWhenUsed="1"/>
+    <w:lsdException w:name="List Bullet 5" w:semiHidden="1" w:unhideWhenUsed="1"/>
+    <w:lsdException w:name="List Number 2" w:semiHidden="1" w:unhideWhenUsed="1"/>
+    <w:lsdException w:name="List Number 3" w:semiHidden="1" w:unhideWhenUsed="1"/>
+    <w:lsdException w:name="List Number 4" w:semiHidden="1" w:unhideWhenUsed="1"/>
+    <w:lsdException w:name="List Number 5" w:semiHidden="1" w:unhideWhenUsed="1"/>
+    <w:lsdException w:name="Title" w:qFormat="1"/>
+    <w:lsdException w:name="Closing" w:semiHidden="1" w:unhideWhenUsed="1"/>
+    <w:lsdException w:name="Signature" w:semiHidden="1" w:unhideWhenUsed="1"/>
+    <w:lsdException w:name="Default Paragraph Font" w:semiHidden="1" w:unhideWhenUsed="1"/>
+    <w:lsdException w:name="Body Text" w:semiHidden="1" w:unhideWhenUsed="1"/>
+    <w:lsdException w:name="Body Text Indent" w:semiHidden="1" w:unhideWhenUsed="1"/>
+    <w:lsdException w:name="List Continue" w:semiHidden="1" w:unhideWhenUsed="1"/>
+    <w:lsdException w:name="List Continue 2" w:semiHidden="1" w:unhideWhenUsed="1"/>
+    <w:lsdException w:name="List Continue 3" w:semiHidden="1" w:unhideWhenUsed="1"/>
+    <w:lsdException w:name="List Continue 4" w:semiHidden="1" w:unhideWhenUsed="1"/>
+    <w:lsdException w:name="List Continue 5" w:semiHidden="1" w:unhideWhenUsed="1"/>
+    <w:lsdException w:name="Message Header" w:semiHidden="1" w:unhideWhenUsed="1"/>
+    <w:lsdException w:name="Subtitle" w:qFormat="1"/>
+    <w:lsdException w:name="Body Text First Indent 2" w:semiHidden="1" w:unhideWhenUsed="1"/>
+    <w:lsdException w:name="Note Heading" w:semiHidden="1" w:unhideWhenUsed="1"/>
+    <w:lsdException w:name="Body Text 2" w:semiHidden="1" w:unhideWhenUsed="1"/>
+    <w:lsdException w:name="Body Text 3" w:semiHidden="1" w:unhideWhenUsed="1"/>
+    <w:lsdException w:name="Body Text Indent 2" w:semiHidden="1" w:unhideWhenUsed="1"/>
+    <w:lsdException w:name="Body Text Indent 3" w:semiHidden="1" w:unhideWhenUsed="1"/>
+    <w:lsdException w:name="Block Text" w:semiHidden="1" w:unhideWhenUsed="1"/>
+    <w:lsdException w:name="Hyperlink" w:semiHidden="1" w:unhideWhenUsed="1"/>
+    <w:lsdException w:name="FollowedHyperlink" w:semiHidden="1" w:unhideWhenUsed="1"/>
+    <w:lsdException w:name="Strong" w:qFormat="1"/>
+    <w:lsdException w:name="Emphasis" w:qFormat="1"/>
+    <w:lsdException w:name="Document Map" w:semiHidden="1" w:unhideWhenUsed="1"/>
+    <w:lsdException w:name="Plain Text" w:semiHidden="1" w:unhideWhenUsed="1"/>
+    <w:lsdException w:name="E-mail Signature" w:semiHidden="1" w:unhideWhenUsed="1"/>
+    <w:lsdException w:name="HTML Top of Form" w:semiHidden="1" w:unhideWhenUsed="1"/>
+    <w:lsdException w:name="HTML Bottom of Form" w:semiHidden="1" w:unhideWhenUsed="1"/>
+    <w:lsdException w:name="Normal (Web)" w:semiHidden="1" w:unhideWhenUsed="1"/>
+    <w:lsdException w:name="HTML Acronym" w:semiHidden="1" w:unhideWhenUsed="1"/>
+    <w:lsdException w:name="HTML Address" w:semiHidden="1" w:unhideWhenUsed="1"/>
+    <w:lsdException w:name="HTML Cite" w:semiHidden="1" w:unhideWhenUsed="1"/>
+    <w:lsdException w:name="HTML Code" w:semiHidden="1" w:unhideWhenUsed="1"/>
+    <w:lsdException w:name="HTML Definition" w:semiHidden="1" w:unhideWhenUsed="1"/>
+    <w:lsdException w:name="HTML Keyboard" w:semiHidden="1" w:unhideWhenUsed="1"/>
+    <w:lsdException w:name="HTML Preformatted" w:semiHidden="1" w:unhideWhenUsed="1"/>
+    <w:lsdException w:name="HTML Sample" w:semiHidden="1" w:unhideWhenUsed="1"/>
+    <w:lsdException w:name="HTML Typewriter" w:semiHidden="1" w:unhideWhenUsed="1"/>
+    <w:lsdException w:name="HTML Variable" w:semiHidden="1" w:unhideWhenUsed="1"/>
+    <w:lsdException w:name="Normal Table" w:semiHidden="1" w:unhideWhenUsed="1"/>
+    <w:lsdException w:name="annotation subject" w:semiHidden="1" w:unhideWhenUsed="1"/>
+    <w:lsdException w:name="No List" w:semiHidden="1" w:unhideWhenUsed="1"/>
+    <w:lsdException w:name="Outline List 1" w:semiHidden="1" w:unhideWhenUsed="1"/>
+    <w:lsdException w:name="Outline List 2" w:semiHidden="1" w:unhideWhenUsed="1"/>
+    <w:lsdException w:name="Outline List 3" w:semiHidden="1" w:unhideWhenUsed="1"/>
+    <w:lsdException w:name="Table Simple 1" w:semiHidden="1" w:unhideWhenUsed="1"/>
+    <w:lsdException w:name="Table Simple 2" w:semiHidden="1" w:unhideWhenUsed="1"/>
+    <w:lsdException w:name="Table Simple 3" w:semiHidden="1" w:unhideWhenUsed="1"/>
+    <w:lsdException w:name="Table Classic 1" w:semiHidden="1" w:unhideWhenUsed="1"/>
+    <w:lsdException w:name="Table Classic 2" w:semiHidden="1" w:unhideWhenUsed="1"/>
+    <w:lsdException w:name="Table Classic 3" w:semiHidden="1" w:unhideWhenUsed="1"/>
+    <w:lsdException w:name="Table Classic 4" w:semiHidden="1" w:unhideWhenUsed="1"/>
+    <w:lsdException w:name="Table Colorful 1" w:semiHidden="1" w:unhideWhenUsed="1"/>
+    <w:lsdException w:name="Table Colorful 2" w:semiHidden="1" w:unhideWhenUsed="1"/>
+    <w:lsdException w:name="Table Colorful 3" w:semiHidden="1" w:unhideWhenUsed="1"/>
+    <w:lsdException w:name="Table Columns 1" w:semiHidden="1" w:unhideWhenUsed="1"/>
+    <w:lsdException w:name="Table Columns 2" w:semiHidden="1" w:unhideWhenUsed="1"/>
+    <w:lsdException w:name="Table Columns 3" w:semiHidden="1" w:unhideWhenUsed="1"/>
+    <w:lsdException w:name="Table Columns 4" w:semiHidden="1" w:unhideWhenUsed="1"/>
+    <w:lsdException w:name="Table Columns 5" w:semiHidden="1" w:unhideWhenUsed="1"/>
+    <w:lsdException w:name="Table Grid 1" w:semiHidden="1" w:unhideWhenUsed="1"/>
+    <w:lsdException w:name="Table Grid 2" w:semiHidden="1" w:unhideWhenUsed="1"/>
+    <w:lsdException w:name="Table Grid 3" w:semiHidden="1" w:unhideWhenUsed="1"/>
+    <w:lsdException w:name="Table Grid 4" w:semiHidden="1" w:unhideWhenUsed="1"/>
+    <w:lsdException w:name="Table Grid 5" w:semiHidden="1" w:unhideWhenUsed="1"/>
+    <w:lsdException w:name="Table Grid 6" w:semiHidden="1" w:unhideWhenUsed="1"/>
+    <w:lsdException w:name="Table Grid 7" w:semiHidden="1" w:unhideWhenUsed="1"/>
+    <w:lsdException w:name="Table Grid 8" w:semiHidden="1" w:unhideWhenUsed="1"/>
+    <w:lsdException w:name="Table List 1" w:semiHidden="1" w:unhideWhenUsed="1"/>
+    <w:lsdException w:name="Table List 2" w:semiHidden="1" w:unhideWhenUsed="1"/>
+    <w:lsdException w:name="Table List 3" w:semiHidden="1" w:unhideWhenUsed="1"/>
+    <w:lsdException w:name="Table List 4" w:semiHidden="1" w:unhideWhenUsed="1"/>
+    <w:lsdException w:name="Table List 5" w:semiHidden="1" w:unhideWhenUsed="1"/>
+    <w:lsdException w:name="Table List 6" w:semiHidden="1" w:unhideWhenUsed="1"/>
+    <w:lsdException w:name="Table List 7" w:semiHidden="1" w:unhideWhenUsed="1"/>
+    <w:lsdException w:name="Table List 8" w:semiHidden="1" w:unhideWhenUsed="1"/>
+    <w:lsdException w:name="Table 3D effects 1" w:semiHidden="1" w:unhideWhenUsed="1"/>
+    <w:lsdException w:name="Table 3D effects 2" w:semiHidden="1" w:unhideWhenUsed="1"/>
+    <w:lsdException w:name="Table 3D effects 3" w:semiHidden="1" w:unhideWhenUsed="1"/>
+    <w:lsdException w:name="Table Contemporary" w:semiHidden="1" w:unhideWhenUsed="1"/>
+    <w:lsdException w:name="Table Elegant" w:semiHidden="1" w:unhideWhenUsed="1"/>
+    <w:lsdException w:name="Table Professional" w:semiHidden="1" w:unhideWhenUsed="1"/>
+    <w:lsdException w:name="Table Subtle 1" w:semiHidden="1" w:unhideWhenUsed="1"/>
+    <w:lsdException w:name="Table Subtle 2" w:semiHidden="1" w:unhideWhenUsed="1"/>
+    <w:lsdException w:name="Table Web 1" w:semiHidden="1" w:unhideWhenUsed="1"/>
+    <w:lsdException w:name="Table Web 2" w:semiHidden="1" w:unhideWhenUsed="1"/>
+    <w:lsdException w:name="Table Web 3" w:semiHidden="1" w:unhideWhenUsed="1"/>
+    <w:lsdException w:name="Balloon Text" w:semiHidden="1" w:unhideWhenUsed="1"/>
+    <w:lsdException w:name="Table Theme" w:semiHidden="1" w:unhideWhenUsed="1"/>
+    <w:lsdException w:name="Placeholder Text" w:semiHidden="1" w:uiPriority="99"/>
+    <w:lsdException w:name="No Spacing" w:uiPriority="1" w:qFormat="1"/>
+    <w:lsdException w:name="Light Shading" w:uiPriority="60"/>
+    <w:lsdException w:name="Light List" w:uiPriority="61"/>
+    <w:lsdException w:name="Light Grid" w:uiPriority="62"/>
+    <w:lsdException w:name="Medium Shading 1" w:uiPriority="63"/>
+    <w:lsdException w:name="Medium Shading 2" w:uiPriority="64"/>
+    <w:lsdException w:name="Medium List 1" w:uiPriority="65"/>
+    <w:lsdException w:name="Medium List 2" w:uiPriority="66"/>
+    <w:lsdException w:name="Medium Grid 1" w:uiPriority="67"/>
+    <w:lsdException w:name="Medium Grid 2" w:uiPriority="68"/>
+    <w:lsdException w:name="Medium Grid 3" w:uiPriority="69"/>
+    <w:lsdException w:name="Dark List" w:uiPriority="70"/>
+    <w:lsdException w:name="Colorful Shading" w:uiPriority="71"/>
+    <w:lsdException w:name="Colorful List" w:uiPriority="72"/>
+    <w:lsdException w:name="Colorful Grid" w:uiPriority="73"/>
+    <w:lsdException w:name="Light Shading Accent 1" w:uiPriority="60"/>
+    <w:lsdException w:name="Light List Accent 1" w:uiPriority="61"/>
+    <w:lsdException w:name="Light Grid Accent 1" w:uiPriority="62"/>
+    <w:lsdException w:name="Medium Shading 1 Accent 1" w:uiPriority="63"/>
+    <w:lsdException w:name="Medium Shading 2 Accent 1" w:uiPriority="64"/>
+    <w:lsdException w:name="Medium List 1 Accent 1" w:uiPriority="65"/>
+    <w:lsdException w:name="Revision" w:semiHidden="1" w:uiPriority="99"/>
+    <w:lsdException w:name="List Paragraph" w:uiPriority="34" w:qFormat="1"/>
+    <w:lsdException w:name="Quote" w:uiPriority="29" w:qFormat="1"/>
+    <w:lsdException w:name="Intense Quote" w:uiPriority="30" w:qFormat="1"/>
+    <w:lsdException w:name="Medium List 2 Accent 1" w:uiPriority="66"/>
+    <w:lsdException w:name="Medium Grid 1 Accent 1" w:uiPriority="67"/>
+    <w:lsdException w:name="Medium Grid 2 Accent 1" w:uiPriority="68"/>
+    <w:lsdException w:name="Medium Grid 3 Accent 1" w:uiPriority="69"/>
+    <w:lsdException w:name="Dark List Accent 1" w:uiPriority="70"/>
+    <w:lsdException w:name="Colorful Shading Accent 1" w:uiPriority="71"/>
+    <w:lsdException w:name="Colorful List Accent 1" w:uiPriority="72"/>
+    <w:lsdException w:name="Colorful Grid Accent 1" w:uiPriority="73"/>
+    <w:lsdException w:name="Light Shading Accent 2" w:uiPriority="60"/>
+    <w:lsdException w:name="Light List Accent 2" w:uiPriority="61"/>
+    <w:lsdException w:name="Light Grid Accent 2" w:uiPriority="62"/>
+    <w:lsdException w:name="Medium Shading 1 Accent 2" w:uiPriority="63"/>
+    <w:lsdException w:name="Medium Shading 2 Accent 2" w:uiPriority="64"/>
+    <w:lsdException w:name="Medium List 1 Accent 2" w:uiPriority="65"/>
+    <w:lsdException w:name="Medium List 2 Accent 2" w:uiPriority="66"/>
+    <w:lsdException w:name="Medium Grid 1 Accent 2" w:uiPriority="67"/>
+    <w:lsdException w:name="Medium Grid 2 Accent 2" w:uiPriority="68"/>
+    <w:lsdException w:name="Medium Grid 3 Accent 2" w:uiPriority="69"/>
+    <w:lsdException w:name="Dark List Accent 2" w:uiPriority="70"/>
+    <w:lsdException w:name="Colorful Shading Accent 2" w:uiPriority="71"/>
+    <w:lsdException w:name="Colorful List Accent 2" w:uiPriority="72"/>
+    <w:lsdException w:name="Colorful Grid Accent 2" w:uiPriority="73"/>
+    <w:lsdException w:name="Light Shading Accent 3" w:uiPriority="60"/>
+    <w:lsdException w:name="Light List Accent 3" w:uiPriority="61"/>
+    <w:lsdException w:name="Light Grid Accent 3" w:uiPriority="62"/>
+    <w:lsdException w:name="Medium Shading 1 Accent 3" w:uiPriority="63"/>
+    <w:lsdException w:name="Medium Shading 2 Accent 3" w:uiPriority="64"/>
+    <w:lsdException w:name="Medium List 1 Accent 3" w:uiPriority="65"/>
+    <w:lsdException w:name="Medium List 2 Accent 3" w:uiPriority="66"/>
+    <w:lsdException w:name="Medium Grid 1 Accent 3" w:uiPriority="67"/>
+    <w:lsdException w:name="Medium Grid 2 Accent 3" w:uiPriority="68"/>
+    <w:lsdException w:name="Medium Grid 3 Accent 3" w:uiPriority="69"/>
+    <w:lsdException w:name="Dark List Accent 3" w:uiPriority="70"/>
+    <w:lsdException w:name="Colorful Shading Accent 3" w:uiPriority="71"/>
+    <w:lsdException w:name="Colorful List Accent 3" w:uiPriority="72"/>
+    <w:lsdException w:name="Colorful Grid Accent 3" w:uiPriority="73"/>
+    <w:lsdException w:name="Light Shading Accent 4" w:uiPriority="60"/>
+    <w:lsdException w:name="Light List Accent 4" w:uiPriority="61"/>
+    <w:lsdException w:name="Light Grid Accent 4" w:uiPriority="62"/>
+    <w:lsdException w:name="Medium Shading 1 Accent 4" w:uiPriority="63"/>
+    <w:lsdException w:name="Medium Shading 2 Accent 4" w:uiPriority="64"/>
+    <w:lsdException w:name="Medium List 1 Accent 4" w:uiPriority="65"/>
+    <w:lsdException w:name="Medium List 2 Accent 4" w:uiPriority="66"/>
+    <w:lsdException w:name="Medium Grid 1 Accent 4" w:uiPriority="67"/>
+    <w:lsdException w:name="Medium Grid 2 Accent 4" w:uiPriority="68"/>
+    <w:lsdException w:name="Medium Grid 3 Accent 4" w:uiPriority="69"/>
+    <w:lsdException w:name="Dark List Accent 4" w:uiPriority="70"/>
+    <w:lsdException w:name="Colorful Shading Accent 4" w:uiPriority="71"/>
+    <w:lsdException w:name="Colorful List Accent 4" w:uiPriority="72"/>
+    <w:lsdException w:name="Colorful Grid Accent 4" w:uiPriority="73"/>
+    <w:lsdException w:name="Light Shading Accent 5" w:uiPriority="60"/>
+    <w:lsdException w:name="Light List Accent 5" w:uiPriority="61"/>
+    <w:lsdException w:name="Light Grid Accent 5" w:uiPriority="62"/>
+    <w:lsdException w:name="Medium Shading 1 Accent 5" w:uiPriority="63"/>
+    <w:lsdException w:name="Medium Shading 2 Accent 5" w:uiPriority="64"/>
+    <w:lsdException w:name="Medium List 1 Accent 5" w:uiPriority="65"/>
+    <w:lsdException w:name="Medium List 2 Accent 5" w:uiPriority="66"/>
+    <w:lsdException w:name="Medium Grid 1 Accent 5" w:uiPriority="67"/>
+    <w:lsdException w:name="Medium Grid 2 Accent 5" w:uiPriority="68"/>
+    <w:lsdException w:name="Medium Grid 3 Accent 5" w:uiPriority="69"/>
+    <w:lsdException w:name="Dark List Accent 5" w:uiPriority="70"/>
+    <w:lsdException w:name="Colorful Shading Accent 5" w:uiPriority="71"/>
+    <w:lsdException w:name="Colorful List Accent 5" w:uiPriority="72"/>
+    <w:lsdException w:name="Colorful Grid Accent 5" w:uiPriority="73"/>
+    <w:lsdException w:name="Light Shading Accent 6" w:uiPriority="60"/>
+    <w:lsdException w:name="Light List Accent 6" w:uiPriority="61"/>
+    <w:lsdException w:name="Light Grid Accent 6" w:uiPriority="62"/>
+    <w:lsdException w:name="Medium Shading 1 Accent 6" w:uiPriority="63"/>
+    <w:lsdException w:name="Medium Shading 2 Accent 6" w:uiPriority="64"/>
+    <w:lsdException w:name="Medium List 1 Accent 6" w:uiPriority="65"/>
+    <w:lsdException w:name="Medium List 2 Accent 6" w:uiPriority="66"/>
+    <w:lsdException w:name="Medium Grid 1 Accent 6" w:uiPriority="67"/>
+    <w:lsdException w:name="Medium Grid 2 Accent 6" w:uiPriority="68"/>
+    <w:lsdException w:name="Medium Grid 3 Accent 6" w:uiPriority="69"/>
+    <w:lsdException w:name="Dark List Accent 6" w:uiPriority="70"/>
+    <w:lsdException w:name="Colorful Shading Accent 6" w:uiPriority="71"/>
+    <w:lsdException w:name="Colorful List Accent 6" w:uiPriority="72"/>
+    <w:lsdException w:name="Colorful Grid Accent 6" w:uiPriority="73"/>
+    <w:lsdException w:name="Subtle Emphasis" w:uiPriority="19" w:qFormat="1"/>
+    <w:lsdException w:name="Intense Emphasis" w:uiPriority="21" w:qFormat="1"/>
+    <w:lsdException w:name="Subtle Reference" w:uiPriority="31" w:qFormat="1"/>
+    <w:lsdException w:name="Intense Reference" w:uiPriority="32" w:qFormat="1"/>
+    <w:lsdException w:name="Book Title" w:uiPriority="33" w:qFormat="1"/>
+    <w:lsdException w:name="Bibliography" w:semiHidden="1" w:uiPriority="37" w:unhideWhenUsed="1"/>
+    <w:lsdException w:name="TOC Heading" w:semiHidden="1" w:uiPriority="39" w:unhideWhenUsed="1" w:qFormat="1"/>
+    <w:lsdException w:name="Plain Table 1" w:uiPriority="41"/>
+    <w:lsdException w:name="Plain Table 2" w:uiPriority="42"/>
+    <w:lsdException w:name="Plain Table 3" w:uiPriority="43"/>
+    <w:lsdException w:name="Plain Table 4" w:uiPriority="44"/>
+    <w:lsdException w:name="Plain Table 5" w:uiPriority="45"/>
+    <w:lsdException w:name="Grid Table Light" w:uiPriority="40"/>
+    <w:lsdException w:name="Grid Table 1 Light" w:uiPriority="46"/>
+    <w:lsdException w:name="Grid Table 2" w:uiPriority="47"/>
+    <w:lsdException w:name="Grid Table 3" w:uiPriority="48"/>
+    <w:lsdException w:name="Grid Table 4" w:uiPriority="49"/>
+    <w:lsdException w:name="Grid Table 5 Dark" w:uiPriority="50"/>
+    <w:lsdException w:name="Grid Table 6 Colorful" w:uiPriority="51"/>
+    <w:lsdException w:name="Grid Table 7 Colorful" w:uiPriority="52"/>
+    <w:lsdException w:name="Grid Table 1 Light Accent 1" w:uiPriority="46"/>
+    <w:lsdException w:name="Grid Table 2 Accent 1" w:uiPriority="47"/>
+    <w:lsdException w:name="Grid Table 3 Accent 1" w:uiPriority="48"/>
+    <w:lsdException w:name="Grid Table 4 Accent 1" w:uiPriority="49"/>
+    <w:lsdException w:name="Grid Table 5 Dark Accent 1" w:uiPriority="50"/>
+    <w:lsdException w:name="Grid Table 6 Colorful Accent 1" w:uiPriority="51"/>
+    <w:lsdException w:name="Grid Table 7 Colorful Accent 1" w:uiPriority="52"/>
+    <w:lsdException w:name="Grid Table 1 Light Accent 2" w:uiPriority="46"/>
+    <w:lsdException w:name="Grid Table 2 Accent 2" w:uiPriority="47"/>
+    <w:lsdException w:name="Grid Table 3 Accent 2" w:uiPriority="48"/>
+    <w:lsdException w:name="Grid Table 4 Accent 2" w:uiPriority="49"/>
+    <w:lsdException w:name="Grid Table 5 Dark Accent 2" w:uiPriority="50"/>
+    <w:lsdException w:name="Grid Table 6 Colorful Accent 2" w:uiPriority="51"/>
+    <w:lsdException w:name="Grid Table 7 Colorful Accent 2" w:uiPriority="52"/>
+    <w:lsdException w:name="Grid Table 1 Light Accent 3" w:uiPriority="46"/>
+    <w:lsdException w:name="Grid Table 2 Accent 3" w:uiPriority="47"/>
+    <w:lsdException w:name="Grid Table 3 Accent 3" w:uiPriority="48"/>
+    <w:lsdException w:name="Grid Table 4 Accent 3" w:uiPriority="49"/>
+    <w:lsdException w:name="Grid Table 5 Dark Accent 3" w:uiPriority="50"/>
+    <w:lsdException w:name="Grid Table 6 Colorful Accent 3" w:uiPriority="51"/>
+    <w:lsdException w:name="Grid Table 7 Colorful Accent 3" w:uiPriority="52"/>
+    <w:lsdException w:name="Grid Table 1 Light Accent 4" w:uiPriority="46"/>
+    <w:lsdException w:name="Grid Table 2 Accent 4" w:uiPriority="47"/>
+    <w:lsdException w:name="Grid Table 3 Accent 4" w:uiPriority="48"/>
+    <w:lsdException w:name="Grid Table 4 Accent 4" w:uiPriority="49"/>
+    <w:lsdException w:name="Grid Table 5 Dark Accent 4" w:uiPriority="50"/>
+    <w:lsdException w:name="Grid Table 6 Colorful Accent 4" w:uiPriority="51"/>
+    <w:lsdException w:name="Grid Table 7 Colorful Accent 4" w:uiPriority="52"/>
+    <w:lsdException w:name="Grid Table 1 Light Accent 5" w:uiPriority="46"/>
+    <w:lsdException w:name="Grid Table 2 Accent 5" w:uiPriority="47"/>
+    <w:lsdException w:name="Grid Table 3 Accent 5" w:uiPriority="48"/>
+    <w:lsdException w:name="Grid Table 4 Accent 5" w:uiPriority="49"/>
+    <w:lsdException w:name="Grid Table 5 Dark Accent 5" w:uiPriority="50"/>
+    <w:lsdException w:name="Grid Table 6 Colorful Accent 5" w:uiPriority="51"/>
+    <w:lsdException w:name="Grid Table 7 Colorful Accent 5" w:uiPriority="52"/>
+    <w:lsdException w:name="Grid Table 1 Light Accent 6" w:uiPriority="46"/>
+    <w:lsdException w:name="Grid Table 2 Accent 6" w:uiPriority="47"/>
+    <w:lsdException w:name="Grid Table 3 Accent 6" w:uiPriority="48"/>
+    <w:lsdException w:name="Grid Table 4 Accent 6" w:uiPriority="49"/>
+    <w:lsdException w:name="Grid Table 5 Dark Accent 6" w:uiPriority="50"/>
+    <w:lsdException w:name="Grid Table 6 Colorful Accent 6" w:uiPriority="51"/>
+    <w:lsdException w:name="Grid Table 7 Colorful Accent 6" w:uiPriority="52"/>
+    <w:lsdException w:name="List Table 1 Light" w:uiPriority="46"/>
+    <w:lsdException w:name="List Table 2" w:uiPriority="47"/>
+    <w:lsdException w:name="List Table 3" w:uiPriority="48"/>
+    <w:lsdException w:name="List Table 4" w:uiPriority="49"/>
+    <w:lsdException w:name="List Table 5 Dark" w:uiPriority="50"/>
+    <w:lsdException w:name="List Table 6 Colorful" w:uiPriority="51"/>
+    <w:lsdException w:name="List Table 7 Colorful" w:uiPriority="52"/>
+    <w:lsdException w:name="List Table 1 Light Accent 1" w:uiPriority="46"/>
+    <w:lsdException w:name="List Table 2 Accent 1" w:uiPriority="47"/>
+    <w:lsdException w:name="List Table 3 Accent 1" w:uiPriority="48"/>
+    <w:lsdException w:name="List Table 4 Accent 1" w:uiPriority="49"/>
+    <w:lsdException w:name="List Table 5 Dark Accent 1" w:uiPriority="50"/>
+    <w:lsdException w:name="List Table 6 Colorful Accent 1" w:uiPriority="51"/>
+    <w:lsdException w:name="List Table 7 Colorful Accent 1" w:uiPriority="52"/>
+    <w:lsdException w:name="List Table 1 Light Accent 2" w:uiPriority="46"/>
+    <w:lsdException w:name="List Table 2 Accent 2" w:uiPriority="47"/>
+    <w:lsdException w:name="List Table 3 Accent 2" w:uiPriority="48"/>
+    <w:lsdException w:name="List Table 4 Accent 2" w:uiPriority="49"/>
+    <w:lsdException w:name="List Table 5 Dark Accent 2" w:uiPriority="50"/>
+    <w:lsdException w:name="List Table 6 Colorful Accent 2" w:uiPriority="51"/>
+    <w:lsdException w:name="List Table 7 Colorful Accent 2" w:uiPriority="52"/>
+    <w:lsdException w:name="List Table 1 Light Accent 3" w:uiPriority="46"/>
+    <w:lsdException w:name="List Table 2 Accent 3" w:uiPriority="47"/>
+    <w:lsdException w:name="List Table 3 Accent 3" w:uiPriority="48"/>
+    <w:lsdException w:name="List Table 4 Accent 3" w:uiPriority="49"/>
+    <w:lsdException w:name="List Table 5 Dark Accent 3" w:uiPriority="50"/>
+    <w:lsdException w:name="List Table 6 Colorful Accent 3" w:uiPriority="51"/>
+    <w:lsdException w:name="List Table 7 Colorful Accent 3" w:uiPriority="52"/>
+    <w:lsdException w:name="List Table 1 Light Accent 4" w:uiPriority="46"/>
+    <w:lsdException w:name="List Table 2 Accent 4" w:uiPriority="47"/>
+    <w:lsdException w:name="List Table 3 Accent 4" w:uiPriority="48"/>
+    <w:lsdException w:name="List Table 4 Accent 4" w:uiPriority="49"/>
+    <w:lsdException w:name="List Table 5 Dark Accent 4" w:uiPriority="50"/>
+    <w:lsdException w:name="List Table 6 Colorful Accent 4" w:uiPriority="51"/>
+    <w:lsdException w:name="List Table 7 Colorful Accent 4" w:uiPriority="52"/>
+    <w:lsdException w:name="List Table 1 Light Accent 5" w:uiPriority="46"/>
+    <w:lsdException w:name="List Table 2 Accent 5" w:uiPriority="47"/>
+    <w:lsdException w:name="List Table 3 Accent 5" w:uiPriority="48"/>
+    <w:lsdException w:name="List Table 4 Accent 5" w:uiPriority="49"/>
+    <w:lsdException w:name="List Table 5 Dark Accent 5" w:uiPriority="50"/>
+    <w:lsdException w:name="List Table 6 Colorful Accent 5" w:uiPriority="51"/>
+    <w:lsdException w:name="List Table 7 Colorful Accent 5" w:uiPriority="52"/>
+    <w:lsdException w:name="List Table 1 Light Accent 6" w:uiPriority="46"/>
+    <w:lsdException w:name="List Table 2 Accent 6" w:uiPriority="47"/>
+    <w:lsdException w:name="List Table 3 Accent 6" w:uiPriority="48"/>
+    <w:lsdException w:name="List Table 4 Accent 6" w:uiPriority="49"/>
+    <w:lsdException w:name="List Table 5 Dark Accent 6" w:uiPriority="50"/>
+    <w:lsdException w:name="List Table 6 Colorful Accent 6" w:uiPriority="51"/>
+    <w:lsdException w:name="List Table 7 Colorful Accent 6" w:uiPriority="52"/>
   </w:latentStyles>
   <w:style w:type="paragraph" w:default="1" w:styleId="Normal">
     <w:name w:val="Normal"/>
@@ -2196,7 +2547,6 @@
     <w:uiPriority w:val="99"/>
     <w:semiHidden/>
     <w:unhideWhenUsed/>
-    <w:qFormat/>
     <w:tblPr>
       <w:tblInd w:w="0" w:type="dxa"/>
       <w:tblCellMar>

--- a/CEP/Project Initiation Doc 2015.docx
+++ b/CEP/Project Initiation Doc 2015.docx
@@ -1,6 +1,6 @@
 
 <file path=word/document.xml><?xml version="1.0" encoding="utf-8"?>
-<w:document xmlns:wpc="http://schemas.microsoft.com/office/word/2010/wordprocessingCanvas" xmlns:mc="http://schemas.openxmlformats.org/markup-compatibility/2006" xmlns:o="urn:schemas-microsoft-com:office:office" xmlns:r="http://schemas.openxmlformats.org/officeDocument/2006/relationships" xmlns:m="http://schemas.openxmlformats.org/officeDocument/2006/math" xmlns:v="urn:schemas-microsoft-com:vml" xmlns:wp14="http://schemas.microsoft.com/office/word/2010/wordprocessingDrawing" xmlns:wp="http://schemas.openxmlformats.org/drawingml/2006/wordprocessingDrawing" xmlns:w10="urn:schemas-microsoft-com:office:word" xmlns:w="http://schemas.openxmlformats.org/wordprocessingml/2006/main" xmlns:w14="http://schemas.microsoft.com/office/word/2010/wordml" xmlns:w15="http://schemas.microsoft.com/office/word/2012/wordml" xmlns:wpg="http://schemas.microsoft.com/office/word/2010/wordprocessingGroup" xmlns:wpi="http://schemas.microsoft.com/office/word/2010/wordprocessingInk" xmlns:wne="http://schemas.microsoft.com/office/word/2006/wordml" xmlns:wps="http://schemas.microsoft.com/office/word/2010/wordprocessingShape" mc:Ignorable="w14 w15 wp14">
+<w:document xmlns:ve="http://schemas.openxmlformats.org/markup-compatibility/2006" xmlns:o="urn:schemas-microsoft-com:office:office" xmlns:r="http://schemas.openxmlformats.org/officeDocument/2006/relationships" xmlns:m="http://schemas.openxmlformats.org/officeDocument/2006/math" xmlns:v="urn:schemas-microsoft-com:vml" xmlns:wp="http://schemas.openxmlformats.org/drawingml/2006/wordprocessingDrawing" xmlns:w10="urn:schemas-microsoft-com:office:word" xmlns:w="http://schemas.openxmlformats.org/wordprocessingml/2006/main" xmlns:wne="http://schemas.microsoft.com/office/word/2006/wordml">
   <w:body>
     <w:p>
       <w:pPr>
@@ -34,7 +34,7 @@
                     <a:blip r:embed="rId5" cstate="print">
                       <a:extLst>
                         <a:ext uri="{28A0092B-C50C-407E-A947-70E740481C1C}">
-                          <a14:useLocalDpi xmlns:a14="http://schemas.microsoft.com/office/drawing/2010/main" val="0"/>
+                          <a14:useLocalDpi xmlns:a14="http://schemas.microsoft.com/office/drawing/2010/main" xmlns:wps="http://schemas.microsoft.com/office/word/2010/wordprocessingShape" xmlns:wpi="http://schemas.microsoft.com/office/word/2010/wordprocessingInk" xmlns:wpg="http://schemas.microsoft.com/office/word/2010/wordprocessingGroup" xmlns:w15="http://schemas.microsoft.com/office/word/2012/wordml" xmlns:w14="http://schemas.microsoft.com/office/word/2010/wordml" xmlns:w="http://schemas.openxmlformats.org/wordprocessingml/2006/main" xmlns:w10="urn:schemas-microsoft-com:office:word" xmlns:wp14="http://schemas.microsoft.com/office/word/2010/wordprocessingDrawing" xmlns:v="urn:schemas-microsoft-com:vml" xmlns:o="urn:schemas-microsoft-com:office:office" xmlns:mc="http://schemas.openxmlformats.org/markup-compatibility/2006" xmlns:wpc="http://schemas.microsoft.com/office/word/2010/wordprocessingCanvas" xmlns="" val="0"/>
                         </a:ext>
                       </a:extLst>
                     </a:blip>
@@ -334,7 +334,16 @@
           <w:sz w:val="22"/>
           <w:szCs w:val="22"/>
         </w:rPr>
-        <w:t>rojects already have an active F</w:t>
+        <w:t xml:space="preserve">rojects already have an active </w:t>
+      </w:r>
+      <w:proofErr w:type="spellStart"/>
+      <w:r>
+        <w:rPr>
+          <w:iCs/>
+          <w:sz w:val="22"/>
+          <w:szCs w:val="22"/>
+        </w:rPr>
+        <w:t>F</w:t>
       </w:r>
       <w:r>
         <w:rPr>
@@ -358,7 +367,34 @@
           <w:sz w:val="22"/>
           <w:szCs w:val="22"/>
         </w:rPr>
-        <w:t>k page they would like a website to improve their accessibility. Facebook is a goo</w:t>
+        <w:t>k</w:t>
+      </w:r>
+      <w:proofErr w:type="spellEnd"/>
+      <w:r>
+        <w:rPr>
+          <w:iCs/>
+          <w:sz w:val="22"/>
+          <w:szCs w:val="22"/>
+        </w:rPr>
+        <w:t xml:space="preserve"> page they would like a website to improve their accessibility. </w:t>
+      </w:r>
+      <w:proofErr w:type="spellStart"/>
+      <w:r>
+        <w:rPr>
+          <w:iCs/>
+          <w:sz w:val="22"/>
+          <w:szCs w:val="22"/>
+        </w:rPr>
+        <w:t>Facebook</w:t>
+      </w:r>
+      <w:proofErr w:type="spellEnd"/>
+      <w:r>
+        <w:rPr>
+          <w:iCs/>
+          <w:sz w:val="22"/>
+          <w:szCs w:val="22"/>
+        </w:rPr>
+        <w:t xml:space="preserve"> is a goo</w:t>
       </w:r>
       <w:r>
         <w:rPr>
@@ -498,7 +534,25 @@
           <w:sz w:val="22"/>
           <w:szCs w:val="22"/>
         </w:rPr>
-        <w:t>RT projects have requested the ability to update the website with news on a reasonably regular basis. For this reason we have chosen to develop the website in WordPress as it provides a premade content management system. It will also make adding new pages much easier for the charity.</w:t>
+        <w:t xml:space="preserve">RT projects have requested the ability to update the website with news on a reasonably regular basis. For this reason we have chosen to develop the website in </w:t>
+      </w:r>
+      <w:proofErr w:type="spellStart"/>
+      <w:r>
+        <w:rPr>
+          <w:iCs/>
+          <w:sz w:val="22"/>
+          <w:szCs w:val="22"/>
+        </w:rPr>
+        <w:t>WordPress</w:t>
+      </w:r>
+      <w:proofErr w:type="spellEnd"/>
+      <w:r>
+        <w:rPr>
+          <w:iCs/>
+          <w:sz w:val="22"/>
+          <w:szCs w:val="22"/>
+        </w:rPr>
+        <w:t xml:space="preserve"> as it provides a premade content management system. It will also make adding new pages much easier for the charity.</w:t>
       </w:r>
     </w:p>
     <w:p>
@@ -916,22 +970,6 @@
     </w:p>
     <w:p>
       <w:pPr>
-        <w:rPr>
-          <w:sz w:val="22"/>
-          <w:szCs w:val="22"/>
-        </w:rPr>
-      </w:pPr>
-      <w:r>
-        <w:rPr>
-          <w:sz w:val="22"/>
-          <w:szCs w:val="22"/>
-        </w:rPr>
-        <w:lastRenderedPageBreak/>
-        <w:br w:type="page"/>
-      </w:r>
-    </w:p>
-    <w:p>
-      <w:pPr>
         <w:pStyle w:val="ListParagraph"/>
         <w:numPr>
           <w:ilvl w:val="0"/>
@@ -995,7 +1033,23 @@
           <w:sz w:val="22"/>
           <w:szCs w:val="22"/>
         </w:rPr>
-        <w:t>only be possible by RT members and the web server should be secure. RT are providing the web server f</w:t>
+        <w:t xml:space="preserve">only be possible by RT members and the web server should be secure. RT </w:t>
+      </w:r>
+      <w:proofErr w:type="gramStart"/>
+      <w:r>
+        <w:rPr>
+          <w:sz w:val="22"/>
+          <w:szCs w:val="22"/>
+        </w:rPr>
+        <w:t>are</w:t>
+      </w:r>
+      <w:proofErr w:type="gramEnd"/>
+      <w:r>
+        <w:rPr>
+          <w:sz w:val="22"/>
+          <w:szCs w:val="22"/>
+        </w:rPr>
+        <w:t xml:space="preserve"> providing the web server f</w:t>
       </w:r>
       <w:r>
         <w:rPr>
@@ -1289,7 +1343,23 @@
           <w:sz w:val="22"/>
           <w:szCs w:val="22"/>
         </w:rPr>
-        <w:t xml:space="preserve"> Wilshaw will administrate the GitHub repository for the team.</w:t>
+        <w:t xml:space="preserve"> Wilshaw will administrate the </w:t>
+      </w:r>
+      <w:proofErr w:type="spellStart"/>
+      <w:r>
+        <w:rPr>
+          <w:sz w:val="22"/>
+          <w:szCs w:val="22"/>
+        </w:rPr>
+        <w:t>GitHub</w:t>
+      </w:r>
+      <w:proofErr w:type="spellEnd"/>
+      <w:r>
+        <w:rPr>
+          <w:sz w:val="22"/>
+          <w:szCs w:val="22"/>
+        </w:rPr>
+        <w:t xml:space="preserve"> repository for the team.</w:t>
       </w:r>
       <w:r>
         <w:rPr>
@@ -1311,7 +1381,23 @@
           <w:sz w:val="22"/>
           <w:szCs w:val="22"/>
         </w:rPr>
-        <w:t>involved in coding the webpages to implement the client’s design.</w:t>
+        <w:t xml:space="preserve">involved in coding the </w:t>
+      </w:r>
+      <w:proofErr w:type="spellStart"/>
+      <w:r>
+        <w:rPr>
+          <w:sz w:val="22"/>
+          <w:szCs w:val="22"/>
+        </w:rPr>
+        <w:t>webpages</w:t>
+      </w:r>
+      <w:proofErr w:type="spellEnd"/>
+      <w:r>
+        <w:rPr>
+          <w:sz w:val="22"/>
+          <w:szCs w:val="22"/>
+        </w:rPr>
+        <w:t xml:space="preserve"> to implement the client’s design.</w:t>
       </w:r>
     </w:p>
     <w:p>
@@ -1441,7 +1527,23 @@
           <w:sz w:val="22"/>
           <w:szCs w:val="22"/>
         </w:rPr>
-        <w:t>Stuart Flude and Emma Beattie, as co-runners of the charity.</w:t>
+        <w:t xml:space="preserve">Stuart </w:t>
+      </w:r>
+      <w:proofErr w:type="spellStart"/>
+      <w:r>
+        <w:rPr>
+          <w:sz w:val="22"/>
+          <w:szCs w:val="22"/>
+        </w:rPr>
+        <w:t>Flude</w:t>
+      </w:r>
+      <w:proofErr w:type="spellEnd"/>
+      <w:r>
+        <w:rPr>
+          <w:sz w:val="22"/>
+          <w:szCs w:val="22"/>
+        </w:rPr>
+        <w:t xml:space="preserve"> and Emma Beattie, as co-runners of the charity.</w:t>
       </w:r>
     </w:p>
     <w:p>
@@ -1509,7 +1611,23 @@
           <w:sz w:val="22"/>
           <w:szCs w:val="22"/>
         </w:rPr>
-        <w:t>Stuart Flude and Emma Beattie</w:t>
+        <w:t xml:space="preserve">Stuart </w:t>
+      </w:r>
+      <w:proofErr w:type="spellStart"/>
+      <w:r>
+        <w:rPr>
+          <w:sz w:val="22"/>
+          <w:szCs w:val="22"/>
+        </w:rPr>
+        <w:t>Flude</w:t>
+      </w:r>
+      <w:proofErr w:type="spellEnd"/>
+      <w:r>
+        <w:rPr>
+          <w:sz w:val="22"/>
+          <w:szCs w:val="22"/>
+        </w:rPr>
+        <w:t xml:space="preserve"> and Emma Beattie</w:t>
       </w:r>
       <w:r>
         <w:rPr>
@@ -1821,8 +1939,8 @@
 </file>
 
 <file path=word/numbering.xml><?xml version="1.0" encoding="utf-8"?>
-<w:numbering xmlns:wpc="http://schemas.microsoft.com/office/word/2010/wordprocessingCanvas" xmlns:mc="http://schemas.openxmlformats.org/markup-compatibility/2006" xmlns:o="urn:schemas-microsoft-com:office:office" xmlns:r="http://schemas.openxmlformats.org/officeDocument/2006/relationships" xmlns:m="http://schemas.openxmlformats.org/officeDocument/2006/math" xmlns:v="urn:schemas-microsoft-com:vml" xmlns:wp14="http://schemas.microsoft.com/office/word/2010/wordprocessingDrawing" xmlns:wp="http://schemas.openxmlformats.org/drawingml/2006/wordprocessingDrawing" xmlns:w10="urn:schemas-microsoft-com:office:word" xmlns:w="http://schemas.openxmlformats.org/wordprocessingml/2006/main" xmlns:w14="http://schemas.microsoft.com/office/word/2010/wordml" xmlns:w15="http://schemas.microsoft.com/office/word/2012/wordml" xmlns:wpg="http://schemas.microsoft.com/office/word/2010/wordprocessingGroup" xmlns:wpi="http://schemas.microsoft.com/office/word/2010/wordprocessingInk" xmlns:wne="http://schemas.microsoft.com/office/word/2006/wordml" xmlns:wps="http://schemas.microsoft.com/office/word/2010/wordprocessingShape" mc:Ignorable="w14 w15 wp14">
-  <w:abstractNum w:abstractNumId="0" w15:restartNumberingAfterBreak="0">
+<w:numbering xmlns:ve="http://schemas.openxmlformats.org/markup-compatibility/2006" xmlns:o="urn:schemas-microsoft-com:office:office" xmlns:r="http://schemas.openxmlformats.org/officeDocument/2006/relationships" xmlns:m="http://schemas.openxmlformats.org/officeDocument/2006/math" xmlns:v="urn:schemas-microsoft-com:vml" xmlns:wp="http://schemas.openxmlformats.org/drawingml/2006/wordprocessingDrawing" xmlns:w10="urn:schemas-microsoft-com:office:word" xmlns:w="http://schemas.openxmlformats.org/wordprocessingml/2006/main" xmlns:wne="http://schemas.microsoft.com/office/word/2006/wordml">
+  <w:abstractNum w:abstractNumId="0">
     <w:nsid w:val="0C6C46C1"/>
     <w:multiLevelType w:val="hybridMultilevel"/>
     <w:tmpl w:val="1C7AE018"/>
@@ -1911,7 +2029,7 @@
       </w:pPr>
     </w:lvl>
   </w:abstractNum>
-  <w:abstractNum w:abstractNumId="1" w15:restartNumberingAfterBreak="0">
+  <w:abstractNum w:abstractNumId="1">
     <w:nsid w:val="242436FB"/>
     <w:multiLevelType w:val="hybridMultilevel"/>
     <w:tmpl w:val="0DE44746"/>
@@ -2024,7 +2142,7 @@
       </w:rPr>
     </w:lvl>
   </w:abstractNum>
-  <w:abstractNum w:abstractNumId="2" w15:restartNumberingAfterBreak="0">
+  <w:abstractNum w:abstractNumId="2">
     <w:nsid w:val="5DD32A23"/>
     <w:multiLevelType w:val="hybridMultilevel"/>
     <w:tmpl w:val="9A0C3596"/>
@@ -2150,7 +2268,7 @@
 </file>
 
 <file path=word/styles.xml><?xml version="1.0" encoding="utf-8"?>
-<w:styles xmlns:mc="http://schemas.openxmlformats.org/markup-compatibility/2006" xmlns:r="http://schemas.openxmlformats.org/officeDocument/2006/relationships" xmlns:w="http://schemas.openxmlformats.org/wordprocessingml/2006/main" xmlns:w14="http://schemas.microsoft.com/office/word/2010/wordml" xmlns:w15="http://schemas.microsoft.com/office/word/2012/wordml" mc:Ignorable="w14 w15">
+<w:styles xmlns:r="http://schemas.openxmlformats.org/officeDocument/2006/relationships" xmlns:w="http://schemas.openxmlformats.org/wordprocessingml/2006/main">
   <w:docDefaults>
     <w:rPrDefault>
       <w:rPr>
@@ -2160,371 +2278,140 @@
     </w:rPrDefault>
     <w:pPrDefault/>
   </w:docDefaults>
-  <w:latentStyles w:defLockedState="0" w:defUIPriority="0" w:defSemiHidden="0" w:defUnhideWhenUsed="0" w:defQFormat="0" w:count="371">
-    <w:lsdException w:name="Normal" w:qFormat="1"/>
-    <w:lsdException w:name="heading 1" w:qFormat="1"/>
-    <w:lsdException w:name="heading 2" w:semiHidden="1" w:unhideWhenUsed="1" w:qFormat="1"/>
-    <w:lsdException w:name="heading 3" w:semiHidden="1" w:unhideWhenUsed="1" w:qFormat="1"/>
-    <w:lsdException w:name="heading 4" w:semiHidden="1" w:unhideWhenUsed="1" w:qFormat="1"/>
-    <w:lsdException w:name="heading 5" w:semiHidden="1" w:unhideWhenUsed="1" w:qFormat="1"/>
-    <w:lsdException w:name="heading 6" w:semiHidden="1" w:unhideWhenUsed="1" w:qFormat="1"/>
-    <w:lsdException w:name="heading 7" w:semiHidden="1" w:unhideWhenUsed="1" w:qFormat="1"/>
-    <w:lsdException w:name="heading 8" w:semiHidden="1" w:unhideWhenUsed="1" w:qFormat="1"/>
-    <w:lsdException w:name="heading 9" w:semiHidden="1" w:unhideWhenUsed="1" w:qFormat="1"/>
-    <w:lsdException w:name="index 1" w:semiHidden="1" w:unhideWhenUsed="1"/>
-    <w:lsdException w:name="index 2" w:semiHidden="1" w:unhideWhenUsed="1"/>
-    <w:lsdException w:name="index 3" w:semiHidden="1" w:unhideWhenUsed="1"/>
-    <w:lsdException w:name="index 4" w:semiHidden="1" w:unhideWhenUsed="1"/>
-    <w:lsdException w:name="index 5" w:semiHidden="1" w:unhideWhenUsed="1"/>
-    <w:lsdException w:name="index 6" w:semiHidden="1" w:unhideWhenUsed="1"/>
-    <w:lsdException w:name="index 7" w:semiHidden="1" w:unhideWhenUsed="1"/>
-    <w:lsdException w:name="index 8" w:semiHidden="1" w:unhideWhenUsed="1"/>
-    <w:lsdException w:name="index 9" w:semiHidden="1" w:unhideWhenUsed="1"/>
-    <w:lsdException w:name="toc 1" w:semiHidden="1" w:unhideWhenUsed="1"/>
-    <w:lsdException w:name="toc 2" w:semiHidden="1" w:unhideWhenUsed="1"/>
-    <w:lsdException w:name="toc 3" w:semiHidden="1" w:unhideWhenUsed="1"/>
-    <w:lsdException w:name="toc 4" w:semiHidden="1" w:unhideWhenUsed="1"/>
-    <w:lsdException w:name="toc 5" w:semiHidden="1" w:unhideWhenUsed="1"/>
-    <w:lsdException w:name="toc 6" w:semiHidden="1" w:unhideWhenUsed="1"/>
-    <w:lsdException w:name="toc 7" w:semiHidden="1" w:unhideWhenUsed="1"/>
-    <w:lsdException w:name="toc 8" w:semiHidden="1" w:unhideWhenUsed="1"/>
-    <w:lsdException w:name="toc 9" w:semiHidden="1" w:unhideWhenUsed="1"/>
-    <w:lsdException w:name="Normal Indent" w:semiHidden="1" w:unhideWhenUsed="1"/>
-    <w:lsdException w:name="footnote text" w:semiHidden="1" w:unhideWhenUsed="1"/>
-    <w:lsdException w:name="annotation text" w:semiHidden="1" w:unhideWhenUsed="1"/>
-    <w:lsdException w:name="header" w:semiHidden="1" w:unhideWhenUsed="1"/>
-    <w:lsdException w:name="footer" w:semiHidden="1" w:unhideWhenUsed="1"/>
-    <w:lsdException w:name="index heading" w:semiHidden="1" w:unhideWhenUsed="1"/>
-    <w:lsdException w:name="caption" w:semiHidden="1" w:unhideWhenUsed="1" w:qFormat="1"/>
-    <w:lsdException w:name="table of figures" w:semiHidden="1" w:unhideWhenUsed="1"/>
-    <w:lsdException w:name="envelope address" w:semiHidden="1" w:unhideWhenUsed="1"/>
-    <w:lsdException w:name="envelope return" w:semiHidden="1" w:unhideWhenUsed="1"/>
-    <w:lsdException w:name="footnote reference" w:semiHidden="1" w:unhideWhenUsed="1"/>
-    <w:lsdException w:name="annotation reference" w:semiHidden="1" w:unhideWhenUsed="1"/>
-    <w:lsdException w:name="line number" w:semiHidden="1" w:unhideWhenUsed="1"/>
-    <w:lsdException w:name="page number" w:semiHidden="1" w:unhideWhenUsed="1"/>
-    <w:lsdException w:name="endnote reference" w:semiHidden="1" w:unhideWhenUsed="1"/>
-    <w:lsdException w:name="endnote text" w:semiHidden="1" w:unhideWhenUsed="1"/>
-    <w:lsdException w:name="table of authorities" w:semiHidden="1" w:unhideWhenUsed="1"/>
-    <w:lsdException w:name="macro" w:semiHidden="1" w:unhideWhenUsed="1"/>
-    <w:lsdException w:name="toa heading" w:semiHidden="1" w:unhideWhenUsed="1"/>
-    <w:lsdException w:name="List" w:semiHidden="1" w:unhideWhenUsed="1"/>
-    <w:lsdException w:name="List Bullet" w:semiHidden="1" w:unhideWhenUsed="1"/>
-    <w:lsdException w:name="List 2" w:semiHidden="1" w:unhideWhenUsed="1"/>
-    <w:lsdException w:name="List 3" w:semiHidden="1" w:unhideWhenUsed="1"/>
-    <w:lsdException w:name="List Bullet 2" w:semiHidden="1" w:unhideWhenUsed="1"/>
-    <w:lsdException w:name="List Bullet 3" w:semiHidden="1" w:unhideWhenUsed="1"/>
-    <w:lsdException w:name="List Bullet 4" w:semiHidden="1" w:unhideWhenUsed="1"/>
-    <w:lsdException w:name="List Bullet 5" w:semiHidden="1" w:unhideWhenUsed="1"/>
-    <w:lsdException w:name="List Number 2" w:semiHidden="1" w:unhideWhenUsed="1"/>
-    <w:lsdException w:name="List Number 3" w:semiHidden="1" w:unhideWhenUsed="1"/>
-    <w:lsdException w:name="List Number 4" w:semiHidden="1" w:unhideWhenUsed="1"/>
-    <w:lsdException w:name="List Number 5" w:semiHidden="1" w:unhideWhenUsed="1"/>
-    <w:lsdException w:name="Title" w:qFormat="1"/>
-    <w:lsdException w:name="Closing" w:semiHidden="1" w:unhideWhenUsed="1"/>
-    <w:lsdException w:name="Signature" w:semiHidden="1" w:unhideWhenUsed="1"/>
-    <w:lsdException w:name="Default Paragraph Font" w:semiHidden="1" w:unhideWhenUsed="1"/>
-    <w:lsdException w:name="Body Text" w:semiHidden="1" w:unhideWhenUsed="1"/>
-    <w:lsdException w:name="Body Text Indent" w:semiHidden="1" w:unhideWhenUsed="1"/>
-    <w:lsdException w:name="List Continue" w:semiHidden="1" w:unhideWhenUsed="1"/>
-    <w:lsdException w:name="List Continue 2" w:semiHidden="1" w:unhideWhenUsed="1"/>
-    <w:lsdException w:name="List Continue 3" w:semiHidden="1" w:unhideWhenUsed="1"/>
-    <w:lsdException w:name="List Continue 4" w:semiHidden="1" w:unhideWhenUsed="1"/>
-    <w:lsdException w:name="List Continue 5" w:semiHidden="1" w:unhideWhenUsed="1"/>
-    <w:lsdException w:name="Message Header" w:semiHidden="1" w:unhideWhenUsed="1"/>
-    <w:lsdException w:name="Subtitle" w:qFormat="1"/>
-    <w:lsdException w:name="Body Text First Indent 2" w:semiHidden="1" w:unhideWhenUsed="1"/>
-    <w:lsdException w:name="Note Heading" w:semiHidden="1" w:unhideWhenUsed="1"/>
-    <w:lsdException w:name="Body Text 2" w:semiHidden="1" w:unhideWhenUsed="1"/>
-    <w:lsdException w:name="Body Text 3" w:semiHidden="1" w:unhideWhenUsed="1"/>
-    <w:lsdException w:name="Body Text Indent 2" w:semiHidden="1" w:unhideWhenUsed="1"/>
-    <w:lsdException w:name="Body Text Indent 3" w:semiHidden="1" w:unhideWhenUsed="1"/>
-    <w:lsdException w:name="Block Text" w:semiHidden="1" w:unhideWhenUsed="1"/>
-    <w:lsdException w:name="Hyperlink" w:semiHidden="1" w:unhideWhenUsed="1"/>
-    <w:lsdException w:name="FollowedHyperlink" w:semiHidden="1" w:unhideWhenUsed="1"/>
-    <w:lsdException w:name="Strong" w:qFormat="1"/>
-    <w:lsdException w:name="Emphasis" w:qFormat="1"/>
-    <w:lsdException w:name="Document Map" w:semiHidden="1" w:unhideWhenUsed="1"/>
-    <w:lsdException w:name="Plain Text" w:semiHidden="1" w:unhideWhenUsed="1"/>
-    <w:lsdException w:name="E-mail Signature" w:semiHidden="1" w:unhideWhenUsed="1"/>
-    <w:lsdException w:name="HTML Top of Form" w:semiHidden="1" w:unhideWhenUsed="1"/>
-    <w:lsdException w:name="HTML Bottom of Form" w:semiHidden="1" w:unhideWhenUsed="1"/>
-    <w:lsdException w:name="Normal (Web)" w:semiHidden="1" w:unhideWhenUsed="1"/>
-    <w:lsdException w:name="HTML Acronym" w:semiHidden="1" w:unhideWhenUsed="1"/>
-    <w:lsdException w:name="HTML Address" w:semiHidden="1" w:unhideWhenUsed="1"/>
-    <w:lsdException w:name="HTML Cite" w:semiHidden="1" w:unhideWhenUsed="1"/>
-    <w:lsdException w:name="HTML Code" w:semiHidden="1" w:unhideWhenUsed="1"/>
-    <w:lsdException w:name="HTML Definition" w:semiHidden="1" w:unhideWhenUsed="1"/>
-    <w:lsdException w:name="HTML Keyboard" w:semiHidden="1" w:unhideWhenUsed="1"/>
-    <w:lsdException w:name="HTML Preformatted" w:semiHidden="1" w:unhideWhenUsed="1"/>
-    <w:lsdException w:name="HTML Sample" w:semiHidden="1" w:unhideWhenUsed="1"/>
-    <w:lsdException w:name="HTML Typewriter" w:semiHidden="1" w:unhideWhenUsed="1"/>
-    <w:lsdException w:name="HTML Variable" w:semiHidden="1" w:unhideWhenUsed="1"/>
-    <w:lsdException w:name="Normal Table" w:semiHidden="1" w:unhideWhenUsed="1"/>
-    <w:lsdException w:name="annotation subject" w:semiHidden="1" w:unhideWhenUsed="1"/>
-    <w:lsdException w:name="No List" w:semiHidden="1" w:unhideWhenUsed="1"/>
-    <w:lsdException w:name="Outline List 1" w:semiHidden="1" w:unhideWhenUsed="1"/>
-    <w:lsdException w:name="Outline List 2" w:semiHidden="1" w:unhideWhenUsed="1"/>
-    <w:lsdException w:name="Outline List 3" w:semiHidden="1" w:unhideWhenUsed="1"/>
-    <w:lsdException w:name="Table Simple 1" w:semiHidden="1" w:unhideWhenUsed="1"/>
-    <w:lsdException w:name="Table Simple 2" w:semiHidden="1" w:unhideWhenUsed="1"/>
-    <w:lsdException w:name="Table Simple 3" w:semiHidden="1" w:unhideWhenUsed="1"/>
-    <w:lsdException w:name="Table Classic 1" w:semiHidden="1" w:unhideWhenUsed="1"/>
-    <w:lsdException w:name="Table Classic 2" w:semiHidden="1" w:unhideWhenUsed="1"/>
-    <w:lsdException w:name="Table Classic 3" w:semiHidden="1" w:unhideWhenUsed="1"/>
-    <w:lsdException w:name="Table Classic 4" w:semiHidden="1" w:unhideWhenUsed="1"/>
-    <w:lsdException w:name="Table Colorful 1" w:semiHidden="1" w:unhideWhenUsed="1"/>
-    <w:lsdException w:name="Table Colorful 2" w:semiHidden="1" w:unhideWhenUsed="1"/>
-    <w:lsdException w:name="Table Colorful 3" w:semiHidden="1" w:unhideWhenUsed="1"/>
-    <w:lsdException w:name="Table Columns 1" w:semiHidden="1" w:unhideWhenUsed="1"/>
-    <w:lsdException w:name="Table Columns 2" w:semiHidden="1" w:unhideWhenUsed="1"/>
-    <w:lsdException w:name="Table Columns 3" w:semiHidden="1" w:unhideWhenUsed="1"/>
-    <w:lsdException w:name="Table Columns 4" w:semiHidden="1" w:unhideWhenUsed="1"/>
-    <w:lsdException w:name="Table Columns 5" w:semiHidden="1" w:unhideWhenUsed="1"/>
-    <w:lsdException w:name="Table Grid 1" w:semiHidden="1" w:unhideWhenUsed="1"/>
-    <w:lsdException w:name="Table Grid 2" w:semiHidden="1" w:unhideWhenUsed="1"/>
-    <w:lsdException w:name="Table Grid 3" w:semiHidden="1" w:unhideWhenUsed="1"/>
-    <w:lsdException w:name="Table Grid 4" w:semiHidden="1" w:unhideWhenUsed="1"/>
-    <w:lsdException w:name="Table Grid 5" w:semiHidden="1" w:unhideWhenUsed="1"/>
-    <w:lsdException w:name="Table Grid 6" w:semiHidden="1" w:unhideWhenUsed="1"/>
-    <w:lsdException w:name="Table Grid 7" w:semiHidden="1" w:unhideWhenUsed="1"/>
-    <w:lsdException w:name="Table Grid 8" w:semiHidden="1" w:unhideWhenUsed="1"/>
-    <w:lsdException w:name="Table List 1" w:semiHidden="1" w:unhideWhenUsed="1"/>
-    <w:lsdException w:name="Table List 2" w:semiHidden="1" w:unhideWhenUsed="1"/>
-    <w:lsdException w:name="Table List 3" w:semiHidden="1" w:unhideWhenUsed="1"/>
-    <w:lsdException w:name="Table List 4" w:semiHidden="1" w:unhideWhenUsed="1"/>
-    <w:lsdException w:name="Table List 5" w:semiHidden="1" w:unhideWhenUsed="1"/>
-    <w:lsdException w:name="Table List 6" w:semiHidden="1" w:unhideWhenUsed="1"/>
-    <w:lsdException w:name="Table List 7" w:semiHidden="1" w:unhideWhenUsed="1"/>
-    <w:lsdException w:name="Table List 8" w:semiHidden="1" w:unhideWhenUsed="1"/>
-    <w:lsdException w:name="Table 3D effects 1" w:semiHidden="1" w:unhideWhenUsed="1"/>
-    <w:lsdException w:name="Table 3D effects 2" w:semiHidden="1" w:unhideWhenUsed="1"/>
-    <w:lsdException w:name="Table 3D effects 3" w:semiHidden="1" w:unhideWhenUsed="1"/>
-    <w:lsdException w:name="Table Contemporary" w:semiHidden="1" w:unhideWhenUsed="1"/>
-    <w:lsdException w:name="Table Elegant" w:semiHidden="1" w:unhideWhenUsed="1"/>
-    <w:lsdException w:name="Table Professional" w:semiHidden="1" w:unhideWhenUsed="1"/>
-    <w:lsdException w:name="Table Subtle 1" w:semiHidden="1" w:unhideWhenUsed="1"/>
-    <w:lsdException w:name="Table Subtle 2" w:semiHidden="1" w:unhideWhenUsed="1"/>
-    <w:lsdException w:name="Table Web 1" w:semiHidden="1" w:unhideWhenUsed="1"/>
-    <w:lsdException w:name="Table Web 2" w:semiHidden="1" w:unhideWhenUsed="1"/>
-    <w:lsdException w:name="Table Web 3" w:semiHidden="1" w:unhideWhenUsed="1"/>
-    <w:lsdException w:name="Balloon Text" w:semiHidden="1" w:unhideWhenUsed="1"/>
-    <w:lsdException w:name="Table Theme" w:semiHidden="1" w:unhideWhenUsed="1"/>
-    <w:lsdException w:name="Placeholder Text" w:semiHidden="1" w:uiPriority="99"/>
-    <w:lsdException w:name="No Spacing" w:uiPriority="1" w:qFormat="1"/>
-    <w:lsdException w:name="Light Shading" w:uiPriority="60"/>
-    <w:lsdException w:name="Light List" w:uiPriority="61"/>
-    <w:lsdException w:name="Light Grid" w:uiPriority="62"/>
-    <w:lsdException w:name="Medium Shading 1" w:uiPriority="63"/>
-    <w:lsdException w:name="Medium Shading 2" w:uiPriority="64"/>
-    <w:lsdException w:name="Medium List 1" w:uiPriority="65"/>
-    <w:lsdException w:name="Medium List 2" w:uiPriority="66"/>
-    <w:lsdException w:name="Medium Grid 1" w:uiPriority="67"/>
-    <w:lsdException w:name="Medium Grid 2" w:uiPriority="68"/>
-    <w:lsdException w:name="Medium Grid 3" w:uiPriority="69"/>
-    <w:lsdException w:name="Dark List" w:uiPriority="70"/>
-    <w:lsdException w:name="Colorful Shading" w:uiPriority="71"/>
-    <w:lsdException w:name="Colorful List" w:uiPriority="72"/>
-    <w:lsdException w:name="Colorful Grid" w:uiPriority="73"/>
-    <w:lsdException w:name="Light Shading Accent 1" w:uiPriority="60"/>
-    <w:lsdException w:name="Light List Accent 1" w:uiPriority="61"/>
-    <w:lsdException w:name="Light Grid Accent 1" w:uiPriority="62"/>
-    <w:lsdException w:name="Medium Shading 1 Accent 1" w:uiPriority="63"/>
-    <w:lsdException w:name="Medium Shading 2 Accent 1" w:uiPriority="64"/>
-    <w:lsdException w:name="Medium List 1 Accent 1" w:uiPriority="65"/>
-    <w:lsdException w:name="Revision" w:semiHidden="1" w:uiPriority="99"/>
-    <w:lsdException w:name="List Paragraph" w:uiPriority="34" w:qFormat="1"/>
-    <w:lsdException w:name="Quote" w:uiPriority="29" w:qFormat="1"/>
-    <w:lsdException w:name="Intense Quote" w:uiPriority="30" w:qFormat="1"/>
-    <w:lsdException w:name="Medium List 2 Accent 1" w:uiPriority="66"/>
-    <w:lsdException w:name="Medium Grid 1 Accent 1" w:uiPriority="67"/>
-    <w:lsdException w:name="Medium Grid 2 Accent 1" w:uiPriority="68"/>
-    <w:lsdException w:name="Medium Grid 3 Accent 1" w:uiPriority="69"/>
-    <w:lsdException w:name="Dark List Accent 1" w:uiPriority="70"/>
-    <w:lsdException w:name="Colorful Shading Accent 1" w:uiPriority="71"/>
-    <w:lsdException w:name="Colorful List Accent 1" w:uiPriority="72"/>
-    <w:lsdException w:name="Colorful Grid Accent 1" w:uiPriority="73"/>
-    <w:lsdException w:name="Light Shading Accent 2" w:uiPriority="60"/>
-    <w:lsdException w:name="Light List Accent 2" w:uiPriority="61"/>
-    <w:lsdException w:name="Light Grid Accent 2" w:uiPriority="62"/>
-    <w:lsdException w:name="Medium Shading 1 Accent 2" w:uiPriority="63"/>
-    <w:lsdException w:name="Medium Shading 2 Accent 2" w:uiPriority="64"/>
-    <w:lsdException w:name="Medium List 1 Accent 2" w:uiPriority="65"/>
-    <w:lsdException w:name="Medium List 2 Accent 2" w:uiPriority="66"/>
-    <w:lsdException w:name="Medium Grid 1 Accent 2" w:uiPriority="67"/>
-    <w:lsdException w:name="Medium Grid 2 Accent 2" w:uiPriority="68"/>
-    <w:lsdException w:name="Medium Grid 3 Accent 2" w:uiPriority="69"/>
-    <w:lsdException w:name="Dark List Accent 2" w:uiPriority="70"/>
-    <w:lsdException w:name="Colorful Shading Accent 2" w:uiPriority="71"/>
-    <w:lsdException w:name="Colorful List Accent 2" w:uiPriority="72"/>
-    <w:lsdException w:name="Colorful Grid Accent 2" w:uiPriority="73"/>
-    <w:lsdException w:name="Light Shading Accent 3" w:uiPriority="60"/>
-    <w:lsdException w:name="Light List Accent 3" w:uiPriority="61"/>
-    <w:lsdException w:name="Light Grid Accent 3" w:uiPriority="62"/>
-    <w:lsdException w:name="Medium Shading 1 Accent 3" w:uiPriority="63"/>
-    <w:lsdException w:name="Medium Shading 2 Accent 3" w:uiPriority="64"/>
-    <w:lsdException w:name="Medium List 1 Accent 3" w:uiPriority="65"/>
-    <w:lsdException w:name="Medium List 2 Accent 3" w:uiPriority="66"/>
-    <w:lsdException w:name="Medium Grid 1 Accent 3" w:uiPriority="67"/>
-    <w:lsdException w:name="Medium Grid 2 Accent 3" w:uiPriority="68"/>
-    <w:lsdException w:name="Medium Grid 3 Accent 3" w:uiPriority="69"/>
-    <w:lsdException w:name="Dark List Accent 3" w:uiPriority="70"/>
-    <w:lsdException w:name="Colorful Shading Accent 3" w:uiPriority="71"/>
-    <w:lsdException w:name="Colorful List Accent 3" w:uiPriority="72"/>
-    <w:lsdException w:name="Colorful Grid Accent 3" w:uiPriority="73"/>
-    <w:lsdException w:name="Light Shading Accent 4" w:uiPriority="60"/>
-    <w:lsdException w:name="Light List Accent 4" w:uiPriority="61"/>
-    <w:lsdException w:name="Light Grid Accent 4" w:uiPriority="62"/>
-    <w:lsdException w:name="Medium Shading 1 Accent 4" w:uiPriority="63"/>
-    <w:lsdException w:name="Medium Shading 2 Accent 4" w:uiPriority="64"/>
-    <w:lsdException w:name="Medium List 1 Accent 4" w:uiPriority="65"/>
-    <w:lsdException w:name="Medium List 2 Accent 4" w:uiPriority="66"/>
-    <w:lsdException w:name="Medium Grid 1 Accent 4" w:uiPriority="67"/>
-    <w:lsdException w:name="Medium Grid 2 Accent 4" w:uiPriority="68"/>
-    <w:lsdException w:name="Medium Grid 3 Accent 4" w:uiPriority="69"/>
-    <w:lsdException w:name="Dark List Accent 4" w:uiPriority="70"/>
-    <w:lsdException w:name="Colorful Shading Accent 4" w:uiPriority="71"/>
-    <w:lsdException w:name="Colorful List Accent 4" w:uiPriority="72"/>
-    <w:lsdException w:name="Colorful Grid Accent 4" w:uiPriority="73"/>
-    <w:lsdException w:name="Light Shading Accent 5" w:uiPriority="60"/>
-    <w:lsdException w:name="Light List Accent 5" w:uiPriority="61"/>
-    <w:lsdException w:name="Light Grid Accent 5" w:uiPriority="62"/>
-    <w:lsdException w:name="Medium Shading 1 Accent 5" w:uiPriority="63"/>
-    <w:lsdException w:name="Medium Shading 2 Accent 5" w:uiPriority="64"/>
-    <w:lsdException w:name="Medium List 1 Accent 5" w:uiPriority="65"/>
-    <w:lsdException w:name="Medium List 2 Accent 5" w:uiPriority="66"/>
-    <w:lsdException w:name="Medium Grid 1 Accent 5" w:uiPriority="67"/>
-    <w:lsdException w:name="Medium Grid 2 Accent 5" w:uiPriority="68"/>
-    <w:lsdException w:name="Medium Grid 3 Accent 5" w:uiPriority="69"/>
-    <w:lsdException w:name="Dark List Accent 5" w:uiPriority="70"/>
-    <w:lsdException w:name="Colorful Shading Accent 5" w:uiPriority="71"/>
-    <w:lsdException w:name="Colorful List Accent 5" w:uiPriority="72"/>
-    <w:lsdException w:name="Colorful Grid Accent 5" w:uiPriority="73"/>
-    <w:lsdException w:name="Light Shading Accent 6" w:uiPriority="60"/>
-    <w:lsdException w:name="Light List Accent 6" w:uiPriority="61"/>
-    <w:lsdException w:name="Light Grid Accent 6" w:uiPriority="62"/>
-    <w:lsdException w:name="Medium Shading 1 Accent 6" w:uiPriority="63"/>
-    <w:lsdException w:name="Medium Shading 2 Accent 6" w:uiPriority="64"/>
-    <w:lsdException w:name="Medium List 1 Accent 6" w:uiPriority="65"/>
-    <w:lsdException w:name="Medium List 2 Accent 6" w:uiPriority="66"/>
-    <w:lsdException w:name="Medium Grid 1 Accent 6" w:uiPriority="67"/>
-    <w:lsdException w:name="Medium Grid 2 Accent 6" w:uiPriority="68"/>
-    <w:lsdException w:name="Medium Grid 3 Accent 6" w:uiPriority="69"/>
-    <w:lsdException w:name="Dark List Accent 6" w:uiPriority="70"/>
-    <w:lsdException w:name="Colorful Shading Accent 6" w:uiPriority="71"/>
-    <w:lsdException w:name="Colorful List Accent 6" w:uiPriority="72"/>
-    <w:lsdException w:name="Colorful Grid Accent 6" w:uiPriority="73"/>
-    <w:lsdException w:name="Subtle Emphasis" w:uiPriority="19" w:qFormat="1"/>
-    <w:lsdException w:name="Intense Emphasis" w:uiPriority="21" w:qFormat="1"/>
-    <w:lsdException w:name="Subtle Reference" w:uiPriority="31" w:qFormat="1"/>
-    <w:lsdException w:name="Intense Reference" w:uiPriority="32" w:qFormat="1"/>
-    <w:lsdException w:name="Book Title" w:uiPriority="33" w:qFormat="1"/>
-    <w:lsdException w:name="Bibliography" w:semiHidden="1" w:uiPriority="37" w:unhideWhenUsed="1"/>
-    <w:lsdException w:name="TOC Heading" w:semiHidden="1" w:uiPriority="39" w:unhideWhenUsed="1" w:qFormat="1"/>
-    <w:lsdException w:name="Plain Table 1" w:uiPriority="41"/>
-    <w:lsdException w:name="Plain Table 2" w:uiPriority="42"/>
-    <w:lsdException w:name="Plain Table 3" w:uiPriority="43"/>
-    <w:lsdException w:name="Plain Table 4" w:uiPriority="44"/>
-    <w:lsdException w:name="Plain Table 5" w:uiPriority="45"/>
-    <w:lsdException w:name="Grid Table Light" w:uiPriority="40"/>
-    <w:lsdException w:name="Grid Table 1 Light" w:uiPriority="46"/>
-    <w:lsdException w:name="Grid Table 2" w:uiPriority="47"/>
-    <w:lsdException w:name="Grid Table 3" w:uiPriority="48"/>
-    <w:lsdException w:name="Grid Table 4" w:uiPriority="49"/>
-    <w:lsdException w:name="Grid Table 5 Dark" w:uiPriority="50"/>
-    <w:lsdException w:name="Grid Table 6 Colorful" w:uiPriority="51"/>
-    <w:lsdException w:name="Grid Table 7 Colorful" w:uiPriority="52"/>
-    <w:lsdException w:name="Grid Table 1 Light Accent 1" w:uiPriority="46"/>
-    <w:lsdException w:name="Grid Table 2 Accent 1" w:uiPriority="47"/>
-    <w:lsdException w:name="Grid Table 3 Accent 1" w:uiPriority="48"/>
-    <w:lsdException w:name="Grid Table 4 Accent 1" w:uiPriority="49"/>
-    <w:lsdException w:name="Grid Table 5 Dark Accent 1" w:uiPriority="50"/>
-    <w:lsdException w:name="Grid Table 6 Colorful Accent 1" w:uiPriority="51"/>
-    <w:lsdException w:name="Grid Table 7 Colorful Accent 1" w:uiPriority="52"/>
-    <w:lsdException w:name="Grid Table 1 Light Accent 2" w:uiPriority="46"/>
-    <w:lsdException w:name="Grid Table 2 Accent 2" w:uiPriority="47"/>
-    <w:lsdException w:name="Grid Table 3 Accent 2" w:uiPriority="48"/>
-    <w:lsdException w:name="Grid Table 4 Accent 2" w:uiPriority="49"/>
-    <w:lsdException w:name="Grid Table 5 Dark Accent 2" w:uiPriority="50"/>
-    <w:lsdException w:name="Grid Table 6 Colorful Accent 2" w:uiPriority="51"/>
-    <w:lsdException w:name="Grid Table 7 Colorful Accent 2" w:uiPriority="52"/>
-    <w:lsdException w:name="Grid Table 1 Light Accent 3" w:uiPriority="46"/>
-    <w:lsdException w:name="Grid Table 2 Accent 3" w:uiPriority="47"/>
-    <w:lsdException w:name="Grid Table 3 Accent 3" w:uiPriority="48"/>
-    <w:lsdException w:name="Grid Table 4 Accent 3" w:uiPriority="49"/>
-    <w:lsdException w:name="Grid Table 5 Dark Accent 3" w:uiPriority="50"/>
-    <w:lsdException w:name="Grid Table 6 Colorful Accent 3" w:uiPriority="51"/>
-    <w:lsdException w:name="Grid Table 7 Colorful Accent 3" w:uiPriority="52"/>
-    <w:lsdException w:name="Grid Table 1 Light Accent 4" w:uiPriority="46"/>
-    <w:lsdException w:name="Grid Table 2 Accent 4" w:uiPriority="47"/>
-    <w:lsdException w:name="Grid Table 3 Accent 4" w:uiPriority="48"/>
-    <w:lsdException w:name="Grid Table 4 Accent 4" w:uiPriority="49"/>
-    <w:lsdException w:name="Grid Table 5 Dark Accent 4" w:uiPriority="50"/>
-    <w:lsdException w:name="Grid Table 6 Colorful Accent 4" w:uiPriority="51"/>
-    <w:lsdException w:name="Grid Table 7 Colorful Accent 4" w:uiPriority="52"/>
-    <w:lsdException w:name="Grid Table 1 Light Accent 5" w:uiPriority="46"/>
-    <w:lsdException w:name="Grid Table 2 Accent 5" w:uiPriority="47"/>
-    <w:lsdException w:name="Grid Table 3 Accent 5" w:uiPriority="48"/>
-    <w:lsdException w:name="Grid Table 4 Accent 5" w:uiPriority="49"/>
-    <w:lsdException w:name="Grid Table 5 Dark Accent 5" w:uiPriority="50"/>
-    <w:lsdException w:name="Grid Table 6 Colorful Accent 5" w:uiPriority="51"/>
-    <w:lsdException w:name="Grid Table 7 Colorful Accent 5" w:uiPriority="52"/>
-    <w:lsdException w:name="Grid Table 1 Light Accent 6" w:uiPriority="46"/>
-    <w:lsdException w:name="Grid Table 2 Accent 6" w:uiPriority="47"/>
-    <w:lsdException w:name="Grid Table 3 Accent 6" w:uiPriority="48"/>
-    <w:lsdException w:name="Grid Table 4 Accent 6" w:uiPriority="49"/>
-    <w:lsdException w:name="Grid Table 5 Dark Accent 6" w:uiPriority="50"/>
-    <w:lsdException w:name="Grid Table 6 Colorful Accent 6" w:uiPriority="51"/>
-    <w:lsdException w:name="Grid Table 7 Colorful Accent 6" w:uiPriority="52"/>
-    <w:lsdException w:name="List Table 1 Light" w:uiPriority="46"/>
-    <w:lsdException w:name="List Table 2" w:uiPriority="47"/>
-    <w:lsdException w:name="List Table 3" w:uiPriority="48"/>
-    <w:lsdException w:name="List Table 4" w:uiPriority="49"/>
-    <w:lsdException w:name="List Table 5 Dark" w:uiPriority="50"/>
-    <w:lsdException w:name="List Table 6 Colorful" w:uiPriority="51"/>
-    <w:lsdException w:name="List Table 7 Colorful" w:uiPriority="52"/>
-    <w:lsdException w:name="List Table 1 Light Accent 1" w:uiPriority="46"/>
-    <w:lsdException w:name="List Table 2 Accent 1" w:uiPriority="47"/>
-    <w:lsdException w:name="List Table 3 Accent 1" w:uiPriority="48"/>
-    <w:lsdException w:name="List Table 4 Accent 1" w:uiPriority="49"/>
-    <w:lsdException w:name="List Table 5 Dark Accent 1" w:uiPriority="50"/>
-    <w:lsdException w:name="List Table 6 Colorful Accent 1" w:uiPriority="51"/>
-    <w:lsdException w:name="List Table 7 Colorful Accent 1" w:uiPriority="52"/>
-    <w:lsdException w:name="List Table 1 Light Accent 2" w:uiPriority="46"/>
-    <w:lsdException w:name="List Table 2 Accent 2" w:uiPriority="47"/>
-    <w:lsdException w:name="List Table 3 Accent 2" w:uiPriority="48"/>
-    <w:lsdException w:name="List Table 4 Accent 2" w:uiPriority="49"/>
-    <w:lsdException w:name="List Table 5 Dark Accent 2" w:uiPriority="50"/>
-    <w:lsdException w:name="List Table 6 Colorful Accent 2" w:uiPriority="51"/>
-    <w:lsdException w:name="List Table 7 Colorful Accent 2" w:uiPriority="52"/>
-    <w:lsdException w:name="List Table 1 Light Accent 3" w:uiPriority="46"/>
-    <w:lsdException w:name="List Table 2 Accent 3" w:uiPriority="47"/>
-    <w:lsdException w:name="List Table 3 Accent 3" w:uiPriority="48"/>
-    <w:lsdException w:name="List Table 4 Accent 3" w:uiPriority="49"/>
-    <w:lsdException w:name="List Table 5 Dark Accent 3" w:uiPriority="50"/>
-    <w:lsdException w:name="List Table 6 Colorful Accent 3" w:uiPriority="51"/>
-    <w:lsdException w:name="List Table 7 Colorful Accent 3" w:uiPriority="52"/>
-    <w:lsdException w:name="List Table 1 Light Accent 4" w:uiPriority="46"/>
-    <w:lsdException w:name="List Table 2 Accent 4" w:uiPriority="47"/>
-    <w:lsdException w:name="List Table 3 Accent 4" w:uiPriority="48"/>
-    <w:lsdException w:name="List Table 4 Accent 4" w:uiPriority="49"/>
-    <w:lsdException w:name="List Table 5 Dark Accent 4" w:uiPriority="50"/>
-    <w:lsdException w:name="List Table 6 Colorful Accent 4" w:uiPriority="51"/>
-    <w:lsdException w:name="List Table 7 Colorful Accent 4" w:uiPriority="52"/>
-    <w:lsdException w:name="List Table 1 Light Accent 5" w:uiPriority="46"/>
-    <w:lsdException w:name="List Table 2 Accent 5" w:uiPriority="47"/>
-    <w:lsdException w:name="List Table 3 Accent 5" w:uiPriority="48"/>
-    <w:lsdException w:name="List Table 4 Accent 5" w:uiPriority="49"/>
-    <w:lsdException w:name="List Table 5 Dark Accent 5" w:uiPriority="50"/>
-    <w:lsdException w:name="List Table 6 Colorful Accent 5" w:uiPriority="51"/>
-    <w:lsdException w:name="List Table 7 Colorful Accent 5" w:uiPriority="52"/>
-    <w:lsdException w:name="List Table 1 Light Accent 6" w:uiPriority="46"/>
-    <w:lsdException w:name="List Table 2 Accent 6" w:uiPriority="47"/>
-    <w:lsdException w:name="List Table 3 Accent 6" w:uiPriority="48"/>
-    <w:lsdException w:name="List Table 4 Accent 6" w:uiPriority="49"/>
-    <w:lsdException w:name="List Table 5 Dark Accent 6" w:uiPriority="50"/>
-    <w:lsdException w:name="List Table 6 Colorful Accent 6" w:uiPriority="51"/>
-    <w:lsdException w:name="List Table 7 Colorful Accent 6" w:uiPriority="52"/>
+  <w:latentStyles w:defLockedState="0" w:defUIPriority="0" w:defSemiHidden="1" w:defUnhideWhenUsed="1" w:defQFormat="0" w:count="267">
+    <w:lsdException w:name="Normal" w:semiHidden="0" w:unhideWhenUsed="0" w:qFormat="1"/>
+    <w:lsdException w:name="heading 1" w:semiHidden="0" w:unhideWhenUsed="0" w:qFormat="1"/>
+    <w:lsdException w:name="heading 2" w:qFormat="1"/>
+    <w:lsdException w:name="heading 3" w:qFormat="1"/>
+    <w:lsdException w:name="heading 4" w:qFormat="1"/>
+    <w:lsdException w:name="heading 5" w:qFormat="1"/>
+    <w:lsdException w:name="heading 6" w:qFormat="1"/>
+    <w:lsdException w:name="heading 7" w:qFormat="1"/>
+    <w:lsdException w:name="heading 8" w:qFormat="1"/>
+    <w:lsdException w:name="heading 9" w:qFormat="1"/>
+    <w:lsdException w:name="caption" w:qFormat="1"/>
+    <w:lsdException w:name="List Number" w:semiHidden="0" w:unhideWhenUsed="0"/>
+    <w:lsdException w:name="List 4" w:semiHidden="0" w:unhideWhenUsed="0"/>
+    <w:lsdException w:name="List 5" w:semiHidden="0" w:unhideWhenUsed="0"/>
+    <w:lsdException w:name="Title" w:semiHidden="0" w:unhideWhenUsed="0" w:qFormat="1"/>
+    <w:lsdException w:name="Subtitle" w:semiHidden="0" w:unhideWhenUsed="0" w:qFormat="1"/>
+    <w:lsdException w:name="Salutation" w:semiHidden="0" w:unhideWhenUsed="0"/>
+    <w:lsdException w:name="Date" w:semiHidden="0" w:unhideWhenUsed="0"/>
+    <w:lsdException w:name="Body Text First Indent" w:semiHidden="0" w:unhideWhenUsed="0"/>
+    <w:lsdException w:name="Strong" w:semiHidden="0" w:unhideWhenUsed="0" w:qFormat="1"/>
+    <w:lsdException w:name="Emphasis" w:semiHidden="0" w:unhideWhenUsed="0" w:qFormat="1"/>
+    <w:lsdException w:name="Table Grid" w:semiHidden="0" w:unhideWhenUsed="0"/>
+    <w:lsdException w:name="Placeholder Text" w:uiPriority="99" w:unhideWhenUsed="0"/>
+    <w:lsdException w:name="No Spacing" w:semiHidden="0" w:uiPriority="1" w:unhideWhenUsed="0" w:qFormat="1"/>
+    <w:lsdException w:name="Light Shading" w:semiHidden="0" w:uiPriority="60" w:unhideWhenUsed="0"/>
+    <w:lsdException w:name="Light List" w:semiHidden="0" w:uiPriority="61" w:unhideWhenUsed="0"/>
+    <w:lsdException w:name="Light Grid" w:semiHidden="0" w:uiPriority="62" w:unhideWhenUsed="0"/>
+    <w:lsdException w:name="Medium Shading 1" w:semiHidden="0" w:uiPriority="63" w:unhideWhenUsed="0"/>
+    <w:lsdException w:name="Medium Shading 2" w:semiHidden="0" w:uiPriority="64" w:unhideWhenUsed="0"/>
+    <w:lsdException w:name="Medium List 1" w:semiHidden="0" w:uiPriority="65" w:unhideWhenUsed="0"/>
+    <w:lsdException w:name="Medium List 2" w:semiHidden="0" w:uiPriority="66" w:unhideWhenUsed="0"/>
+    <w:lsdException w:name="Medium Grid 1" w:semiHidden="0" w:uiPriority="67" w:unhideWhenUsed="0"/>
+    <w:lsdException w:name="Medium Grid 2" w:semiHidden="0" w:uiPriority="68" w:unhideWhenUsed="0"/>
+    <w:lsdException w:name="Medium Grid 3" w:semiHidden="0" w:uiPriority="69" w:unhideWhenUsed="0"/>
+    <w:lsdException w:name="Dark List" w:semiHidden="0" w:uiPriority="70" w:unhideWhenUsed="0"/>
+    <w:lsdException w:name="Colorful Shading" w:semiHidden="0" w:uiPriority="71" w:unhideWhenUsed="0"/>
+    <w:lsdException w:name="Colorful List" w:semiHidden="0" w:uiPriority="72" w:unhideWhenUsed="0"/>
+    <w:lsdException w:name="Colorful Grid" w:semiHidden="0" w:uiPriority="73" w:unhideWhenUsed="0"/>
+    <w:lsdException w:name="Light Shading Accent 1" w:semiHidden="0" w:uiPriority="60" w:unhideWhenUsed="0"/>
+    <w:lsdException w:name="Light List Accent 1" w:semiHidden="0" w:uiPriority="61" w:unhideWhenUsed="0"/>
+    <w:lsdException w:name="Light Grid Accent 1" w:semiHidden="0" w:uiPriority="62" w:unhideWhenUsed="0"/>
+    <w:lsdException w:name="Medium Shading 1 Accent 1" w:semiHidden="0" w:uiPriority="63" w:unhideWhenUsed="0"/>
+    <w:lsdException w:name="Medium Shading 2 Accent 1" w:semiHidden="0" w:uiPriority="64" w:unhideWhenUsed="0"/>
+    <w:lsdException w:name="Medium List 1 Accent 1" w:semiHidden="0" w:uiPriority="65" w:unhideWhenUsed="0"/>
+    <w:lsdException w:name="Revision" w:uiPriority="99" w:unhideWhenUsed="0"/>
+    <w:lsdException w:name="List Paragraph" w:semiHidden="0" w:uiPriority="34" w:unhideWhenUsed="0" w:qFormat="1"/>
+    <w:lsdException w:name="Quote" w:semiHidden="0" w:uiPriority="29" w:unhideWhenUsed="0" w:qFormat="1"/>
+    <w:lsdException w:name="Intense Quote" w:semiHidden="0" w:uiPriority="30" w:unhideWhenUsed="0" w:qFormat="1"/>
+    <w:lsdException w:name="Medium List 2 Accent 1" w:semiHidden="0" w:uiPriority="66" w:unhideWhenUsed="0"/>
+    <w:lsdException w:name="Medium Grid 1 Accent 1" w:semiHidden="0" w:uiPriority="67" w:unhideWhenUsed="0"/>
+    <w:lsdException w:name="Medium Grid 2 Accent 1" w:semiHidden="0" w:uiPriority="68" w:unhideWhenUsed="0"/>
+    <w:lsdException w:name="Medium Grid 3 Accent 1" w:semiHidden="0" w:uiPriority="69" w:unhideWhenUsed="0"/>
+    <w:lsdException w:name="Dark List Accent 1" w:semiHidden="0" w:uiPriority="70" w:unhideWhenUsed="0"/>
+    <w:lsdException w:name="Colorful Shading Accent 1" w:semiHidden="0" w:uiPriority="71" w:unhideWhenUsed="0"/>
+    <w:lsdException w:name="Colorful List Accent 1" w:semiHidden="0" w:uiPriority="72" w:unhideWhenUsed="0"/>
+    <w:lsdException w:name="Colorful Grid Accent 1" w:semiHidden="0" w:uiPriority="73" w:unhideWhenUsed="0"/>
+    <w:lsdException w:name="Light Shading Accent 2" w:semiHidden="0" w:uiPriority="60" w:unhideWhenUsed="0"/>
+    <w:lsdException w:name="Light List Accent 2" w:semiHidden="0" w:uiPriority="61" w:unhideWhenUsed="0"/>
+    <w:lsdException w:name="Light Grid Accent 2" w:semiHidden="0" w:uiPriority="62" w:unhideWhenUsed="0"/>
+    <w:lsdException w:name="Medium Shading 1 Accent 2" w:semiHidden="0" w:uiPriority="63" w:unhideWhenUsed="0"/>
+    <w:lsdException w:name="Medium Shading 2 Accent 2" w:semiHidden="0" w:uiPriority="64" w:unhideWhenUsed="0"/>
+    <w:lsdException w:name="Medium List 1 Accent 2" w:semiHidden="0" w:uiPriority="65" w:unhideWhenUsed="0"/>
+    <w:lsdException w:name="Medium List 2 Accent 2" w:semiHidden="0" w:uiPriority="66" w:unhideWhenUsed="0"/>
+    <w:lsdException w:name="Medium Grid 1 Accent 2" w:semiHidden="0" w:uiPriority="67" w:unhideWhenUsed="0"/>
+    <w:lsdException w:name="Medium Grid 2 Accent 2" w:semiHidden="0" w:uiPriority="68" w:unhideWhenUsed="0"/>
+    <w:lsdException w:name="Medium Grid 3 Accent 2" w:semiHidden="0" w:uiPriority="69" w:unhideWhenUsed="0"/>
+    <w:lsdException w:name="Dark List Accent 2" w:semiHidden="0" w:uiPriority="70" w:unhideWhenUsed="0"/>
+    <w:lsdException w:name="Colorful Shading Accent 2" w:semiHidden="0" w:uiPriority="71" w:unhideWhenUsed="0"/>
+    <w:lsdException w:name="Colorful List Accent 2" w:semiHidden="0" w:uiPriority="72" w:unhideWhenUsed="0"/>
+    <w:lsdException w:name="Colorful Grid Accent 2" w:semiHidden="0" w:uiPriority="73" w:unhideWhenUsed="0"/>
+    <w:lsdException w:name="Light Shading Accent 3" w:semiHidden="0" w:uiPriority="60" w:unhideWhenUsed="0"/>
+    <w:lsdException w:name="Light List Accent 3" w:semiHidden="0" w:uiPriority="61" w:unhideWhenUsed="0"/>
+    <w:lsdException w:name="Light Grid Accent 3" w:semiHidden="0" w:uiPriority="62" w:unhideWhenUsed="0"/>
+    <w:lsdException w:name="Medium Shading 1 Accent 3" w:semiHidden="0" w:uiPriority="63" w:unhideWhenUsed="0"/>
+    <w:lsdException w:name="Medium Shading 2 Accent 3" w:semiHidden="0" w:uiPriority="64" w:unhideWhenUsed="0"/>
+    <w:lsdException w:name="Medium List 1 Accent 3" w:semiHidden="0" w:uiPriority="65" w:unhideWhenUsed="0"/>
+    <w:lsdException w:name="Medium List 2 Accent 3" w:semiHidden="0" w:uiPriority="66" w:unhideWhenUsed="0"/>
+    <w:lsdException w:name="Medium Grid 1 Accent 3" w:semiHidden="0" w:uiPriority="67" w:unhideWhenUsed="0"/>
+    <w:lsdException w:name="Medium Grid 2 Accent 3" w:semiHidden="0" w:uiPriority="68" w:unhideWhenUsed="0"/>
+    <w:lsdException w:name="Medium Grid 3 Accent 3" w:semiHidden="0" w:uiPriority="69" w:unhideWhenUsed="0"/>
+    <w:lsdException w:name="Dark List Accent 3" w:semiHidden="0" w:uiPriority="70" w:unhideWhenUsed="0"/>
+    <w:lsdException w:name="Colorful Shading Accent 3" w:semiHidden="0" w:uiPriority="71" w:unhideWhenUsed="0"/>
+    <w:lsdException w:name="Colorful List Accent 3" w:semiHidden="0" w:uiPriority="72" w:unhideWhenUsed="0"/>
+    <w:lsdException w:name="Colorful Grid Accent 3" w:semiHidden="0" w:uiPriority="73" w:unhideWhenUsed="0"/>
+    <w:lsdException w:name="Light Shading Accent 4" w:semiHidden="0" w:uiPriority="60" w:unhideWhenUsed="0"/>
+    <w:lsdException w:name="Light List Accent 4" w:semiHidden="0" w:uiPriority="61" w:unhideWhenUsed="0"/>
+    <w:lsdException w:name="Light Grid Accent 4" w:semiHidden="0" w:uiPriority="62" w:unhideWhenUsed="0"/>
+    <w:lsdException w:name="Medium Shading 1 Accent 4" w:semiHidden="0" w:uiPriority="63" w:unhideWhenUsed="0"/>
+    <w:lsdException w:name="Medium Shading 2 Accent 4" w:semiHidden="0" w:uiPriority="64" w:unhideWhenUsed="0"/>
+    <w:lsdException w:name="Medium List 1 Accent 4" w:semiHidden="0" w:uiPriority="65" w:unhideWhenUsed="0"/>
+    <w:lsdException w:name="Medium List 2 Accent 4" w:semiHidden="0" w:uiPriority="66" w:unhideWhenUsed="0"/>
+    <w:lsdException w:name="Medium Grid 1 Accent 4" w:semiHidden="0" w:uiPriority="67" w:unhideWhenUsed="0"/>
+    <w:lsdException w:name="Medium Grid 2 Accent 4" w:semiHidden="0" w:uiPriority="68" w:unhideWhenUsed="0"/>
+    <w:lsdException w:name="Medium Grid 3 Accent 4" w:semiHidden="0" w:uiPriority="69" w:unhideWhenUsed="0"/>
+    <w:lsdException w:name="Dark List Accent 4" w:semiHidden="0" w:uiPriority="70" w:unhideWhenUsed="0"/>
+    <w:lsdException w:name="Colorful Shading Accent 4" w:semiHidden="0" w:uiPriority="71" w:unhideWhenUsed="0"/>
+    <w:lsdException w:name="Colorful List Accent 4" w:semiHidden="0" w:uiPriority="72" w:unhideWhenUsed="0"/>
+    <w:lsdException w:name="Colorful Grid Accent 4" w:semiHidden="0" w:uiPriority="73" w:unhideWhenUsed="0"/>
+    <w:lsdException w:name="Light Shading Accent 5" w:semiHidden="0" w:uiPriority="60" w:unhideWhenUsed="0"/>
+    <w:lsdException w:name="Light List Accent 5" w:semiHidden="0" w:uiPriority="61" w:unhideWhenUsed="0"/>
+    <w:lsdException w:name="Light Grid Accent 5" w:semiHidden="0" w:uiPriority="62" w:unhideWhenUsed="0"/>
+    <w:lsdException w:name="Medium Shading 1 Accent 5" w:semiHidden="0" w:uiPriority="63" w:unhideWhenUsed="0"/>
+    <w:lsdException w:name="Medium Shading 2 Accent 5" w:semiHidden="0" w:uiPriority="64" w:unhideWhenUsed="0"/>
+    <w:lsdException w:name="Medium List 1 Accent 5" w:semiHidden="0" w:uiPriority="65" w:unhideWhenUsed="0"/>
+    <w:lsdException w:name="Medium List 2 Accent 5" w:semiHidden="0" w:uiPriority="66" w:unhideWhenUsed="0"/>
+    <w:lsdException w:name="Medium Grid 1 Accent 5" w:semiHidden="0" w:uiPriority="67" w:unhideWhenUsed="0"/>
+    <w:lsdException w:name="Medium Grid 2 Accent 5" w:semiHidden="0" w:uiPriority="68" w:unhideWhenUsed="0"/>
+    <w:lsdException w:name="Medium Grid 3 Accent 5" w:semiHidden="0" w:uiPriority="69" w:unhideWhenUsed="0"/>
+    <w:lsdException w:name="Dark List Accent 5" w:semiHidden="0" w:uiPriority="70" w:unhideWhenUsed="0"/>
+    <w:lsdException w:name="Colorful Shading Accent 5" w:semiHidden="0" w:uiPriority="71" w:unhideWhenUsed="0"/>
+    <w:lsdException w:name="Colorful List Accent 5" w:semiHidden="0" w:uiPriority="72" w:unhideWhenUsed="0"/>
+    <w:lsdException w:name="Colorful Grid Accent 5" w:semiHidden="0" w:uiPriority="73" w:unhideWhenUsed="0"/>
+    <w:lsdException w:name="Light Shading Accent 6" w:semiHidden="0" w:uiPriority="60" w:unhideWhenUsed="0"/>
+    <w:lsdException w:name="Light List Accent 6" w:semiHidden="0" w:uiPriority="61" w:unhideWhenUsed="0"/>
+    <w:lsdException w:name="Light Grid Accent 6" w:semiHidden="0" w:uiPriority="62" w:unhideWhenUsed="0"/>
+    <w:lsdException w:name="Medium Shading 1 Accent 6" w:semiHidden="0" w:uiPriority="63" w:unhideWhenUsed="0"/>
+    <w:lsdException w:name="Medium Shading 2 Accent 6" w:semiHidden="0" w:uiPriority="64" w:unhideWhenUsed="0"/>
+    <w:lsdException w:name="Medium List 1 Accent 6" w:semiHidden="0" w:uiPriority="65" w:unhideWhenUsed="0"/>
+    <w:lsdException w:name="Medium List 2 Accent 6" w:semiHidden="0" w:uiPriority="66" w:unhideWhenUsed="0"/>
+    <w:lsdException w:name="Medium Grid 1 Accent 6" w:semiHidden="0" w:uiPriority="67" w:unhideWhenUsed="0"/>
+    <w:lsdException w:name="Medium Grid 2 Accent 6" w:semiHidden="0" w:uiPriority="68" w:unhideWhenUsed="0"/>
+    <w:lsdException w:name="Medium Grid 3 Accent 6" w:semiHidden="0" w:uiPriority="69" w:unhideWhenUsed="0"/>
+    <w:lsdException w:name="Dark List Accent 6" w:semiHidden="0" w:uiPriority="70" w:unhideWhenUsed="0"/>
+    <w:lsdException w:name="Colorful Shading Accent 6" w:semiHidden="0" w:uiPriority="71" w:unhideWhenUsed="0"/>
+    <w:lsdException w:name="Colorful List Accent 6" w:semiHidden="0" w:uiPriority="72" w:unhideWhenUsed="0"/>
+    <w:lsdException w:name="Colorful Grid Accent 6" w:semiHidden="0" w:uiPriority="73" w:unhideWhenUsed="0"/>
+    <w:lsdException w:name="Subtle Emphasis" w:semiHidden="0" w:uiPriority="19" w:unhideWhenUsed="0" w:qFormat="1"/>
+    <w:lsdException w:name="Intense Emphasis" w:semiHidden="0" w:uiPriority="21" w:unhideWhenUsed="0" w:qFormat="1"/>
+    <w:lsdException w:name="Subtle Reference" w:semiHidden="0" w:uiPriority="31" w:unhideWhenUsed="0" w:qFormat="1"/>
+    <w:lsdException w:name="Intense Reference" w:semiHidden="0" w:uiPriority="32" w:unhideWhenUsed="0" w:qFormat="1"/>
+    <w:lsdException w:name="Book Title" w:semiHidden="0" w:uiPriority="33" w:unhideWhenUsed="0" w:qFormat="1"/>
+    <w:lsdException w:name="Bibliography" w:uiPriority="37"/>
+    <w:lsdException w:name="TOC Heading" w:uiPriority="39" w:qFormat="1"/>
   </w:latentStyles>
   <w:style w:type="paragraph" w:default="1" w:styleId="Normal">
     <w:name w:val="Normal"/>
@@ -2547,6 +2434,7 @@
     <w:uiPriority w:val="99"/>
     <w:semiHidden/>
     <w:unhideWhenUsed/>
+    <w:qFormat/>
     <w:tblPr>
       <w:tblInd w:w="0" w:type="dxa"/>
       <w:tblCellMar>
